--- a/documents/DRAFT-cybox-v2.1.1-wd01-part7-api-object.docx
+++ b/documents/DRAFT-cybox-v2.1.1-wd01-part7-api-object.docx
@@ -8387,51 +8387,25 @@
         <w:lastRenderedPageBreak/>
         <w:t xml:space="preserve">Table </w:t>
       </w:r>
-      <w:r>
-        <w:fldChar w:fldCharType="begin"/>
-      </w:r>
-      <w:r>
-        <w:instrText xml:space="preserve"> STYLEREF 1 \s </w:instrText>
-      </w:r>
-      <w:r>
-        <w:fldChar w:fldCharType="separate"/>
-      </w:r>
-      <w:r>
-        <w:rPr>
-          <w:noProof/>
-        </w:rPr>
-        <w:t>1</w:t>
-      </w:r>
-      <w:r>
-        <w:rPr>
-          <w:noProof/>
-        </w:rPr>
-        <w:fldChar w:fldCharType="end"/>
-      </w:r>
+      <w:fldSimple w:instr=" STYLEREF 1 \s ">
+        <w:r>
+          <w:rPr>
+            <w:noProof/>
+          </w:rPr>
+          <w:t>1</w:t>
+        </w:r>
+      </w:fldSimple>
       <w:r>
         <w:noBreakHyphen/>
       </w:r>
-      <w:r>
-        <w:fldChar w:fldCharType="begin"/>
-      </w:r>
-      <w:r>
-        <w:instrText xml:space="preserve"> SEQ Table \* ARABIC \s 1 </w:instrText>
-      </w:r>
-      <w:r>
-        <w:fldChar w:fldCharType="separate"/>
-      </w:r>
-      <w:r>
-        <w:rPr>
-          <w:noProof/>
-        </w:rPr>
-        <w:t>1</w:t>
-      </w:r>
-      <w:r>
-        <w:rPr>
-          <w:noProof/>
-        </w:rPr>
-        <w:fldChar w:fldCharType="end"/>
-      </w:r>
+      <w:fldSimple w:instr=" SEQ Table \* ARABIC \s 1 ">
+        <w:r>
+          <w:rPr>
+            <w:noProof/>
+          </w:rPr>
+          <w:t>1</w:t>
+        </w:r>
+      </w:fldSimple>
       <w:bookmarkEnd w:id="34"/>
       <w:r>
         <w:t xml:space="preserve">.  </w:t>
@@ -8679,7 +8653,7 @@
                 <v:shape id="_x0000_i1025" type="#_x0000_t75" style="width:23.25pt;height:21pt" o:ole="">
                   <v:imagedata r:id="rId24" o:title=""/>
                 </v:shape>
-                <o:OLEObject Type="Embed" ProgID="PBrush" ShapeID="_x0000_i1025" DrawAspect="Content" ObjectID="_1506246993" r:id="rId25"/>
+                <o:OLEObject Type="Embed" ProgID="PBrush" ShapeID="_x0000_i1025" DrawAspect="Content" ObjectID="_1506251826" r:id="rId25"/>
               </w:object>
             </w:r>
           </w:p>
@@ -8835,7 +8809,7 @@
                 <v:shape id="_x0000_i1026" type="#_x0000_t75" style="width:14.25pt;height:14.25pt" o:ole="">
                   <v:imagedata r:id="rId27" o:title=""/>
                 </v:shape>
-                <o:OLEObject Type="Embed" ProgID="PBrush" ShapeID="_x0000_i1026" DrawAspect="Content" ObjectID="_1506246994" r:id="rId28"/>
+                <o:OLEObject Type="Embed" ProgID="PBrush" ShapeID="_x0000_i1026" DrawAspect="Content" ObjectID="_1506251827" r:id="rId28"/>
               </w:object>
             </w:r>
           </w:p>
@@ -8895,7 +8869,7 @@
                 <v:shape id="_x0000_i1027" type="#_x0000_t75" style="width:14.25pt;height:14.25pt" o:ole="">
                   <v:imagedata r:id="rId29" o:title=""/>
                 </v:shape>
-                <o:OLEObject Type="Embed" ProgID="PBrush" ShapeID="_x0000_i1027" DrawAspect="Content" ObjectID="_1506246995" r:id="rId30"/>
+                <o:OLEObject Type="Embed" ProgID="PBrush" ShapeID="_x0000_i1027" DrawAspect="Content" ObjectID="_1506251828" r:id="rId30"/>
               </w:object>
             </w:r>
           </w:p>
@@ -9014,7 +8988,7 @@
                 </mc:Choice>
                 <mc:Fallback>
                   <w:pict>
-                    <v:shapetype w14:anchorId="064FD3D0" id="_x0000_t32" coordsize="21600,21600" o:spt="32" o:oned="t" path="m,l21600,21600e" filled="f">
+                    <v:shapetype w14:anchorId="12FF5AFE" id="_x0000_t32" coordsize="21600,21600" o:spt="32" o:oned="t" path="m,l21600,21600e" filled="f">
                       <v:path arrowok="t" fillok="f" o:connecttype="none"/>
                       <o:lock v:ext="edit" shapetype="t"/>
                     </v:shapetype>
@@ -9081,7 +9055,7 @@
                 <v:shape id="_x0000_i1028" type="#_x0000_t75" style="width:57.75pt;height:35.25pt" o:ole="">
                   <v:imagedata r:id="rId31" o:title=""/>
                 </v:shape>
-                <o:OLEObject Type="Embed" ProgID="PBrush" ShapeID="_x0000_i1028" DrawAspect="Content" ObjectID="_1506246996" r:id="rId32"/>
+                <o:OLEObject Type="Embed" ProgID="PBrush" ShapeID="_x0000_i1028" DrawAspect="Content" ObjectID="_1506251829" r:id="rId32"/>
               </w:object>
             </w:r>
           </w:p>
@@ -10094,13 +10068,13 @@
         <w:spacing w:before="360" w:after="60"/>
         <w:ind w:left="720"/>
       </w:pPr>
-      <w:bookmarkStart w:id="54" w:name="_Toc287332011"/>
-      <w:bookmarkStart w:id="55" w:name="_Toc409437263"/>
-      <w:bookmarkStart w:id="56" w:name="_Toc432504932"/>
+      <w:bookmarkStart w:id="54" w:name="_Toc432504932"/>
+      <w:bookmarkStart w:id="55" w:name="_Toc287332011"/>
+      <w:bookmarkStart w:id="56" w:name="_Toc409437263"/>
       <w:r>
         <w:t>Objects</w:t>
       </w:r>
-      <w:bookmarkEnd w:id="56"/>
+      <w:bookmarkEnd w:id="54"/>
     </w:p>
     <w:p>
       <w:r>
@@ -10110,7 +10084,12 @@
     <w:p>
       <w:pPr>
         <w:sectPr>
-          <w:footerReference w:type="default" r:id="rId34"/>
+          <w:headerReference w:type="even" r:id="rId34"/>
+          <w:headerReference w:type="default" r:id="rId35"/>
+          <w:footerReference w:type="even" r:id="rId36"/>
+          <w:footerReference w:type="default" r:id="rId37"/>
+          <w:headerReference w:type="first" r:id="rId38"/>
+          <w:footerReference w:type="first" r:id="rId39"/>
           <w:pgSz w:w="12240" w:h="15840"/>
           <w:pgMar w:top="1440" w:right="1440" w:bottom="1440" w:left="1440" w:header="720" w:footer="720" w:gutter="0"/>
           <w:cols w:space="720"/>
@@ -10284,7 +10263,7 @@
                     <pic:cNvPicPr/>
                   </pic:nvPicPr>
                   <pic:blipFill>
-                    <a:blip r:embed="rId35">
+                    <a:blip r:embed="rId40">
                       <a:extLst>
                         <a:ext uri="{28A0092B-C50C-407E-A947-70E740481C1C}">
                           <a14:useLocalDpi xmlns:a14="http://schemas.microsoft.com/office/drawing/2010/main" val="0"/>
@@ -10320,25 +10299,51 @@
       <w:r>
         <w:t xml:space="preserve">Figure </w:t>
       </w:r>
-      <w:fldSimple w:instr=" STYLEREF 1 \s ">
-        <w:r>
-          <w:rPr>
-            <w:noProof/>
-          </w:rPr>
-          <w:t>3</w:t>
-        </w:r>
-      </w:fldSimple>
+      <w:r>
+        <w:fldChar w:fldCharType="begin"/>
+      </w:r>
+      <w:r>
+        <w:instrText xml:space="preserve"> STYLEREF 1 \s </w:instrText>
+      </w:r>
+      <w:r>
+        <w:fldChar w:fldCharType="separate"/>
+      </w:r>
+      <w:r>
+        <w:rPr>
+          <w:noProof/>
+        </w:rPr>
+        <w:t>3</w:t>
+      </w:r>
+      <w:r>
+        <w:rPr>
+          <w:noProof/>
+        </w:rPr>
+        <w:fldChar w:fldCharType="end"/>
+      </w:r>
       <w:r>
         <w:noBreakHyphen/>
       </w:r>
-      <w:fldSimple w:instr=" SEQ Figure \* ARABIC \s 1 ">
-        <w:r>
-          <w:rPr>
-            <w:noProof/>
-          </w:rPr>
-          <w:t>1</w:t>
-        </w:r>
-      </w:fldSimple>
+      <w:r>
+        <w:fldChar w:fldCharType="begin"/>
+      </w:r>
+      <w:r>
+        <w:instrText xml:space="preserve"> SEQ Figure \* ARABIC \s 1 </w:instrText>
+      </w:r>
+      <w:r>
+        <w:fldChar w:fldCharType="separate"/>
+      </w:r>
+      <w:r>
+        <w:rPr>
+          <w:noProof/>
+        </w:rPr>
+        <w:t>1</w:t>
+      </w:r>
+      <w:r>
+        <w:rPr>
+          <w:noProof/>
+        </w:rPr>
+        <w:fldChar w:fldCharType="end"/>
+      </w:r>
       <w:bookmarkEnd w:id="60"/>
       <w:r>
         <w:t xml:space="preserve">. UML diagram of the </w:t>
@@ -10448,51 +10453,25 @@
       <w:r>
         <w:t xml:space="preserve">Table </w:t>
       </w:r>
-      <w:r>
-        <w:fldChar w:fldCharType="begin"/>
-      </w:r>
-      <w:r>
-        <w:instrText xml:space="preserve"> STYLEREF 1 \s </w:instrText>
-      </w:r>
-      <w:r>
-        <w:fldChar w:fldCharType="separate"/>
-      </w:r>
-      <w:r>
-        <w:rPr>
-          <w:noProof/>
-        </w:rPr>
-        <w:t>3</w:t>
-      </w:r>
-      <w:r>
-        <w:rPr>
-          <w:noProof/>
-        </w:rPr>
-        <w:fldChar w:fldCharType="end"/>
-      </w:r>
+      <w:fldSimple w:instr=" STYLEREF 1 \s ">
+        <w:r>
+          <w:rPr>
+            <w:noProof/>
+          </w:rPr>
+          <w:t>3</w:t>
+        </w:r>
+      </w:fldSimple>
       <w:r>
         <w:noBreakHyphen/>
       </w:r>
-      <w:r>
-        <w:fldChar w:fldCharType="begin"/>
-      </w:r>
-      <w:r>
-        <w:instrText xml:space="preserve"> SEQ Table \* ARABIC \s 1 </w:instrText>
-      </w:r>
-      <w:r>
-        <w:fldChar w:fldCharType="separate"/>
-      </w:r>
-      <w:r>
-        <w:rPr>
-          <w:noProof/>
-        </w:rPr>
-        <w:t>1</w:t>
-      </w:r>
-      <w:r>
-        <w:rPr>
-          <w:noProof/>
-        </w:rPr>
-        <w:fldChar w:fldCharType="end"/>
-      </w:r>
+      <w:fldSimple w:instr=" SEQ Table \* ARABIC \s 1 ">
+        <w:r>
+          <w:rPr>
+            <w:noProof/>
+          </w:rPr>
+          <w:t>1</w:t>
+        </w:r>
+      </w:fldSimple>
       <w:bookmarkEnd w:id="61"/>
       <w:r>
         <w:t xml:space="preserve">. </w:t>
@@ -11198,14 +11177,12 @@
     <w:p>
       <w:pPr>
         <w:sectPr>
-          <w:footerReference w:type="default" r:id="rId36"/>
+          <w:footerReference w:type="default" r:id="rId41"/>
           <w:pgSz w:w="15840" w:h="12240"/>
           <w:pgMar w:top="1440" w:right="1440" w:bottom="1440" w:left="1440" w:header="720" w:footer="720" w:gutter="0"/>
           <w:cols w:space="720"/>
         </w:sectPr>
       </w:pPr>
-      <w:bookmarkStart w:id="62" w:name="_GoBack"/>
-      <w:bookmarkEnd w:id="62"/>
     </w:p>
     <w:p>
       <w:pPr>
@@ -11217,8 +11194,8 @@
         <w:lastRenderedPageBreak/>
         <w:t>Conformance</w:t>
       </w:r>
-      <w:bookmarkEnd w:id="54"/>
       <w:bookmarkEnd w:id="55"/>
+      <w:bookmarkEnd w:id="56"/>
       <w:bookmarkEnd w:id="63"/>
       <w:bookmarkEnd w:id="64"/>
     </w:p>
@@ -11812,6 +11789,16 @@
   <w:p>
     <w:pPr>
       <w:pStyle w:val="Footer"/>
+    </w:pPr>
+  </w:p>
+</w:ftr>
+</file>
+
+<file path=word/footer2.xml><?xml version="1.0" encoding="utf-8"?>
+<w:ftr xmlns:wpc="http://schemas.microsoft.com/office/word/2010/wordprocessingCanvas" xmlns:mc="http://schemas.openxmlformats.org/markup-compatibility/2006" xmlns:o="urn:schemas-microsoft-com:office:office" xmlns:r="http://schemas.openxmlformats.org/officeDocument/2006/relationships" xmlns:m="http://schemas.openxmlformats.org/officeDocument/2006/math" xmlns:v="urn:schemas-microsoft-com:vml" xmlns:wp14="http://schemas.microsoft.com/office/word/2010/wordprocessingDrawing" xmlns:wp="http://schemas.openxmlformats.org/drawingml/2006/wordprocessingDrawing" xmlns:w10="urn:schemas-microsoft-com:office:word" xmlns:w="http://schemas.openxmlformats.org/wordprocessingml/2006/main" xmlns:w14="http://schemas.microsoft.com/office/word/2010/wordml" xmlns:w15="http://schemas.microsoft.com/office/word/2012/wordml" xmlns:wpg="http://schemas.microsoft.com/office/word/2010/wordprocessingGroup" xmlns:wpi="http://schemas.microsoft.com/office/word/2010/wordprocessingInk" xmlns:wne="http://schemas.microsoft.com/office/word/2006/wordml" xmlns:wps="http://schemas.microsoft.com/office/word/2010/wordprocessingShape" mc:Ignorable="w14 w15 wp14">
+  <w:p>
+    <w:pPr>
+      <w:pStyle w:val="Footer"/>
       <w:tabs>
         <w:tab w:val="clear" w:pos="4320"/>
         <w:tab w:val="clear" w:pos="8640"/>
@@ -11852,7 +11839,15 @@
         <w:szCs w:val="16"/>
         <w:lang w:val="en-US"/>
       </w:rPr>
-      <w:t>api object</w:t>
+      <w:t>api-</w:t>
+    </w:r>
+    <w:r>
+      <w:rPr>
+        <w:sz w:val="16"/>
+        <w:szCs w:val="16"/>
+        <w:lang w:val="en-US"/>
+      </w:rPr>
+      <w:t>object</w:t>
     </w:r>
     <w:r>
       <w:rPr>
@@ -12076,7 +12071,17 @@
 </w:ftr>
 </file>
 
-<file path=word/footer2.xml><?xml version="1.0" encoding="utf-8"?>
+<file path=word/footer3.xml><?xml version="1.0" encoding="utf-8"?>
+<w:ftr xmlns:wpc="http://schemas.microsoft.com/office/word/2010/wordprocessingCanvas" xmlns:mc="http://schemas.openxmlformats.org/markup-compatibility/2006" xmlns:o="urn:schemas-microsoft-com:office:office" xmlns:r="http://schemas.openxmlformats.org/officeDocument/2006/relationships" xmlns:m="http://schemas.openxmlformats.org/officeDocument/2006/math" xmlns:v="urn:schemas-microsoft-com:vml" xmlns:wp14="http://schemas.microsoft.com/office/word/2010/wordprocessingDrawing" xmlns:wp="http://schemas.openxmlformats.org/drawingml/2006/wordprocessingDrawing" xmlns:w10="urn:schemas-microsoft-com:office:word" xmlns:w="http://schemas.openxmlformats.org/wordprocessingml/2006/main" xmlns:w14="http://schemas.microsoft.com/office/word/2010/wordml" xmlns:w15="http://schemas.microsoft.com/office/word/2012/wordml" xmlns:wpg="http://schemas.microsoft.com/office/word/2010/wordprocessingGroup" xmlns:wpi="http://schemas.microsoft.com/office/word/2010/wordprocessingInk" xmlns:wne="http://schemas.microsoft.com/office/word/2006/wordml" xmlns:wps="http://schemas.microsoft.com/office/word/2010/wordprocessingShape" mc:Ignorable="w14 w15 wp14">
+  <w:p>
+    <w:pPr>
+      <w:pStyle w:val="Footer"/>
+    </w:pPr>
+  </w:p>
+</w:ftr>
+</file>
+
+<file path=word/footer4.xml><?xml version="1.0" encoding="utf-8"?>
 <w:ftr xmlns:wpc="http://schemas.microsoft.com/office/word/2010/wordprocessingCanvas" xmlns:mc="http://schemas.openxmlformats.org/markup-compatibility/2006" xmlns:o="urn:schemas-microsoft-com:office:office" xmlns:r="http://schemas.openxmlformats.org/officeDocument/2006/relationships" xmlns:m="http://schemas.openxmlformats.org/officeDocument/2006/math" xmlns:v="urn:schemas-microsoft-com:vml" xmlns:wp14="http://schemas.microsoft.com/office/word/2010/wordprocessingDrawing" xmlns:wp="http://schemas.openxmlformats.org/drawingml/2006/wordprocessingDrawing" xmlns:w10="urn:schemas-microsoft-com:office:word" xmlns:w="http://schemas.openxmlformats.org/wordprocessingml/2006/main" xmlns:w14="http://schemas.microsoft.com/office/word/2010/wordml" xmlns:w15="http://schemas.microsoft.com/office/word/2012/wordml" xmlns:wpg="http://schemas.microsoft.com/office/word/2010/wordprocessingGroup" xmlns:wpi="http://schemas.microsoft.com/office/word/2010/wordprocessingInk" xmlns:wne="http://schemas.microsoft.com/office/word/2006/wordml" xmlns:wps="http://schemas.microsoft.com/office/word/2010/wordprocessingShape" mc:Ignorable="w14 w15 wp14">
   <w:p>
     <w:pPr>
@@ -12121,7 +12126,25 @@
         <w:szCs w:val="16"/>
         <w:lang w:val="en-US"/>
       </w:rPr>
-      <w:t>api object</w:t>
+      <w:t>api</w:t>
+    </w:r>
+    <w:r>
+      <w:rPr>
+        <w:sz w:val="16"/>
+        <w:szCs w:val="16"/>
+        <w:lang w:val="en-US"/>
+      </w:rPr>
+      <w:t>-</w:t>
+    </w:r>
+    <w:bookmarkStart w:id="62" w:name="_GoBack"/>
+    <w:bookmarkEnd w:id="62"/>
+    <w:r>
+      <w:rPr>
+        <w:sz w:val="16"/>
+        <w:szCs w:val="16"/>
+        <w:lang w:val="en-US"/>
+      </w:rPr>
+      <w:t>object</w:t>
     </w:r>
     <w:r>
       <w:rPr>
@@ -12282,7 +12305,7 @@
         <w:sz w:val="16"/>
         <w:szCs w:val="16"/>
       </w:rPr>
-      <w:t>15</w:t>
+      <w:t>14</w:t>
     </w:r>
     <w:r>
       <w:rPr>
@@ -12598,6 +12621,36 @@
 </w:footnotes>
 </file>
 
+<file path=word/header1.xml><?xml version="1.0" encoding="utf-8"?>
+<w:hdr xmlns:wpc="http://schemas.microsoft.com/office/word/2010/wordprocessingCanvas" xmlns:mc="http://schemas.openxmlformats.org/markup-compatibility/2006" xmlns:o="urn:schemas-microsoft-com:office:office" xmlns:r="http://schemas.openxmlformats.org/officeDocument/2006/relationships" xmlns:m="http://schemas.openxmlformats.org/officeDocument/2006/math" xmlns:v="urn:schemas-microsoft-com:vml" xmlns:wp14="http://schemas.microsoft.com/office/word/2010/wordprocessingDrawing" xmlns:wp="http://schemas.openxmlformats.org/drawingml/2006/wordprocessingDrawing" xmlns:w10="urn:schemas-microsoft-com:office:word" xmlns:w="http://schemas.openxmlformats.org/wordprocessingml/2006/main" xmlns:w14="http://schemas.microsoft.com/office/word/2010/wordml" xmlns:w15="http://schemas.microsoft.com/office/word/2012/wordml" xmlns:wpg="http://schemas.microsoft.com/office/word/2010/wordprocessingGroup" xmlns:wpi="http://schemas.microsoft.com/office/word/2010/wordprocessingInk" xmlns:wne="http://schemas.microsoft.com/office/word/2006/wordml" xmlns:wps="http://schemas.microsoft.com/office/word/2010/wordprocessingShape" mc:Ignorable="w14 w15 wp14">
+  <w:p>
+    <w:pPr>
+      <w:pStyle w:val="Header"/>
+    </w:pPr>
+  </w:p>
+</w:hdr>
+</file>
+
+<file path=word/header2.xml><?xml version="1.0" encoding="utf-8"?>
+<w:hdr xmlns:wpc="http://schemas.microsoft.com/office/word/2010/wordprocessingCanvas" xmlns:mc="http://schemas.openxmlformats.org/markup-compatibility/2006" xmlns:o="urn:schemas-microsoft-com:office:office" xmlns:r="http://schemas.openxmlformats.org/officeDocument/2006/relationships" xmlns:m="http://schemas.openxmlformats.org/officeDocument/2006/math" xmlns:v="urn:schemas-microsoft-com:vml" xmlns:wp14="http://schemas.microsoft.com/office/word/2010/wordprocessingDrawing" xmlns:wp="http://schemas.openxmlformats.org/drawingml/2006/wordprocessingDrawing" xmlns:w10="urn:schemas-microsoft-com:office:word" xmlns:w="http://schemas.openxmlformats.org/wordprocessingml/2006/main" xmlns:w14="http://schemas.microsoft.com/office/word/2010/wordml" xmlns:w15="http://schemas.microsoft.com/office/word/2012/wordml" xmlns:wpg="http://schemas.microsoft.com/office/word/2010/wordprocessingGroup" xmlns:wpi="http://schemas.microsoft.com/office/word/2010/wordprocessingInk" xmlns:wne="http://schemas.microsoft.com/office/word/2006/wordml" xmlns:wps="http://schemas.microsoft.com/office/word/2010/wordprocessingShape" mc:Ignorable="w14 w15 wp14">
+  <w:p>
+    <w:pPr>
+      <w:pStyle w:val="Header"/>
+    </w:pPr>
+  </w:p>
+</w:hdr>
+</file>
+
+<file path=word/header3.xml><?xml version="1.0" encoding="utf-8"?>
+<w:hdr xmlns:wpc="http://schemas.microsoft.com/office/word/2010/wordprocessingCanvas" xmlns:mc="http://schemas.openxmlformats.org/markup-compatibility/2006" xmlns:o="urn:schemas-microsoft-com:office:office" xmlns:r="http://schemas.openxmlformats.org/officeDocument/2006/relationships" xmlns:m="http://schemas.openxmlformats.org/officeDocument/2006/math" xmlns:v="urn:schemas-microsoft-com:vml" xmlns:wp14="http://schemas.microsoft.com/office/word/2010/wordprocessingDrawing" xmlns:wp="http://schemas.openxmlformats.org/drawingml/2006/wordprocessingDrawing" xmlns:w10="urn:schemas-microsoft-com:office:word" xmlns:w="http://schemas.openxmlformats.org/wordprocessingml/2006/main" xmlns:w14="http://schemas.microsoft.com/office/word/2010/wordml" xmlns:w15="http://schemas.microsoft.com/office/word/2012/wordml" xmlns:wpg="http://schemas.microsoft.com/office/word/2010/wordprocessingGroup" xmlns:wpi="http://schemas.microsoft.com/office/word/2010/wordprocessingInk" xmlns:wne="http://schemas.microsoft.com/office/word/2006/wordml" xmlns:wps="http://schemas.microsoft.com/office/word/2010/wordprocessingShape" mc:Ignorable="w14 w15 wp14">
+  <w:p>
+    <w:pPr>
+      <w:pStyle w:val="Header"/>
+    </w:pPr>
+  </w:p>
+</w:hdr>
+</file>
+
 <file path=word/numbering.xml><?xml version="1.0" encoding="utf-8"?>
 <w:numbering xmlns:wpc="http://schemas.microsoft.com/office/word/2010/wordprocessingCanvas" xmlns:mc="http://schemas.openxmlformats.org/markup-compatibility/2006" xmlns:o="urn:schemas-microsoft-com:office:office" xmlns:r="http://schemas.openxmlformats.org/officeDocument/2006/relationships" xmlns:m="http://schemas.openxmlformats.org/officeDocument/2006/math" xmlns:v="urn:schemas-microsoft-com:vml" xmlns:wp14="http://schemas.microsoft.com/office/word/2010/wordprocessingDrawing" xmlns:wp="http://schemas.openxmlformats.org/drawingml/2006/wordprocessingDrawing" xmlns:w10="urn:schemas-microsoft-com:office:word" xmlns:w="http://schemas.openxmlformats.org/wordprocessingml/2006/main" xmlns:w14="http://schemas.microsoft.com/office/word/2010/wordml" xmlns:w15="http://schemas.microsoft.com/office/word/2012/wordml" xmlns:wpg="http://schemas.microsoft.com/office/word/2010/wordprocessingGroup" xmlns:wpi="http://schemas.microsoft.com/office/word/2010/wordprocessingInk" xmlns:wne="http://schemas.microsoft.com/office/word/2006/wordml" xmlns:wps="http://schemas.microsoft.com/office/word/2010/wordprocessingShape" mc:Ignorable="w14 w15 wp14">
   <w:abstractNum w:abstractNumId="0" w15:restartNumberingAfterBreak="0">
@@ -12815,7 +12868,6 @@
     <w:lvl w:ilvl="0">
       <w:start w:val="1"/>
       <w:numFmt w:val="decimal"/>
-      <w:pStyle w:val="Heading1"/>
       <w:lvlText w:val="%1"/>
       <w:lvlJc w:val="left"/>
       <w:pPr>
@@ -12825,7 +12877,6 @@
     <w:lvl w:ilvl="1">
       <w:start w:val="1"/>
       <w:numFmt w:val="decimal"/>
-      <w:pStyle w:val="Heading2"/>
       <w:lvlText w:val="%1.%2"/>
       <w:lvlJc w:val="left"/>
       <w:pPr>
@@ -12835,7 +12886,6 @@
     <w:lvl w:ilvl="2">
       <w:start w:val="1"/>
       <w:numFmt w:val="decimal"/>
-      <w:pStyle w:val="Heading3"/>
       <w:lvlText w:val="%1.%2.%3"/>
       <w:lvlJc w:val="left"/>
       <w:pPr>
@@ -12845,7 +12895,6 @@
     <w:lvl w:ilvl="3">
       <w:start w:val="1"/>
       <w:numFmt w:val="decimal"/>
-      <w:pStyle w:val="Heading4"/>
       <w:lvlText w:val="%1.%2.%3.%4"/>
       <w:lvlJc w:val="left"/>
       <w:pPr>
@@ -12855,7 +12904,6 @@
     <w:lvl w:ilvl="4">
       <w:start w:val="1"/>
       <w:numFmt w:val="decimal"/>
-      <w:pStyle w:val="Heading5"/>
       <w:lvlText w:val="%1.%2.%3.%4.%5"/>
       <w:lvlJc w:val="left"/>
       <w:pPr>
@@ -12865,7 +12913,6 @@
     <w:lvl w:ilvl="5">
       <w:start w:val="1"/>
       <w:numFmt w:val="decimal"/>
-      <w:pStyle w:val="Heading6"/>
       <w:lvlText w:val="%1.%2.%3.%4.%5.%6"/>
       <w:lvlJc w:val="left"/>
       <w:pPr>
@@ -12875,7 +12922,6 @@
     <w:lvl w:ilvl="6">
       <w:start w:val="1"/>
       <w:numFmt w:val="decimal"/>
-      <w:pStyle w:val="Heading7"/>
       <w:lvlText w:val="%1.%2.%3.%4.%5.%6.%7"/>
       <w:lvlJc w:val="left"/>
       <w:pPr>
@@ -12885,7 +12931,6 @@
     <w:lvl w:ilvl="7">
       <w:start w:val="1"/>
       <w:numFmt w:val="decimal"/>
-      <w:pStyle w:val="Heading8"/>
       <w:lvlText w:val="%1.%2.%3.%4.%5.%6.%7.%8"/>
       <w:lvlJc w:val="left"/>
       <w:pPr>
@@ -12895,7 +12940,6 @@
     <w:lvl w:ilvl="8">
       <w:start w:val="1"/>
       <w:numFmt w:val="decimal"/>
-      <w:pStyle w:val="Heading9"/>
       <w:lvlText w:val="%1.%2.%3.%4.%5.%6.%7.%8.%9"/>
       <w:lvlJc w:val="left"/>
       <w:pPr>
@@ -14668,7 +14712,7 @@
 </file>
 
 <file path=customXml/itemProps1.xml><?xml version="1.0" encoding="utf-8"?>
-<ds:datastoreItem xmlns:ds="http://schemas.openxmlformats.org/officeDocument/2006/customXml" ds:itemID="{B485C05E-D5CD-47BA-B90E-3FECC30F2159}">
+<ds:datastoreItem xmlns:ds="http://schemas.openxmlformats.org/officeDocument/2006/customXml" ds:itemID="{D7C10DDE-01F8-484C-951F-F34773B1C58A}">
   <ds:schemaRefs>
     <ds:schemaRef ds:uri="http://schemas.openxmlformats.org/officeDocument/2006/bibliography"/>
   </ds:schemaRefs>

--- a/documents/DRAFT-cybox-v2.1.1-wd01-part7-api-object.docx
+++ b/documents/DRAFT-cybox-v2.1.1-wd01-part7-api-object.docx
@@ -307,6 +307,15 @@
     <w:p>
       <w:pPr>
         <w:pStyle w:val="RelatedWork"/>
+        <w:numPr>
+          <w:ilvl w:val="0"/>
+          <w:numId w:val="9"/>
+        </w:numPr>
+        <w:tabs>
+          <w:tab w:val="clear" w:pos="1080"/>
+          <w:tab w:val="num" w:pos="1440"/>
+        </w:tabs>
+        <w:ind w:left="1080"/>
       </w:pPr>
       <w:r>
         <w:rPr>
@@ -346,6 +355,15 @@
     <w:p>
       <w:pPr>
         <w:pStyle w:val="RelatedWork"/>
+        <w:numPr>
+          <w:ilvl w:val="0"/>
+          <w:numId w:val="9"/>
+        </w:numPr>
+        <w:tabs>
+          <w:tab w:val="clear" w:pos="1080"/>
+          <w:tab w:val="num" w:pos="1440"/>
+        </w:tabs>
+        <w:ind w:left="1080"/>
       </w:pPr>
       <w:r>
         <w:rPr>
@@ -403,6 +421,15 @@
     <w:p>
       <w:pPr>
         <w:pStyle w:val="RelatedWork"/>
+        <w:numPr>
+          <w:ilvl w:val="0"/>
+          <w:numId w:val="9"/>
+        </w:numPr>
+        <w:tabs>
+          <w:tab w:val="clear" w:pos="1080"/>
+          <w:tab w:val="num" w:pos="1440"/>
+        </w:tabs>
+        <w:ind w:left="1080"/>
       </w:pPr>
       <w:r>
         <w:rPr>
@@ -448,6 +475,15 @@
     <w:p>
       <w:pPr>
         <w:pStyle w:val="RelatedWork"/>
+        <w:numPr>
+          <w:ilvl w:val="0"/>
+          <w:numId w:val="9"/>
+        </w:numPr>
+        <w:tabs>
+          <w:tab w:val="clear" w:pos="1080"/>
+          <w:tab w:val="num" w:pos="1440"/>
+        </w:tabs>
+        <w:ind w:left="1080"/>
       </w:pPr>
       <w:r>
         <w:rPr>
@@ -505,6 +541,15 @@
     <w:p>
       <w:pPr>
         <w:pStyle w:val="RelatedWork"/>
+        <w:numPr>
+          <w:ilvl w:val="0"/>
+          <w:numId w:val="9"/>
+        </w:numPr>
+        <w:tabs>
+          <w:tab w:val="clear" w:pos="1080"/>
+          <w:tab w:val="num" w:pos="1440"/>
+        </w:tabs>
+        <w:ind w:left="1080"/>
       </w:pPr>
       <w:r>
         <w:rPr>
@@ -562,6 +607,15 @@
     <w:p>
       <w:pPr>
         <w:pStyle w:val="RelatedWork"/>
+        <w:numPr>
+          <w:ilvl w:val="0"/>
+          <w:numId w:val="9"/>
+        </w:numPr>
+        <w:tabs>
+          <w:tab w:val="clear" w:pos="1080"/>
+          <w:tab w:val="num" w:pos="1440"/>
+        </w:tabs>
+        <w:ind w:left="1080"/>
       </w:pPr>
       <w:r>
         <w:rPr>
@@ -619,6 +673,15 @@
     <w:p>
       <w:pPr>
         <w:pStyle w:val="RelatedWork"/>
+        <w:numPr>
+          <w:ilvl w:val="0"/>
+          <w:numId w:val="9"/>
+        </w:numPr>
+        <w:tabs>
+          <w:tab w:val="clear" w:pos="1080"/>
+          <w:tab w:val="num" w:pos="1440"/>
+        </w:tabs>
+        <w:ind w:left="1080"/>
       </w:pPr>
       <w:r>
         <w:rPr>
@@ -676,6 +739,15 @@
     <w:p>
       <w:pPr>
         <w:pStyle w:val="RelatedWork"/>
+        <w:numPr>
+          <w:ilvl w:val="0"/>
+          <w:numId w:val="9"/>
+        </w:numPr>
+        <w:tabs>
+          <w:tab w:val="clear" w:pos="1080"/>
+          <w:tab w:val="num" w:pos="1440"/>
+        </w:tabs>
+        <w:ind w:left="1080"/>
       </w:pPr>
       <w:r>
         <w:rPr>
@@ -733,6 +805,15 @@
     <w:p>
       <w:pPr>
         <w:pStyle w:val="RelatedWork"/>
+        <w:numPr>
+          <w:ilvl w:val="0"/>
+          <w:numId w:val="9"/>
+        </w:numPr>
+        <w:tabs>
+          <w:tab w:val="clear" w:pos="1080"/>
+          <w:tab w:val="num" w:pos="1440"/>
+        </w:tabs>
+        <w:ind w:left="1080"/>
       </w:pPr>
       <w:r>
         <w:rPr>
@@ -790,6 +871,15 @@
     <w:p>
       <w:pPr>
         <w:pStyle w:val="RelatedWork"/>
+        <w:numPr>
+          <w:ilvl w:val="0"/>
+          <w:numId w:val="9"/>
+        </w:numPr>
+        <w:tabs>
+          <w:tab w:val="clear" w:pos="1080"/>
+          <w:tab w:val="num" w:pos="1440"/>
+        </w:tabs>
+        <w:ind w:left="1080"/>
       </w:pPr>
       <w:r>
         <w:rPr>
@@ -847,6 +937,15 @@
     <w:p>
       <w:pPr>
         <w:pStyle w:val="RelatedWork"/>
+        <w:numPr>
+          <w:ilvl w:val="0"/>
+          <w:numId w:val="9"/>
+        </w:numPr>
+        <w:tabs>
+          <w:tab w:val="clear" w:pos="1080"/>
+          <w:tab w:val="num" w:pos="1440"/>
+        </w:tabs>
+        <w:ind w:left="1080"/>
       </w:pPr>
       <w:r>
         <w:rPr>
@@ -904,6 +1003,15 @@
     <w:p>
       <w:pPr>
         <w:pStyle w:val="RelatedWork"/>
+        <w:numPr>
+          <w:ilvl w:val="0"/>
+          <w:numId w:val="9"/>
+        </w:numPr>
+        <w:tabs>
+          <w:tab w:val="clear" w:pos="1080"/>
+          <w:tab w:val="num" w:pos="1440"/>
+        </w:tabs>
+        <w:ind w:left="1080"/>
       </w:pPr>
       <w:r>
         <w:rPr>
@@ -961,6 +1069,15 @@
     <w:p>
       <w:pPr>
         <w:pStyle w:val="RelatedWork"/>
+        <w:numPr>
+          <w:ilvl w:val="0"/>
+          <w:numId w:val="9"/>
+        </w:numPr>
+        <w:tabs>
+          <w:tab w:val="clear" w:pos="1080"/>
+          <w:tab w:val="num" w:pos="1440"/>
+        </w:tabs>
+        <w:ind w:left="1080"/>
       </w:pPr>
       <w:r>
         <w:rPr>
@@ -1018,6 +1135,15 @@
     <w:p>
       <w:pPr>
         <w:pStyle w:val="RelatedWork"/>
+        <w:numPr>
+          <w:ilvl w:val="0"/>
+          <w:numId w:val="9"/>
+        </w:numPr>
+        <w:tabs>
+          <w:tab w:val="clear" w:pos="1080"/>
+          <w:tab w:val="num" w:pos="1440"/>
+        </w:tabs>
+        <w:ind w:left="1080"/>
       </w:pPr>
       <w:r>
         <w:rPr>
@@ -1075,6 +1201,15 @@
     <w:p>
       <w:pPr>
         <w:pStyle w:val="RelatedWork"/>
+        <w:numPr>
+          <w:ilvl w:val="0"/>
+          <w:numId w:val="9"/>
+        </w:numPr>
+        <w:tabs>
+          <w:tab w:val="clear" w:pos="1080"/>
+          <w:tab w:val="num" w:pos="1440"/>
+        </w:tabs>
+        <w:ind w:left="1080"/>
       </w:pPr>
       <w:r>
         <w:rPr>
@@ -1132,6 +1267,15 @@
     <w:p>
       <w:pPr>
         <w:pStyle w:val="RelatedWork"/>
+        <w:numPr>
+          <w:ilvl w:val="0"/>
+          <w:numId w:val="9"/>
+        </w:numPr>
+        <w:tabs>
+          <w:tab w:val="clear" w:pos="1080"/>
+          <w:tab w:val="num" w:pos="1440"/>
+        </w:tabs>
+        <w:ind w:left="1080"/>
       </w:pPr>
       <w:r>
         <w:rPr>
@@ -1189,6 +1333,15 @@
     <w:p>
       <w:pPr>
         <w:pStyle w:val="RelatedWork"/>
+        <w:numPr>
+          <w:ilvl w:val="0"/>
+          <w:numId w:val="9"/>
+        </w:numPr>
+        <w:tabs>
+          <w:tab w:val="clear" w:pos="1080"/>
+          <w:tab w:val="num" w:pos="1440"/>
+        </w:tabs>
+        <w:ind w:left="1080"/>
       </w:pPr>
       <w:r>
         <w:rPr>
@@ -1246,6 +1399,15 @@
     <w:p>
       <w:pPr>
         <w:pStyle w:val="RelatedWork"/>
+        <w:numPr>
+          <w:ilvl w:val="0"/>
+          <w:numId w:val="9"/>
+        </w:numPr>
+        <w:tabs>
+          <w:tab w:val="clear" w:pos="1080"/>
+          <w:tab w:val="num" w:pos="1440"/>
+        </w:tabs>
+        <w:ind w:left="1080"/>
       </w:pPr>
       <w:r>
         <w:rPr>
@@ -1303,6 +1465,15 @@
     <w:p>
       <w:pPr>
         <w:pStyle w:val="RelatedWork"/>
+        <w:numPr>
+          <w:ilvl w:val="0"/>
+          <w:numId w:val="9"/>
+        </w:numPr>
+        <w:tabs>
+          <w:tab w:val="clear" w:pos="1080"/>
+          <w:tab w:val="num" w:pos="1440"/>
+        </w:tabs>
+        <w:ind w:left="1080"/>
       </w:pPr>
       <w:r>
         <w:rPr>
@@ -1360,6 +1531,15 @@
     <w:p>
       <w:pPr>
         <w:pStyle w:val="RelatedWork"/>
+        <w:numPr>
+          <w:ilvl w:val="0"/>
+          <w:numId w:val="9"/>
+        </w:numPr>
+        <w:tabs>
+          <w:tab w:val="clear" w:pos="1080"/>
+          <w:tab w:val="num" w:pos="1440"/>
+        </w:tabs>
+        <w:ind w:left="1080"/>
       </w:pPr>
       <w:r>
         <w:rPr>
@@ -1417,6 +1597,15 @@
     <w:p>
       <w:pPr>
         <w:pStyle w:val="RelatedWork"/>
+        <w:numPr>
+          <w:ilvl w:val="0"/>
+          <w:numId w:val="9"/>
+        </w:numPr>
+        <w:tabs>
+          <w:tab w:val="clear" w:pos="1080"/>
+          <w:tab w:val="num" w:pos="1440"/>
+        </w:tabs>
+        <w:ind w:left="1080"/>
       </w:pPr>
       <w:r>
         <w:rPr>
@@ -1474,6 +1663,15 @@
     <w:p>
       <w:pPr>
         <w:pStyle w:val="RelatedWork"/>
+        <w:numPr>
+          <w:ilvl w:val="0"/>
+          <w:numId w:val="9"/>
+        </w:numPr>
+        <w:tabs>
+          <w:tab w:val="clear" w:pos="1080"/>
+          <w:tab w:val="num" w:pos="1440"/>
+        </w:tabs>
+        <w:ind w:left="1080"/>
       </w:pPr>
       <w:r>
         <w:rPr>
@@ -1531,6 +1729,15 @@
     <w:p>
       <w:pPr>
         <w:pStyle w:val="RelatedWork"/>
+        <w:numPr>
+          <w:ilvl w:val="0"/>
+          <w:numId w:val="9"/>
+        </w:numPr>
+        <w:tabs>
+          <w:tab w:val="clear" w:pos="1080"/>
+          <w:tab w:val="num" w:pos="1440"/>
+        </w:tabs>
+        <w:ind w:left="1080"/>
       </w:pPr>
       <w:r>
         <w:rPr>
@@ -1588,6 +1795,15 @@
     <w:p>
       <w:pPr>
         <w:pStyle w:val="RelatedWork"/>
+        <w:numPr>
+          <w:ilvl w:val="0"/>
+          <w:numId w:val="9"/>
+        </w:numPr>
+        <w:tabs>
+          <w:tab w:val="clear" w:pos="1080"/>
+          <w:tab w:val="num" w:pos="1440"/>
+        </w:tabs>
+        <w:ind w:left="1080"/>
       </w:pPr>
       <w:r>
         <w:rPr>
@@ -1633,6 +1849,15 @@
     <w:p>
       <w:pPr>
         <w:pStyle w:val="RelatedWork"/>
+        <w:numPr>
+          <w:ilvl w:val="0"/>
+          <w:numId w:val="9"/>
+        </w:numPr>
+        <w:tabs>
+          <w:tab w:val="clear" w:pos="1080"/>
+          <w:tab w:val="num" w:pos="1440"/>
+        </w:tabs>
+        <w:ind w:left="1080"/>
       </w:pPr>
       <w:r>
         <w:rPr>
@@ -1690,6 +1915,15 @@
     <w:p>
       <w:pPr>
         <w:pStyle w:val="RelatedWork"/>
+        <w:numPr>
+          <w:ilvl w:val="0"/>
+          <w:numId w:val="9"/>
+        </w:numPr>
+        <w:tabs>
+          <w:tab w:val="clear" w:pos="1080"/>
+          <w:tab w:val="num" w:pos="1440"/>
+        </w:tabs>
+        <w:ind w:left="1080"/>
       </w:pPr>
       <w:r>
         <w:rPr>
@@ -1747,6 +1981,15 @@
     <w:p>
       <w:pPr>
         <w:pStyle w:val="RelatedWork"/>
+        <w:numPr>
+          <w:ilvl w:val="0"/>
+          <w:numId w:val="9"/>
+        </w:numPr>
+        <w:tabs>
+          <w:tab w:val="clear" w:pos="1080"/>
+          <w:tab w:val="num" w:pos="1440"/>
+        </w:tabs>
+        <w:ind w:left="1080"/>
       </w:pPr>
       <w:r>
         <w:rPr>
@@ -1804,6 +2047,15 @@
     <w:p>
       <w:pPr>
         <w:pStyle w:val="RelatedWork"/>
+        <w:numPr>
+          <w:ilvl w:val="0"/>
+          <w:numId w:val="9"/>
+        </w:numPr>
+        <w:tabs>
+          <w:tab w:val="clear" w:pos="1080"/>
+          <w:tab w:val="num" w:pos="1440"/>
+        </w:tabs>
+        <w:ind w:left="1080"/>
       </w:pPr>
       <w:r>
         <w:rPr>
@@ -1861,6 +2113,15 @@
     <w:p>
       <w:pPr>
         <w:pStyle w:val="RelatedWork"/>
+        <w:numPr>
+          <w:ilvl w:val="0"/>
+          <w:numId w:val="9"/>
+        </w:numPr>
+        <w:tabs>
+          <w:tab w:val="clear" w:pos="1080"/>
+          <w:tab w:val="num" w:pos="1440"/>
+        </w:tabs>
+        <w:ind w:left="1080"/>
       </w:pPr>
       <w:r>
         <w:rPr>
@@ -1918,6 +2179,15 @@
     <w:p>
       <w:pPr>
         <w:pStyle w:val="RelatedWork"/>
+        <w:numPr>
+          <w:ilvl w:val="0"/>
+          <w:numId w:val="9"/>
+        </w:numPr>
+        <w:tabs>
+          <w:tab w:val="clear" w:pos="1080"/>
+          <w:tab w:val="num" w:pos="1440"/>
+        </w:tabs>
+        <w:ind w:left="1080"/>
       </w:pPr>
       <w:r>
         <w:rPr>
@@ -1963,6 +2233,15 @@
     <w:p>
       <w:pPr>
         <w:pStyle w:val="RelatedWork"/>
+        <w:numPr>
+          <w:ilvl w:val="0"/>
+          <w:numId w:val="9"/>
+        </w:numPr>
+        <w:tabs>
+          <w:tab w:val="clear" w:pos="1080"/>
+          <w:tab w:val="num" w:pos="1440"/>
+        </w:tabs>
+        <w:ind w:left="1080"/>
       </w:pPr>
       <w:r>
         <w:rPr>
@@ -2008,6 +2287,15 @@
     <w:p>
       <w:pPr>
         <w:pStyle w:val="RelatedWork"/>
+        <w:numPr>
+          <w:ilvl w:val="0"/>
+          <w:numId w:val="9"/>
+        </w:numPr>
+        <w:tabs>
+          <w:tab w:val="clear" w:pos="1080"/>
+          <w:tab w:val="num" w:pos="1440"/>
+        </w:tabs>
+        <w:ind w:left="1080"/>
       </w:pPr>
       <w:r>
         <w:rPr>
@@ -2053,6 +2341,15 @@
     <w:p>
       <w:pPr>
         <w:pStyle w:val="RelatedWork"/>
+        <w:numPr>
+          <w:ilvl w:val="0"/>
+          <w:numId w:val="9"/>
+        </w:numPr>
+        <w:tabs>
+          <w:tab w:val="clear" w:pos="1080"/>
+          <w:tab w:val="num" w:pos="1440"/>
+        </w:tabs>
+        <w:ind w:left="1080"/>
       </w:pPr>
       <w:r>
         <w:rPr>
@@ -2098,6 +2395,15 @@
     <w:p>
       <w:pPr>
         <w:pStyle w:val="RelatedWork"/>
+        <w:numPr>
+          <w:ilvl w:val="0"/>
+          <w:numId w:val="9"/>
+        </w:numPr>
+        <w:tabs>
+          <w:tab w:val="clear" w:pos="1080"/>
+          <w:tab w:val="num" w:pos="1440"/>
+        </w:tabs>
+        <w:ind w:left="1080"/>
       </w:pPr>
       <w:r>
         <w:rPr>
@@ -2143,96 +2449,15 @@
     <w:p>
       <w:pPr>
         <w:pStyle w:val="RelatedWork"/>
-      </w:pPr>
-      <w:r>
-        <w:rPr>
-          <w:i/>
-        </w:rPr>
-        <w:t>CybOX</w:t>
-      </w:r>
-      <w:r>
-        <w:rPr>
-          <w:i/>
-          <w:vertAlign w:val="superscript"/>
-        </w:rPr>
-        <w:t>TM</w:t>
-      </w:r>
-      <w:r>
-        <w:rPr>
-          <w:i/>
-        </w:rPr>
-        <w:t xml:space="preserve"> Version </w:t>
-      </w:r>
-      <w:r>
-        <w:rPr>
-          <w:i/>
-        </w:rPr>
-        <w:t>2.1.1</w:t>
-      </w:r>
-      <w:r>
-        <w:rPr>
-          <w:i/>
-        </w:rPr>
-        <w:t xml:space="preserve"> </w:t>
-      </w:r>
-      <w:r>
-        <w:rPr>
-          <w:i/>
-        </w:rPr>
-        <w:t>Part 35: Mutex Object</w:t>
-      </w:r>
-      <w:r>
-        <w:t>. [URI]</w:t>
-      </w:r>
-    </w:p>
-    <w:p>
-      <w:pPr>
-        <w:pStyle w:val="RelatedWork"/>
-      </w:pPr>
-      <w:r>
-        <w:rPr>
-          <w:i/>
-        </w:rPr>
-        <w:t>CybOX</w:t>
-      </w:r>
-      <w:r>
-        <w:rPr>
-          <w:i/>
-          <w:vertAlign w:val="superscript"/>
-        </w:rPr>
-        <w:t>TM</w:t>
-      </w:r>
-      <w:r>
-        <w:rPr>
-          <w:i/>
-        </w:rPr>
-        <w:t xml:space="preserve"> Version </w:t>
-      </w:r>
-      <w:r>
-        <w:rPr>
-          <w:i/>
-        </w:rPr>
-        <w:t>2.1.1</w:t>
-      </w:r>
-      <w:r>
-        <w:rPr>
-          <w:i/>
-        </w:rPr>
-        <w:t xml:space="preserve"> </w:t>
-      </w:r>
-      <w:r>
-        <w:rPr>
-          <w:i/>
-        </w:rPr>
-        <w:t>Part 36: Network Connection Object</w:t>
-      </w:r>
-      <w:r>
-        <w:t>. [URI]</w:t>
-      </w:r>
-    </w:p>
-    <w:p>
-      <w:pPr>
-        <w:pStyle w:val="RelatedWork"/>
+        <w:numPr>
+          <w:ilvl w:val="0"/>
+          <w:numId w:val="9"/>
+        </w:numPr>
+        <w:tabs>
+          <w:tab w:val="clear" w:pos="1080"/>
+          <w:tab w:val="num" w:pos="1440"/>
+        </w:tabs>
+        <w:ind w:left="1080"/>
       </w:pPr>
       <w:r>
         <w:rPr>
@@ -2270,6 +2495,114 @@
         <w:rPr>
           <w:i/>
         </w:rPr>
+        <w:t>Part 35: Mutex Object</w:t>
+      </w:r>
+      <w:r>
+        <w:t>. [URI]</w:t>
+      </w:r>
+    </w:p>
+    <w:p>
+      <w:pPr>
+        <w:pStyle w:val="RelatedWork"/>
+        <w:numPr>
+          <w:ilvl w:val="0"/>
+          <w:numId w:val="9"/>
+        </w:numPr>
+        <w:tabs>
+          <w:tab w:val="clear" w:pos="1080"/>
+          <w:tab w:val="num" w:pos="1440"/>
+        </w:tabs>
+        <w:ind w:left="1080"/>
+      </w:pPr>
+      <w:r>
+        <w:rPr>
+          <w:i/>
+        </w:rPr>
+        <w:t>CybOX</w:t>
+      </w:r>
+      <w:r>
+        <w:rPr>
+          <w:i/>
+          <w:vertAlign w:val="superscript"/>
+        </w:rPr>
+        <w:t>TM</w:t>
+      </w:r>
+      <w:r>
+        <w:rPr>
+          <w:i/>
+        </w:rPr>
+        <w:t xml:space="preserve"> Version </w:t>
+      </w:r>
+      <w:r>
+        <w:rPr>
+          <w:i/>
+        </w:rPr>
+        <w:t>2.1.1</w:t>
+      </w:r>
+      <w:r>
+        <w:rPr>
+          <w:i/>
+        </w:rPr>
+        <w:t xml:space="preserve"> </w:t>
+      </w:r>
+      <w:r>
+        <w:rPr>
+          <w:i/>
+        </w:rPr>
+        <w:t>Part 36: Network Connection Object</w:t>
+      </w:r>
+      <w:r>
+        <w:t>. [URI]</w:t>
+      </w:r>
+    </w:p>
+    <w:p>
+      <w:pPr>
+        <w:pStyle w:val="RelatedWork"/>
+        <w:numPr>
+          <w:ilvl w:val="0"/>
+          <w:numId w:val="9"/>
+        </w:numPr>
+        <w:tabs>
+          <w:tab w:val="clear" w:pos="1080"/>
+          <w:tab w:val="num" w:pos="1440"/>
+        </w:tabs>
+        <w:ind w:left="1080"/>
+      </w:pPr>
+      <w:r>
+        <w:rPr>
+          <w:i/>
+        </w:rPr>
+        <w:t>CybOX</w:t>
+      </w:r>
+      <w:r>
+        <w:rPr>
+          <w:i/>
+          <w:vertAlign w:val="superscript"/>
+        </w:rPr>
+        <w:t>TM</w:t>
+      </w:r>
+      <w:r>
+        <w:rPr>
+          <w:i/>
+        </w:rPr>
+        <w:t xml:space="preserve"> Version </w:t>
+      </w:r>
+      <w:r>
+        <w:rPr>
+          <w:i/>
+        </w:rPr>
+        <w:t>2.1.1</w:t>
+      </w:r>
+      <w:r>
+        <w:rPr>
+          <w:i/>
+        </w:rPr>
+        <w:t xml:space="preserve"> </w:t>
+      </w:r>
+      <w:r>
+        <w:rPr>
+          <w:i/>
+        </w:rPr>
         <w:t>Part 37: Network Flow Object</w:t>
       </w:r>
       <w:r>
@@ -2279,6 +2612,15 @@
     <w:p>
       <w:pPr>
         <w:pStyle w:val="RelatedWork"/>
+        <w:numPr>
+          <w:ilvl w:val="0"/>
+          <w:numId w:val="9"/>
+        </w:numPr>
+        <w:tabs>
+          <w:tab w:val="clear" w:pos="1080"/>
+          <w:tab w:val="num" w:pos="1440"/>
+        </w:tabs>
+        <w:ind w:left="1080"/>
       </w:pPr>
       <w:r>
         <w:rPr>
@@ -2324,6 +2666,15 @@
     <w:p>
       <w:pPr>
         <w:pStyle w:val="RelatedWork"/>
+        <w:numPr>
+          <w:ilvl w:val="0"/>
+          <w:numId w:val="9"/>
+        </w:numPr>
+        <w:tabs>
+          <w:tab w:val="clear" w:pos="1080"/>
+          <w:tab w:val="num" w:pos="1440"/>
+        </w:tabs>
+        <w:ind w:left="1080"/>
       </w:pPr>
       <w:r>
         <w:rPr>
@@ -2369,6 +2720,15 @@
     <w:p>
       <w:pPr>
         <w:pStyle w:val="RelatedWork"/>
+        <w:numPr>
+          <w:ilvl w:val="0"/>
+          <w:numId w:val="9"/>
+        </w:numPr>
+        <w:tabs>
+          <w:tab w:val="clear" w:pos="1080"/>
+          <w:tab w:val="num" w:pos="1440"/>
+        </w:tabs>
+        <w:ind w:left="1080"/>
       </w:pPr>
       <w:r>
         <w:rPr>
@@ -2414,6 +2774,15 @@
     <w:p>
       <w:pPr>
         <w:pStyle w:val="RelatedWork"/>
+        <w:numPr>
+          <w:ilvl w:val="0"/>
+          <w:numId w:val="9"/>
+        </w:numPr>
+        <w:tabs>
+          <w:tab w:val="clear" w:pos="1080"/>
+          <w:tab w:val="num" w:pos="1440"/>
+        </w:tabs>
+        <w:ind w:left="1080"/>
       </w:pPr>
       <w:r>
         <w:rPr>
@@ -2459,6 +2828,15 @@
     <w:p>
       <w:pPr>
         <w:pStyle w:val="RelatedWork"/>
+        <w:numPr>
+          <w:ilvl w:val="0"/>
+          <w:numId w:val="9"/>
+        </w:numPr>
+        <w:tabs>
+          <w:tab w:val="clear" w:pos="1080"/>
+          <w:tab w:val="num" w:pos="1440"/>
+        </w:tabs>
+        <w:ind w:left="1080"/>
       </w:pPr>
       <w:r>
         <w:rPr>
@@ -2504,6 +2882,15 @@
     <w:p>
       <w:pPr>
         <w:pStyle w:val="RelatedWork"/>
+        <w:numPr>
+          <w:ilvl w:val="0"/>
+          <w:numId w:val="9"/>
+        </w:numPr>
+        <w:tabs>
+          <w:tab w:val="clear" w:pos="1080"/>
+          <w:tab w:val="num" w:pos="1440"/>
+        </w:tabs>
+        <w:ind w:left="1080"/>
       </w:pPr>
       <w:r>
         <w:rPr>
@@ -2549,6 +2936,15 @@
     <w:p>
       <w:pPr>
         <w:pStyle w:val="RelatedWork"/>
+        <w:numPr>
+          <w:ilvl w:val="0"/>
+          <w:numId w:val="9"/>
+        </w:numPr>
+        <w:tabs>
+          <w:tab w:val="clear" w:pos="1080"/>
+          <w:tab w:val="num" w:pos="1440"/>
+        </w:tabs>
+        <w:ind w:left="1080"/>
       </w:pPr>
       <w:r>
         <w:rPr>
@@ -2594,6 +2990,15 @@
     <w:p>
       <w:pPr>
         <w:pStyle w:val="RelatedWork"/>
+        <w:numPr>
+          <w:ilvl w:val="0"/>
+          <w:numId w:val="9"/>
+        </w:numPr>
+        <w:tabs>
+          <w:tab w:val="clear" w:pos="1080"/>
+          <w:tab w:val="num" w:pos="1440"/>
+        </w:tabs>
+        <w:ind w:left="1080"/>
       </w:pPr>
       <w:r>
         <w:rPr>
@@ -2639,6 +3044,15 @@
     <w:p>
       <w:pPr>
         <w:pStyle w:val="RelatedWork"/>
+        <w:numPr>
+          <w:ilvl w:val="0"/>
+          <w:numId w:val="9"/>
+        </w:numPr>
+        <w:tabs>
+          <w:tab w:val="clear" w:pos="1080"/>
+          <w:tab w:val="num" w:pos="1440"/>
+        </w:tabs>
+        <w:ind w:left="1080"/>
       </w:pPr>
       <w:r>
         <w:rPr>
@@ -2684,6 +3098,15 @@
     <w:p>
       <w:pPr>
         <w:pStyle w:val="RelatedWork"/>
+        <w:numPr>
+          <w:ilvl w:val="0"/>
+          <w:numId w:val="9"/>
+        </w:numPr>
+        <w:tabs>
+          <w:tab w:val="clear" w:pos="1080"/>
+          <w:tab w:val="num" w:pos="1440"/>
+        </w:tabs>
+        <w:ind w:left="1080"/>
       </w:pPr>
       <w:r>
         <w:rPr>
@@ -2729,6 +3152,15 @@
     <w:p>
       <w:pPr>
         <w:pStyle w:val="RelatedWork"/>
+        <w:numPr>
+          <w:ilvl w:val="0"/>
+          <w:numId w:val="9"/>
+        </w:numPr>
+        <w:tabs>
+          <w:tab w:val="clear" w:pos="1080"/>
+          <w:tab w:val="num" w:pos="1440"/>
+        </w:tabs>
+        <w:ind w:left="1080"/>
       </w:pPr>
       <w:r>
         <w:rPr>
@@ -2774,6 +3206,15 @@
     <w:p>
       <w:pPr>
         <w:pStyle w:val="RelatedWork"/>
+        <w:numPr>
+          <w:ilvl w:val="0"/>
+          <w:numId w:val="9"/>
+        </w:numPr>
+        <w:tabs>
+          <w:tab w:val="clear" w:pos="1080"/>
+          <w:tab w:val="num" w:pos="1440"/>
+        </w:tabs>
+        <w:ind w:left="1080"/>
       </w:pPr>
       <w:r>
         <w:rPr>
@@ -2819,6 +3260,15 @@
     <w:p>
       <w:pPr>
         <w:pStyle w:val="RelatedWork"/>
+        <w:numPr>
+          <w:ilvl w:val="0"/>
+          <w:numId w:val="9"/>
+        </w:numPr>
+        <w:tabs>
+          <w:tab w:val="clear" w:pos="1080"/>
+          <w:tab w:val="num" w:pos="1440"/>
+        </w:tabs>
+        <w:ind w:left="1080"/>
       </w:pPr>
       <w:r>
         <w:rPr>
@@ -2864,6 +3314,15 @@
     <w:p>
       <w:pPr>
         <w:pStyle w:val="RelatedWork"/>
+        <w:numPr>
+          <w:ilvl w:val="0"/>
+          <w:numId w:val="9"/>
+        </w:numPr>
+        <w:tabs>
+          <w:tab w:val="clear" w:pos="1080"/>
+          <w:tab w:val="num" w:pos="1440"/>
+        </w:tabs>
+        <w:ind w:left="1080"/>
       </w:pPr>
       <w:r>
         <w:rPr>
@@ -2909,6 +3368,15 @@
     <w:p>
       <w:pPr>
         <w:pStyle w:val="RelatedWork"/>
+        <w:numPr>
+          <w:ilvl w:val="0"/>
+          <w:numId w:val="9"/>
+        </w:numPr>
+        <w:tabs>
+          <w:tab w:val="clear" w:pos="1080"/>
+          <w:tab w:val="num" w:pos="1440"/>
+        </w:tabs>
+        <w:ind w:left="1080"/>
       </w:pPr>
       <w:r>
         <w:rPr>
@@ -2954,6 +3422,15 @@
     <w:p>
       <w:pPr>
         <w:pStyle w:val="RelatedWork"/>
+        <w:numPr>
+          <w:ilvl w:val="0"/>
+          <w:numId w:val="9"/>
+        </w:numPr>
+        <w:tabs>
+          <w:tab w:val="clear" w:pos="1080"/>
+          <w:tab w:val="num" w:pos="1440"/>
+        </w:tabs>
+        <w:ind w:left="1080"/>
       </w:pPr>
       <w:r>
         <w:rPr>
@@ -2999,6 +3476,15 @@
     <w:p>
       <w:pPr>
         <w:pStyle w:val="RelatedWork"/>
+        <w:numPr>
+          <w:ilvl w:val="0"/>
+          <w:numId w:val="9"/>
+        </w:numPr>
+        <w:tabs>
+          <w:tab w:val="clear" w:pos="1080"/>
+          <w:tab w:val="num" w:pos="1440"/>
+        </w:tabs>
+        <w:ind w:left="1080"/>
       </w:pPr>
       <w:r>
         <w:rPr>
@@ -3044,6 +3530,15 @@
     <w:p>
       <w:pPr>
         <w:pStyle w:val="RelatedWork"/>
+        <w:numPr>
+          <w:ilvl w:val="0"/>
+          <w:numId w:val="9"/>
+        </w:numPr>
+        <w:tabs>
+          <w:tab w:val="clear" w:pos="1080"/>
+          <w:tab w:val="num" w:pos="1440"/>
+        </w:tabs>
+        <w:ind w:left="1080"/>
       </w:pPr>
       <w:r>
         <w:rPr>
@@ -3089,6 +3584,15 @@
     <w:p>
       <w:pPr>
         <w:pStyle w:val="RelatedWork"/>
+        <w:numPr>
+          <w:ilvl w:val="0"/>
+          <w:numId w:val="9"/>
+        </w:numPr>
+        <w:tabs>
+          <w:tab w:val="clear" w:pos="1080"/>
+          <w:tab w:val="num" w:pos="1440"/>
+        </w:tabs>
+        <w:ind w:left="1080"/>
       </w:pPr>
       <w:r>
         <w:rPr>
@@ -3134,6 +3638,15 @@
     <w:p>
       <w:pPr>
         <w:pStyle w:val="RelatedWork"/>
+        <w:numPr>
+          <w:ilvl w:val="0"/>
+          <w:numId w:val="9"/>
+        </w:numPr>
+        <w:tabs>
+          <w:tab w:val="clear" w:pos="1080"/>
+          <w:tab w:val="num" w:pos="1440"/>
+        </w:tabs>
+        <w:ind w:left="1080"/>
       </w:pPr>
       <w:r>
         <w:rPr>
@@ -3179,6 +3692,15 @@
     <w:p>
       <w:pPr>
         <w:pStyle w:val="RelatedWork"/>
+        <w:numPr>
+          <w:ilvl w:val="0"/>
+          <w:numId w:val="9"/>
+        </w:numPr>
+        <w:tabs>
+          <w:tab w:val="clear" w:pos="1080"/>
+          <w:tab w:val="num" w:pos="1440"/>
+        </w:tabs>
+        <w:ind w:left="1080"/>
       </w:pPr>
       <w:r>
         <w:rPr>
@@ -3224,6 +3746,15 @@
     <w:p>
       <w:pPr>
         <w:pStyle w:val="RelatedWork"/>
+        <w:numPr>
+          <w:ilvl w:val="0"/>
+          <w:numId w:val="9"/>
+        </w:numPr>
+        <w:tabs>
+          <w:tab w:val="clear" w:pos="1080"/>
+          <w:tab w:val="num" w:pos="1440"/>
+        </w:tabs>
+        <w:ind w:left="1080"/>
       </w:pPr>
       <w:r>
         <w:rPr>
@@ -3269,6 +3800,15 @@
     <w:p>
       <w:pPr>
         <w:pStyle w:val="RelatedWork"/>
+        <w:numPr>
+          <w:ilvl w:val="0"/>
+          <w:numId w:val="9"/>
+        </w:numPr>
+        <w:tabs>
+          <w:tab w:val="clear" w:pos="1080"/>
+          <w:tab w:val="num" w:pos="1440"/>
+        </w:tabs>
+        <w:ind w:left="1080"/>
       </w:pPr>
       <w:r>
         <w:rPr>
@@ -3314,6 +3854,15 @@
     <w:p>
       <w:pPr>
         <w:pStyle w:val="RelatedWork"/>
+        <w:numPr>
+          <w:ilvl w:val="0"/>
+          <w:numId w:val="9"/>
+        </w:numPr>
+        <w:tabs>
+          <w:tab w:val="clear" w:pos="1080"/>
+          <w:tab w:val="num" w:pos="1440"/>
+        </w:tabs>
+        <w:ind w:left="1080"/>
       </w:pPr>
       <w:r>
         <w:rPr>
@@ -3359,6 +3908,15 @@
     <w:p>
       <w:pPr>
         <w:pStyle w:val="RelatedWork"/>
+        <w:numPr>
+          <w:ilvl w:val="0"/>
+          <w:numId w:val="9"/>
+        </w:numPr>
+        <w:tabs>
+          <w:tab w:val="clear" w:pos="1080"/>
+          <w:tab w:val="num" w:pos="1440"/>
+        </w:tabs>
+        <w:ind w:left="1080"/>
       </w:pPr>
       <w:r>
         <w:rPr>
@@ -3404,6 +3962,15 @@
     <w:p>
       <w:pPr>
         <w:pStyle w:val="RelatedWork"/>
+        <w:numPr>
+          <w:ilvl w:val="0"/>
+          <w:numId w:val="9"/>
+        </w:numPr>
+        <w:tabs>
+          <w:tab w:val="clear" w:pos="1080"/>
+          <w:tab w:val="num" w:pos="1440"/>
+        </w:tabs>
+        <w:ind w:left="1080"/>
       </w:pPr>
       <w:r>
         <w:rPr>
@@ -3449,6 +4016,15 @@
     <w:p>
       <w:pPr>
         <w:pStyle w:val="RelatedWork"/>
+        <w:numPr>
+          <w:ilvl w:val="0"/>
+          <w:numId w:val="9"/>
+        </w:numPr>
+        <w:tabs>
+          <w:tab w:val="clear" w:pos="1080"/>
+          <w:tab w:val="num" w:pos="1440"/>
+        </w:tabs>
+        <w:ind w:left="1080"/>
       </w:pPr>
       <w:r>
         <w:rPr>
@@ -3494,6 +4070,15 @@
     <w:p>
       <w:pPr>
         <w:pStyle w:val="RelatedWork"/>
+        <w:numPr>
+          <w:ilvl w:val="0"/>
+          <w:numId w:val="9"/>
+        </w:numPr>
+        <w:tabs>
+          <w:tab w:val="clear" w:pos="1080"/>
+          <w:tab w:val="num" w:pos="1440"/>
+        </w:tabs>
+        <w:ind w:left="1080"/>
       </w:pPr>
       <w:r>
         <w:rPr>
@@ -3539,6 +4124,15 @@
     <w:p>
       <w:pPr>
         <w:pStyle w:val="RelatedWork"/>
+        <w:numPr>
+          <w:ilvl w:val="0"/>
+          <w:numId w:val="9"/>
+        </w:numPr>
+        <w:tabs>
+          <w:tab w:val="clear" w:pos="1080"/>
+          <w:tab w:val="num" w:pos="1440"/>
+        </w:tabs>
+        <w:ind w:left="1080"/>
       </w:pPr>
       <w:r>
         <w:rPr>
@@ -3584,6 +4178,15 @@
     <w:p>
       <w:pPr>
         <w:pStyle w:val="RelatedWork"/>
+        <w:numPr>
+          <w:ilvl w:val="0"/>
+          <w:numId w:val="9"/>
+        </w:numPr>
+        <w:tabs>
+          <w:tab w:val="clear" w:pos="1080"/>
+          <w:tab w:val="num" w:pos="1440"/>
+        </w:tabs>
+        <w:ind w:left="1080"/>
       </w:pPr>
       <w:r>
         <w:rPr>
@@ -3629,6 +4232,15 @@
     <w:p>
       <w:pPr>
         <w:pStyle w:val="RelatedWork"/>
+        <w:numPr>
+          <w:ilvl w:val="0"/>
+          <w:numId w:val="9"/>
+        </w:numPr>
+        <w:tabs>
+          <w:tab w:val="clear" w:pos="1080"/>
+          <w:tab w:val="num" w:pos="1440"/>
+        </w:tabs>
+        <w:ind w:left="1080"/>
       </w:pPr>
       <w:r>
         <w:rPr>
@@ -3674,6 +4286,15 @@
     <w:p>
       <w:pPr>
         <w:pStyle w:val="RelatedWork"/>
+        <w:numPr>
+          <w:ilvl w:val="0"/>
+          <w:numId w:val="9"/>
+        </w:numPr>
+        <w:tabs>
+          <w:tab w:val="clear" w:pos="1080"/>
+          <w:tab w:val="num" w:pos="1440"/>
+        </w:tabs>
+        <w:ind w:left="1080"/>
       </w:pPr>
       <w:r>
         <w:rPr>
@@ -3719,6 +4340,15 @@
     <w:p>
       <w:pPr>
         <w:pStyle w:val="RelatedWork"/>
+        <w:numPr>
+          <w:ilvl w:val="0"/>
+          <w:numId w:val="9"/>
+        </w:numPr>
+        <w:tabs>
+          <w:tab w:val="clear" w:pos="1080"/>
+          <w:tab w:val="num" w:pos="1440"/>
+        </w:tabs>
+        <w:ind w:left="1080"/>
       </w:pPr>
       <w:r>
         <w:rPr>
@@ -3764,6 +4394,15 @@
     <w:p>
       <w:pPr>
         <w:pStyle w:val="RelatedWork"/>
+        <w:numPr>
+          <w:ilvl w:val="0"/>
+          <w:numId w:val="9"/>
+        </w:numPr>
+        <w:tabs>
+          <w:tab w:val="clear" w:pos="1080"/>
+          <w:tab w:val="num" w:pos="1440"/>
+        </w:tabs>
+        <w:ind w:left="1080"/>
       </w:pPr>
       <w:r>
         <w:rPr>
@@ -3809,6 +4448,15 @@
     <w:p>
       <w:pPr>
         <w:pStyle w:val="RelatedWork"/>
+        <w:numPr>
+          <w:ilvl w:val="0"/>
+          <w:numId w:val="9"/>
+        </w:numPr>
+        <w:tabs>
+          <w:tab w:val="clear" w:pos="1080"/>
+          <w:tab w:val="num" w:pos="1440"/>
+        </w:tabs>
+        <w:ind w:left="1080"/>
       </w:pPr>
       <w:r>
         <w:rPr>
@@ -3854,6 +4502,15 @@
     <w:p>
       <w:pPr>
         <w:pStyle w:val="RelatedWork"/>
+        <w:numPr>
+          <w:ilvl w:val="0"/>
+          <w:numId w:val="9"/>
+        </w:numPr>
+        <w:tabs>
+          <w:tab w:val="clear" w:pos="1080"/>
+          <w:tab w:val="num" w:pos="1440"/>
+        </w:tabs>
+        <w:ind w:left="1080"/>
       </w:pPr>
       <w:r>
         <w:rPr>
@@ -3899,6 +4556,15 @@
     <w:p>
       <w:pPr>
         <w:pStyle w:val="RelatedWork"/>
+        <w:numPr>
+          <w:ilvl w:val="0"/>
+          <w:numId w:val="9"/>
+        </w:numPr>
+        <w:tabs>
+          <w:tab w:val="clear" w:pos="1080"/>
+          <w:tab w:val="num" w:pos="1440"/>
+        </w:tabs>
+        <w:ind w:left="1080"/>
       </w:pPr>
       <w:r>
         <w:rPr>
@@ -3944,6 +4610,15 @@
     <w:p>
       <w:pPr>
         <w:pStyle w:val="RelatedWork"/>
+        <w:numPr>
+          <w:ilvl w:val="0"/>
+          <w:numId w:val="9"/>
+        </w:numPr>
+        <w:tabs>
+          <w:tab w:val="clear" w:pos="1080"/>
+          <w:tab w:val="num" w:pos="1440"/>
+        </w:tabs>
+        <w:ind w:left="1080"/>
       </w:pPr>
       <w:r>
         <w:rPr>
@@ -3989,6 +4664,15 @@
     <w:p>
       <w:pPr>
         <w:pStyle w:val="RelatedWork"/>
+        <w:numPr>
+          <w:ilvl w:val="0"/>
+          <w:numId w:val="9"/>
+        </w:numPr>
+        <w:tabs>
+          <w:tab w:val="clear" w:pos="1080"/>
+          <w:tab w:val="num" w:pos="1440"/>
+        </w:tabs>
+        <w:ind w:left="1080"/>
       </w:pPr>
       <w:r>
         <w:rPr>
@@ -4034,6 +4718,15 @@
     <w:p>
       <w:pPr>
         <w:pStyle w:val="RelatedWork"/>
+        <w:numPr>
+          <w:ilvl w:val="0"/>
+          <w:numId w:val="9"/>
+        </w:numPr>
+        <w:tabs>
+          <w:tab w:val="clear" w:pos="1080"/>
+          <w:tab w:val="num" w:pos="1440"/>
+        </w:tabs>
+        <w:ind w:left="1080"/>
       </w:pPr>
       <w:r>
         <w:rPr>
@@ -4079,6 +4772,15 @@
     <w:p>
       <w:pPr>
         <w:pStyle w:val="RelatedWork"/>
+        <w:numPr>
+          <w:ilvl w:val="0"/>
+          <w:numId w:val="9"/>
+        </w:numPr>
+        <w:tabs>
+          <w:tab w:val="clear" w:pos="1080"/>
+          <w:tab w:val="num" w:pos="1440"/>
+        </w:tabs>
+        <w:ind w:left="1080"/>
       </w:pPr>
       <w:r>
         <w:rPr>
@@ -4124,6 +4826,15 @@
     <w:p>
       <w:pPr>
         <w:pStyle w:val="RelatedWork"/>
+        <w:numPr>
+          <w:ilvl w:val="0"/>
+          <w:numId w:val="9"/>
+        </w:numPr>
+        <w:tabs>
+          <w:tab w:val="clear" w:pos="1080"/>
+          <w:tab w:val="num" w:pos="1440"/>
+        </w:tabs>
+        <w:ind w:left="1080"/>
       </w:pPr>
       <w:r>
         <w:rPr>
@@ -4169,6 +4880,15 @@
     <w:p>
       <w:pPr>
         <w:pStyle w:val="RelatedWork"/>
+        <w:numPr>
+          <w:ilvl w:val="0"/>
+          <w:numId w:val="9"/>
+        </w:numPr>
+        <w:tabs>
+          <w:tab w:val="clear" w:pos="1080"/>
+          <w:tab w:val="num" w:pos="1440"/>
+        </w:tabs>
+        <w:ind w:left="1080"/>
       </w:pPr>
       <w:r>
         <w:rPr>
@@ -4214,6 +4934,15 @@
     <w:p>
       <w:pPr>
         <w:pStyle w:val="RelatedWork"/>
+        <w:numPr>
+          <w:ilvl w:val="0"/>
+          <w:numId w:val="9"/>
+        </w:numPr>
+        <w:tabs>
+          <w:tab w:val="clear" w:pos="1080"/>
+          <w:tab w:val="num" w:pos="1440"/>
+        </w:tabs>
+        <w:ind w:left="1080"/>
       </w:pPr>
       <w:r>
         <w:rPr>
@@ -4259,6 +4988,15 @@
     <w:p>
       <w:pPr>
         <w:pStyle w:val="RelatedWork"/>
+        <w:numPr>
+          <w:ilvl w:val="0"/>
+          <w:numId w:val="9"/>
+        </w:numPr>
+        <w:tabs>
+          <w:tab w:val="clear" w:pos="1080"/>
+          <w:tab w:val="num" w:pos="1440"/>
+        </w:tabs>
+        <w:ind w:left="1080"/>
       </w:pPr>
       <w:r>
         <w:rPr>
@@ -4304,6 +5042,15 @@
     <w:p>
       <w:pPr>
         <w:pStyle w:val="RelatedWork"/>
+        <w:numPr>
+          <w:ilvl w:val="0"/>
+          <w:numId w:val="9"/>
+        </w:numPr>
+        <w:tabs>
+          <w:tab w:val="clear" w:pos="1080"/>
+          <w:tab w:val="num" w:pos="1440"/>
+        </w:tabs>
+        <w:ind w:left="1080"/>
       </w:pPr>
       <w:r>
         <w:rPr>
@@ -4349,6 +5096,15 @@
     <w:p>
       <w:pPr>
         <w:pStyle w:val="RelatedWork"/>
+        <w:numPr>
+          <w:ilvl w:val="0"/>
+          <w:numId w:val="9"/>
+        </w:numPr>
+        <w:tabs>
+          <w:tab w:val="clear" w:pos="1080"/>
+          <w:tab w:val="num" w:pos="1440"/>
+        </w:tabs>
+        <w:ind w:left="1080"/>
       </w:pPr>
       <w:r>
         <w:rPr>
@@ -4394,6 +5150,15 @@
     <w:p>
       <w:pPr>
         <w:pStyle w:val="RelatedWork"/>
+        <w:numPr>
+          <w:ilvl w:val="0"/>
+          <w:numId w:val="9"/>
+        </w:numPr>
+        <w:tabs>
+          <w:tab w:val="clear" w:pos="1080"/>
+          <w:tab w:val="num" w:pos="1440"/>
+        </w:tabs>
+        <w:ind w:left="1080"/>
       </w:pPr>
       <w:r>
         <w:rPr>
@@ -4439,6 +5204,15 @@
     <w:p>
       <w:pPr>
         <w:pStyle w:val="RelatedWork"/>
+        <w:numPr>
+          <w:ilvl w:val="0"/>
+          <w:numId w:val="9"/>
+        </w:numPr>
+        <w:tabs>
+          <w:tab w:val="clear" w:pos="1080"/>
+          <w:tab w:val="num" w:pos="1440"/>
+        </w:tabs>
+        <w:ind w:left="1080"/>
       </w:pPr>
       <w:r>
         <w:rPr>
@@ -4484,6 +5258,15 @@
     <w:p>
       <w:pPr>
         <w:pStyle w:val="RelatedWork"/>
+        <w:numPr>
+          <w:ilvl w:val="0"/>
+          <w:numId w:val="9"/>
+        </w:numPr>
+        <w:tabs>
+          <w:tab w:val="clear" w:pos="1080"/>
+          <w:tab w:val="num" w:pos="1440"/>
+        </w:tabs>
+        <w:ind w:left="1080"/>
       </w:pPr>
       <w:r>
         <w:rPr>
@@ -4529,231 +5312,15 @@
     <w:p>
       <w:pPr>
         <w:pStyle w:val="RelatedWork"/>
-      </w:pPr>
-      <w:r>
-        <w:rPr>
-          <w:i/>
-        </w:rPr>
-        <w:t>CybOX</w:t>
-      </w:r>
-      <w:r>
-        <w:rPr>
-          <w:i/>
-          <w:vertAlign w:val="superscript"/>
-        </w:rPr>
-        <w:t>TM</w:t>
-      </w:r>
-      <w:r>
-        <w:rPr>
-          <w:i/>
-        </w:rPr>
-        <w:t xml:space="preserve"> Version </w:t>
-      </w:r>
-      <w:r>
-        <w:rPr>
-          <w:i/>
-        </w:rPr>
-        <w:t>2.1.1</w:t>
-      </w:r>
-      <w:r>
-        <w:rPr>
-          <w:i/>
-        </w:rPr>
-        <w:t xml:space="preserve"> </w:t>
-      </w:r>
-      <w:r>
-        <w:rPr>
-          <w:i/>
-        </w:rPr>
-        <w:t>Part 88: Win System Restore Object</w:t>
-      </w:r>
-      <w:r>
-        <w:t>. [URI]</w:t>
-      </w:r>
-    </w:p>
-    <w:p>
-      <w:pPr>
-        <w:pStyle w:val="RelatedWork"/>
-      </w:pPr>
-      <w:r>
-        <w:rPr>
-          <w:i/>
-        </w:rPr>
-        <w:t>CybOX</w:t>
-      </w:r>
-      <w:r>
-        <w:rPr>
-          <w:i/>
-          <w:vertAlign w:val="superscript"/>
-        </w:rPr>
-        <w:t>TM</w:t>
-      </w:r>
-      <w:r>
-        <w:rPr>
-          <w:i/>
-        </w:rPr>
-        <w:t xml:space="preserve"> Version </w:t>
-      </w:r>
-      <w:r>
-        <w:rPr>
-          <w:i/>
-        </w:rPr>
-        <w:t>2.1.1</w:t>
-      </w:r>
-      <w:r>
-        <w:rPr>
-          <w:i/>
-        </w:rPr>
-        <w:t xml:space="preserve"> </w:t>
-      </w:r>
-      <w:r>
-        <w:rPr>
-          <w:i/>
-        </w:rPr>
-        <w:t>Part 89: Win Task Object</w:t>
-      </w:r>
-      <w:r>
-        <w:t>. [URI]</w:t>
-      </w:r>
-    </w:p>
-    <w:p>
-      <w:pPr>
-        <w:pStyle w:val="RelatedWork"/>
-      </w:pPr>
-      <w:r>
-        <w:rPr>
-          <w:i/>
-        </w:rPr>
-        <w:t>CybOX</w:t>
-      </w:r>
-      <w:r>
-        <w:rPr>
-          <w:i/>
-          <w:vertAlign w:val="superscript"/>
-        </w:rPr>
-        <w:t>TM</w:t>
-      </w:r>
-      <w:r>
-        <w:rPr>
-          <w:i/>
-        </w:rPr>
-        <w:t xml:space="preserve"> Version </w:t>
-      </w:r>
-      <w:r>
-        <w:rPr>
-          <w:i/>
-        </w:rPr>
-        <w:t>2.1.1</w:t>
-      </w:r>
-      <w:r>
-        <w:rPr>
-          <w:i/>
-        </w:rPr>
-        <w:t xml:space="preserve"> </w:t>
-      </w:r>
-      <w:r>
-        <w:rPr>
-          <w:i/>
-        </w:rPr>
-        <w:t>Part 90: Win Thread Object</w:t>
-      </w:r>
-      <w:r>
-        <w:t>. [URI]</w:t>
-      </w:r>
-    </w:p>
-    <w:p>
-      <w:pPr>
-        <w:pStyle w:val="RelatedWork"/>
-      </w:pPr>
-      <w:r>
-        <w:rPr>
-          <w:i/>
-        </w:rPr>
-        <w:t>CybOX</w:t>
-      </w:r>
-      <w:r>
-        <w:rPr>
-          <w:i/>
-          <w:vertAlign w:val="superscript"/>
-        </w:rPr>
-        <w:t>TM</w:t>
-      </w:r>
-      <w:r>
-        <w:rPr>
-          <w:i/>
-        </w:rPr>
-        <w:t xml:space="preserve"> Version </w:t>
-      </w:r>
-      <w:r>
-        <w:rPr>
-          <w:i/>
-        </w:rPr>
-        <w:t>2.1.1</w:t>
-      </w:r>
-      <w:r>
-        <w:rPr>
-          <w:i/>
-        </w:rPr>
-        <w:t xml:space="preserve"> </w:t>
-      </w:r>
-      <w:r>
-        <w:rPr>
-          <w:i/>
-        </w:rPr>
-        <w:t>Part 91: Win User Account Object</w:t>
-      </w:r>
-      <w:r>
-        <w:t>. [URI]</w:t>
-      </w:r>
-    </w:p>
-    <w:p>
-      <w:pPr>
-        <w:pStyle w:val="RelatedWork"/>
-      </w:pPr>
-      <w:r>
-        <w:rPr>
-          <w:i/>
-        </w:rPr>
-        <w:t>CybOX</w:t>
-      </w:r>
-      <w:r>
-        <w:rPr>
-          <w:i/>
-          <w:vertAlign w:val="superscript"/>
-        </w:rPr>
-        <w:t>TM</w:t>
-      </w:r>
-      <w:r>
-        <w:rPr>
-          <w:i/>
-        </w:rPr>
-        <w:t xml:space="preserve"> Version </w:t>
-      </w:r>
-      <w:r>
-        <w:rPr>
-          <w:i/>
-        </w:rPr>
-        <w:t>2.1.1</w:t>
-      </w:r>
-      <w:r>
-        <w:rPr>
-          <w:i/>
-        </w:rPr>
-        <w:t xml:space="preserve"> </w:t>
-      </w:r>
-      <w:r>
-        <w:rPr>
-          <w:i/>
-        </w:rPr>
-        <w:t>Part 92: Win Volume Object</w:t>
-      </w:r>
-      <w:r>
-        <w:t>. [URI]</w:t>
-      </w:r>
-    </w:p>
-    <w:p>
-      <w:pPr>
-        <w:pStyle w:val="RelatedWork"/>
+        <w:numPr>
+          <w:ilvl w:val="0"/>
+          <w:numId w:val="9"/>
+        </w:numPr>
+        <w:tabs>
+          <w:tab w:val="clear" w:pos="1080"/>
+          <w:tab w:val="num" w:pos="1440"/>
+        </w:tabs>
+        <w:ind w:left="1080"/>
       </w:pPr>
       <w:r>
         <w:rPr>
@@ -4791,6 +5358,276 @@
         <w:rPr>
           <w:i/>
         </w:rPr>
+        <w:t>Part 88: Win System Restore Object</w:t>
+      </w:r>
+      <w:r>
+        <w:t>. [URI]</w:t>
+      </w:r>
+    </w:p>
+    <w:p>
+      <w:pPr>
+        <w:pStyle w:val="RelatedWork"/>
+        <w:numPr>
+          <w:ilvl w:val="0"/>
+          <w:numId w:val="9"/>
+        </w:numPr>
+        <w:tabs>
+          <w:tab w:val="clear" w:pos="1080"/>
+          <w:tab w:val="num" w:pos="1440"/>
+        </w:tabs>
+        <w:ind w:left="1080"/>
+      </w:pPr>
+      <w:r>
+        <w:rPr>
+          <w:i/>
+        </w:rPr>
+        <w:t>CybOX</w:t>
+      </w:r>
+      <w:r>
+        <w:rPr>
+          <w:i/>
+          <w:vertAlign w:val="superscript"/>
+        </w:rPr>
+        <w:t>TM</w:t>
+      </w:r>
+      <w:r>
+        <w:rPr>
+          <w:i/>
+        </w:rPr>
+        <w:t xml:space="preserve"> Version </w:t>
+      </w:r>
+      <w:r>
+        <w:rPr>
+          <w:i/>
+        </w:rPr>
+        <w:t>2.1.1</w:t>
+      </w:r>
+      <w:r>
+        <w:rPr>
+          <w:i/>
+        </w:rPr>
+        <w:t xml:space="preserve"> </w:t>
+      </w:r>
+      <w:r>
+        <w:rPr>
+          <w:i/>
+        </w:rPr>
+        <w:t>Part 89: Win Task Object</w:t>
+      </w:r>
+      <w:r>
+        <w:t>. [URI]</w:t>
+      </w:r>
+    </w:p>
+    <w:p>
+      <w:pPr>
+        <w:pStyle w:val="RelatedWork"/>
+        <w:numPr>
+          <w:ilvl w:val="0"/>
+          <w:numId w:val="9"/>
+        </w:numPr>
+        <w:tabs>
+          <w:tab w:val="clear" w:pos="1080"/>
+          <w:tab w:val="num" w:pos="1440"/>
+        </w:tabs>
+        <w:ind w:left="1080"/>
+      </w:pPr>
+      <w:r>
+        <w:rPr>
+          <w:i/>
+        </w:rPr>
+        <w:t>CybOX</w:t>
+      </w:r>
+      <w:r>
+        <w:rPr>
+          <w:i/>
+          <w:vertAlign w:val="superscript"/>
+        </w:rPr>
+        <w:t>TM</w:t>
+      </w:r>
+      <w:r>
+        <w:rPr>
+          <w:i/>
+        </w:rPr>
+        <w:t xml:space="preserve"> Version </w:t>
+      </w:r>
+      <w:r>
+        <w:rPr>
+          <w:i/>
+        </w:rPr>
+        <w:t>2.1.1</w:t>
+      </w:r>
+      <w:r>
+        <w:rPr>
+          <w:i/>
+        </w:rPr>
+        <w:t xml:space="preserve"> </w:t>
+      </w:r>
+      <w:r>
+        <w:rPr>
+          <w:i/>
+        </w:rPr>
+        <w:t>Part 90: Win Thread Object</w:t>
+      </w:r>
+      <w:r>
+        <w:t>. [URI]</w:t>
+      </w:r>
+    </w:p>
+    <w:p>
+      <w:pPr>
+        <w:pStyle w:val="RelatedWork"/>
+        <w:numPr>
+          <w:ilvl w:val="0"/>
+          <w:numId w:val="9"/>
+        </w:numPr>
+        <w:tabs>
+          <w:tab w:val="clear" w:pos="1080"/>
+          <w:tab w:val="num" w:pos="1440"/>
+        </w:tabs>
+        <w:ind w:left="1080"/>
+      </w:pPr>
+      <w:r>
+        <w:rPr>
+          <w:i/>
+        </w:rPr>
+        <w:t>CybOX</w:t>
+      </w:r>
+      <w:r>
+        <w:rPr>
+          <w:i/>
+          <w:vertAlign w:val="superscript"/>
+        </w:rPr>
+        <w:t>TM</w:t>
+      </w:r>
+      <w:r>
+        <w:rPr>
+          <w:i/>
+        </w:rPr>
+        <w:t xml:space="preserve"> Version </w:t>
+      </w:r>
+      <w:r>
+        <w:rPr>
+          <w:i/>
+        </w:rPr>
+        <w:t>2.1.1</w:t>
+      </w:r>
+      <w:r>
+        <w:rPr>
+          <w:i/>
+        </w:rPr>
+        <w:t xml:space="preserve"> </w:t>
+      </w:r>
+      <w:r>
+        <w:rPr>
+          <w:i/>
+        </w:rPr>
+        <w:t>Part 91: Win User Account Object</w:t>
+      </w:r>
+      <w:r>
+        <w:t>. [URI]</w:t>
+      </w:r>
+    </w:p>
+    <w:p>
+      <w:pPr>
+        <w:pStyle w:val="RelatedWork"/>
+        <w:numPr>
+          <w:ilvl w:val="0"/>
+          <w:numId w:val="9"/>
+        </w:numPr>
+        <w:tabs>
+          <w:tab w:val="clear" w:pos="1080"/>
+          <w:tab w:val="num" w:pos="1440"/>
+        </w:tabs>
+        <w:ind w:left="1080"/>
+      </w:pPr>
+      <w:r>
+        <w:rPr>
+          <w:i/>
+        </w:rPr>
+        <w:t>CybOX</w:t>
+      </w:r>
+      <w:r>
+        <w:rPr>
+          <w:i/>
+          <w:vertAlign w:val="superscript"/>
+        </w:rPr>
+        <w:t>TM</w:t>
+      </w:r>
+      <w:r>
+        <w:rPr>
+          <w:i/>
+        </w:rPr>
+        <w:t xml:space="preserve"> Version </w:t>
+      </w:r>
+      <w:r>
+        <w:rPr>
+          <w:i/>
+        </w:rPr>
+        <w:t>2.1.1</w:t>
+      </w:r>
+      <w:r>
+        <w:rPr>
+          <w:i/>
+        </w:rPr>
+        <w:t xml:space="preserve"> </w:t>
+      </w:r>
+      <w:r>
+        <w:rPr>
+          <w:i/>
+        </w:rPr>
+        <w:t>Part 92: Win Volume Object</w:t>
+      </w:r>
+      <w:r>
+        <w:t>. [URI]</w:t>
+      </w:r>
+    </w:p>
+    <w:p>
+      <w:pPr>
+        <w:pStyle w:val="RelatedWork"/>
+        <w:numPr>
+          <w:ilvl w:val="0"/>
+          <w:numId w:val="9"/>
+        </w:numPr>
+        <w:tabs>
+          <w:tab w:val="clear" w:pos="1080"/>
+          <w:tab w:val="num" w:pos="1440"/>
+        </w:tabs>
+        <w:ind w:left="1080"/>
+      </w:pPr>
+      <w:r>
+        <w:rPr>
+          <w:i/>
+        </w:rPr>
+        <w:t>CybOX</w:t>
+      </w:r>
+      <w:r>
+        <w:rPr>
+          <w:i/>
+          <w:vertAlign w:val="superscript"/>
+        </w:rPr>
+        <w:t>TM</w:t>
+      </w:r>
+      <w:r>
+        <w:rPr>
+          <w:i/>
+        </w:rPr>
+        <w:t xml:space="preserve"> Version </w:t>
+      </w:r>
+      <w:r>
+        <w:rPr>
+          <w:i/>
+        </w:rPr>
+        <w:t>2.1.1</w:t>
+      </w:r>
+      <w:r>
+        <w:rPr>
+          <w:i/>
+        </w:rPr>
+        <w:t xml:space="preserve"> </w:t>
+      </w:r>
+      <w:r>
+        <w:rPr>
+          <w:i/>
+        </w:rPr>
         <w:t>Part 93: Win Waitable Timer Object</w:t>
       </w:r>
       <w:r>
@@ -4800,6 +5637,15 @@
     <w:p>
       <w:pPr>
         <w:pStyle w:val="RelatedWork"/>
+        <w:numPr>
+          <w:ilvl w:val="0"/>
+          <w:numId w:val="9"/>
+        </w:numPr>
+        <w:tabs>
+          <w:tab w:val="clear" w:pos="1080"/>
+          <w:tab w:val="num" w:pos="1440"/>
+        </w:tabs>
+        <w:ind w:left="1080"/>
       </w:pPr>
       <w:r>
         <w:rPr>
@@ -4875,6 +5721,10 @@
     <w:p>
       <w:pPr>
         <w:pStyle w:val="RelatedWork"/>
+        <w:numPr>
+          <w:ilvl w:val="0"/>
+          <w:numId w:val="10"/>
+        </w:numPr>
       </w:pPr>
       <w:r>
         <w:rPr>
@@ -5293,7 +6143,11 @@
         <w:spacing w:after="240"/>
       </w:pPr>
       <w:r>
-        <w:t xml:space="preserve">This document and the information contained herein is provided on an "AS IS" basis and OASIS DISCLAIMS ALL WARRANTIES, EXPRESS OR IMPLIED, INCLUDING BUT NOT LIMITED TO ANY WARRANTY THAT THE USE OF THE INFORMATION HEREIN WILL NOT INFRINGE ANY OWNERSHIP RIGHTS OR ANY IMPLIED WARRANTIES OF MERCHANTABILITY OR FITNESS FOR A </w:t>
+        <w:t xml:space="preserve">This document and the information contained herein is provided on an "AS IS" basis and OASIS DISCLAIMS ALL WARRANTIES, EXPRESS OR IMPLIED, INCLUDING BUT NOT LIMITED TO ANY WARRANTY THAT THE USE OF THE INFORMATION HEREIN WILL NOT INFRINGE ANY </w:t>
+      </w:r>
+      <w:r>
+        <w:lastRenderedPageBreak/>
+        <w:t xml:space="preserve">OWNERSHIP RIGHTS OR ANY IMPLIED WARRANTIES OF MERCHANTABILITY OR FITNESS FOR A </w:t>
       </w:r>
       <w:r>
         <w:t>PARTICULAR PURPOSE.</w:t>
@@ -5309,11 +6163,7 @@
       </w:r>
       <w:r>
         <w:br/>
-        <w:t xml:space="preserve">STIX™, TAXII™, AND CybOX™ (STANDARD OR STANDARDS) AND THEIR COMPONENT PARTS </w:t>
-      </w:r>
-      <w:r>
-        <w:lastRenderedPageBreak/>
-        <w:t>ARE PROVIDED “AS IS” WITHOUT ANY WARRANTY OF ANY KIND, EITHER EXPRESSED, IMPLIED, OR STATUTORY, INCLUDING, BUT NOT LIMITED TO, ANY WARRANTY THAT THESE STANDARDS OR ANY OF THEIR COMPONENT PARTS WILL CONFORM TO SPECIFICATIONS, ANY IMPLIED WARRANTIES OF MERCHANTABILITY, FITNESS FOR A PARTICULAR PURPOSE, OR FREEDOM FROM INFRINGEMENT, ANY WARRANTY THAT THE STANDARDS OR THEIR COMPONENT PARTS WILL BE ERROR FREE, OR ANY WARRANTY THAT THE DOCUMENTATION, IF PROVIDED, WILL CONFORM TO THE STANDARDS OR THEIR COMPONENT PARTS.  IN NO EVENT SHALL THE UNITED STATES GOVERNMENT OR ITS CONTRACTORS OR SUBCONTRACTORS BE LIABLE FOR ANY DAMAGES, INCLUDING, BUT NOT LIMITED TO, DIRECT, INDIRECT, SPECIAL OR CONSEQUENTIAL DAMAGES, ARISING OUT OF, RESULTING FROM, OR IN ANY WAY CONNECTED WITH THESE STANDARDS OR THEIR COMPONENT PARTS OR ANY PROVIDED DOCUMENTATION, WHETHER OR NOT BASED UPON WARRANTY, CONTRACT, TORT, OR OTHERWISE, WHETHER OR NOT INJURY WAS SUSTAINED BY PERSONS OR PROPERTY OR OTHERWISE, AND WHETHER OR NOT LOSS WAS SUSTAINED FROM, OR AROSE OUT OF THE RESULTS OF, OR USE OF, THE STANDARDS, THEIR COMPONENT PARTS, AND ANY PROVIDED DOCUMENTATION. THE UNITED STATES GOVERNMENT DISCLAIMS ALL WARRANTIES AND LIABILITIES REGARDING THE STANDARDS OR THEIR COMPONENT PARTS ATTRIBUTABLE TO ANY THIRD PARTY, IF PRESENT IN THE STANDARDS OR THEIR COMPONENT PARTS AND DISTRIBUTES IT OR THEM “AS IS.”</w:t>
+        <w:t>STIX™, TAXII™, AND CybOX™ (STANDARD OR STANDARDS) AND THEIR COMPONENT PARTS ARE PROVIDED “AS IS” WITHOUT ANY WARRANTY OF ANY KIND, EITHER EXPRESSED, IMPLIED, OR STATUTORY, INCLUDING, BUT NOT LIMITED TO, ANY WARRANTY THAT THESE STANDARDS OR ANY OF THEIR COMPONENT PARTS WILL CONFORM TO SPECIFICATIONS, ANY IMPLIED WARRANTIES OF MERCHANTABILITY, FITNESS FOR A PARTICULAR PURPOSE, OR FREEDOM FROM INFRINGEMENT, ANY WARRANTY THAT THE STANDARDS OR THEIR COMPONENT PARTS WILL BE ERROR FREE, OR ANY WARRANTY THAT THE DOCUMENTATION, IF PROVIDED, WILL CONFORM TO THE STANDARDS OR THEIR COMPONENT PARTS.  IN NO EVENT SHALL THE UNITED STATES GOVERNMENT OR ITS CONTRACTORS OR SUBCONTRACTORS BE LIABLE FOR ANY DAMAGES, INCLUDING, BUT NOT LIMITED TO, DIRECT, INDIRECT, SPECIAL OR CONSEQUENTIAL DAMAGES, ARISING OUT OF, RESULTING FROM, OR IN ANY WAY CONNECTED WITH THESE STANDARDS OR THEIR COMPONENT PARTS OR ANY PROVIDED DOCUMENTATION, WHETHER OR NOT BASED UPON WARRANTY, CONTRACT, TORT, OR OTHERWISE, WHETHER OR NOT INJURY WAS SUSTAINED BY PERSONS OR PROPERTY OR OTHERWISE, AND WHETHER OR NOT LOSS WAS SUSTAINED FROM, OR AROSE OUT OF THE RESULTS OF, OR USE OF, THE STANDARDS, THEIR COMPONENT PARTS, AND ANY PROVIDED DOCUMENTATION. THE UNITED STATES GOVERNMENT DISCLAIMS ALL WARRANTIES AND LIABILITIES REGARDING THE STANDARDS OR THEIR COMPONENT PARTS ATTRIBUTABLE TO ANY THIRD PARTY, IF PRESENT IN THE STANDARDS OR THEIR COMPONENT PARTS AND DISTRIBUTES IT OR THEM “AS IS.”</w:t>
       </w:r>
       <w:r>
         <w:br w:type="page"/>
@@ -8653,7 +9503,7 @@
                 <v:shape id="_x0000_i1025" type="#_x0000_t75" style="width:23.25pt;height:21pt" o:ole="">
                   <v:imagedata r:id="rId24" o:title=""/>
                 </v:shape>
-                <o:OLEObject Type="Embed" ProgID="PBrush" ShapeID="_x0000_i1025" DrawAspect="Content" ObjectID="_1506251826" r:id="rId25"/>
+                <o:OLEObject Type="Embed" ProgID="PBrush" ShapeID="_x0000_i1025" DrawAspect="Content" ObjectID="_1506256325" r:id="rId25"/>
               </w:object>
             </w:r>
           </w:p>
@@ -8809,7 +9659,7 @@
                 <v:shape id="_x0000_i1026" type="#_x0000_t75" style="width:14.25pt;height:14.25pt" o:ole="">
                   <v:imagedata r:id="rId27" o:title=""/>
                 </v:shape>
-                <o:OLEObject Type="Embed" ProgID="PBrush" ShapeID="_x0000_i1026" DrawAspect="Content" ObjectID="_1506251827" r:id="rId28"/>
+                <o:OLEObject Type="Embed" ProgID="PBrush" ShapeID="_x0000_i1026" DrawAspect="Content" ObjectID="_1506256326" r:id="rId28"/>
               </w:object>
             </w:r>
           </w:p>
@@ -8869,7 +9719,7 @@
                 <v:shape id="_x0000_i1027" type="#_x0000_t75" style="width:14.25pt;height:14.25pt" o:ole="">
                   <v:imagedata r:id="rId29" o:title=""/>
                 </v:shape>
-                <o:OLEObject Type="Embed" ProgID="PBrush" ShapeID="_x0000_i1027" DrawAspect="Content" ObjectID="_1506251828" r:id="rId30"/>
+                <o:OLEObject Type="Embed" ProgID="PBrush" ShapeID="_x0000_i1027" DrawAspect="Content" ObjectID="_1506256327" r:id="rId30"/>
               </w:object>
             </w:r>
           </w:p>
@@ -8988,7 +9838,7 @@
                 </mc:Choice>
                 <mc:Fallback>
                   <w:pict>
-                    <v:shapetype w14:anchorId="12FF5AFE" id="_x0000_t32" coordsize="21600,21600" o:spt="32" o:oned="t" path="m,l21600,21600e" filled="f">
+                    <v:shapetype w14:anchorId="0A3532C9" id="_x0000_t32" coordsize="21600,21600" o:spt="32" o:oned="t" path="m,l21600,21600e" filled="f">
                       <v:path arrowok="t" fillok="f" o:connecttype="none"/>
                       <o:lock v:ext="edit" shapetype="t"/>
                     </v:shapetype>
@@ -9055,7 +9905,7 @@
                 <v:shape id="_x0000_i1028" type="#_x0000_t75" style="width:57.75pt;height:35.25pt" o:ole="">
                   <v:imagedata r:id="rId31" o:title=""/>
                 </v:shape>
-                <o:OLEObject Type="Embed" ProgID="PBrush" ShapeID="_x0000_i1028" DrawAspect="Content" ObjectID="_1506251829" r:id="rId32"/>
+                <o:OLEObject Type="Embed" ProgID="PBrush" ShapeID="_x0000_i1028" DrawAspect="Content" ObjectID="_1506256328" r:id="rId32"/>
               </w:object>
             </w:r>
           </w:p>
@@ -11199,7 +12049,6 @@
       <w:bookmarkEnd w:id="63"/>
       <w:bookmarkEnd w:id="64"/>
     </w:p>
-    <w:p/>
     <w:p>
       <w:r>
         <w:t>Implementations have discretion over which parts (components, properties, extensions, controlled vocabularies, etc.) of CybOX they implement (e.g., Observable/Object).</w:t>
@@ -11863,6 +12712,14 @@
         <w:szCs w:val="16"/>
       </w:rPr>
       <w:tab/>
+    </w:r>
+    <w:r>
+      <w:rPr>
+        <w:sz w:val="16"/>
+        <w:szCs w:val="16"/>
+        <w:lang w:val="en-US"/>
+      </w:rPr>
+      <w:t>0</w:t>
     </w:r>
     <w:r>
       <w:rPr>
@@ -12136,8 +12993,6 @@
       </w:rPr>
       <w:t>-</w:t>
     </w:r>
-    <w:bookmarkStart w:id="62" w:name="_GoBack"/>
-    <w:bookmarkEnd w:id="62"/>
     <w:r>
       <w:rPr>
         <w:sz w:val="16"/>
@@ -12161,6 +13016,16 @@
       </w:rPr>
       <w:tab/>
     </w:r>
+    <w:r>
+      <w:rPr>
+        <w:sz w:val="16"/>
+        <w:szCs w:val="16"/>
+        <w:lang w:val="en-US"/>
+      </w:rPr>
+      <w:t>0</w:t>
+    </w:r>
+    <w:bookmarkStart w:id="62" w:name="_GoBack"/>
+    <w:bookmarkEnd w:id="62"/>
     <w:r>
       <w:rPr>
         <w:sz w:val="16"/>
@@ -12305,7 +13170,7 @@
         <w:sz w:val="16"/>
         <w:szCs w:val="16"/>
       </w:rPr>
-      <w:t>14</w:t>
+      <w:t>11</w:t>
     </w:r>
     <w:r>
       <w:rPr>
@@ -12767,6 +13632,119 @@
     </w:lvl>
   </w:abstractNum>
   <w:abstractNum w:abstractNumId="1" w15:restartNumberingAfterBreak="0">
+    <w:nsid w:val="431D6333"/>
+    <w:multiLevelType w:val="hybridMultilevel"/>
+    <w:tmpl w:val="CEDA2DB6"/>
+    <w:lvl w:ilvl="0" w:tplc="04090001">
+      <w:start w:val="1"/>
+      <w:numFmt w:val="bullet"/>
+      <w:lvlText w:val=""/>
+      <w:lvlJc w:val="left"/>
+      <w:pPr>
+        <w:ind w:left="1080" w:hanging="360"/>
+      </w:pPr>
+      <w:rPr>
+        <w:rFonts w:ascii="Symbol" w:hAnsi="Symbol" w:hint="default"/>
+      </w:rPr>
+    </w:lvl>
+    <w:lvl w:ilvl="1" w:tplc="04090003" w:tentative="1">
+      <w:start w:val="1"/>
+      <w:numFmt w:val="bullet"/>
+      <w:lvlText w:val="o"/>
+      <w:lvlJc w:val="left"/>
+      <w:pPr>
+        <w:ind w:left="1800" w:hanging="360"/>
+      </w:pPr>
+      <w:rPr>
+        <w:rFonts w:ascii="Courier New" w:hAnsi="Courier New" w:cs="Courier New" w:hint="default"/>
+      </w:rPr>
+    </w:lvl>
+    <w:lvl w:ilvl="2" w:tplc="04090005" w:tentative="1">
+      <w:start w:val="1"/>
+      <w:numFmt w:val="bullet"/>
+      <w:lvlText w:val=""/>
+      <w:lvlJc w:val="left"/>
+      <w:pPr>
+        <w:ind w:left="2520" w:hanging="360"/>
+      </w:pPr>
+      <w:rPr>
+        <w:rFonts w:ascii="Wingdings" w:hAnsi="Wingdings" w:hint="default"/>
+      </w:rPr>
+    </w:lvl>
+    <w:lvl w:ilvl="3" w:tplc="04090001" w:tentative="1">
+      <w:start w:val="1"/>
+      <w:numFmt w:val="bullet"/>
+      <w:lvlText w:val=""/>
+      <w:lvlJc w:val="left"/>
+      <w:pPr>
+        <w:ind w:left="3240" w:hanging="360"/>
+      </w:pPr>
+      <w:rPr>
+        <w:rFonts w:ascii="Symbol" w:hAnsi="Symbol" w:hint="default"/>
+      </w:rPr>
+    </w:lvl>
+    <w:lvl w:ilvl="4" w:tplc="04090003" w:tentative="1">
+      <w:start w:val="1"/>
+      <w:numFmt w:val="bullet"/>
+      <w:lvlText w:val="o"/>
+      <w:lvlJc w:val="left"/>
+      <w:pPr>
+        <w:ind w:left="3960" w:hanging="360"/>
+      </w:pPr>
+      <w:rPr>
+        <w:rFonts w:ascii="Courier New" w:hAnsi="Courier New" w:cs="Courier New" w:hint="default"/>
+      </w:rPr>
+    </w:lvl>
+    <w:lvl w:ilvl="5" w:tplc="04090005" w:tentative="1">
+      <w:start w:val="1"/>
+      <w:numFmt w:val="bullet"/>
+      <w:lvlText w:val=""/>
+      <w:lvlJc w:val="left"/>
+      <w:pPr>
+        <w:ind w:left="4680" w:hanging="360"/>
+      </w:pPr>
+      <w:rPr>
+        <w:rFonts w:ascii="Wingdings" w:hAnsi="Wingdings" w:hint="default"/>
+      </w:rPr>
+    </w:lvl>
+    <w:lvl w:ilvl="6" w:tplc="04090001" w:tentative="1">
+      <w:start w:val="1"/>
+      <w:numFmt w:val="bullet"/>
+      <w:lvlText w:val=""/>
+      <w:lvlJc w:val="left"/>
+      <w:pPr>
+        <w:ind w:left="5400" w:hanging="360"/>
+      </w:pPr>
+      <w:rPr>
+        <w:rFonts w:ascii="Symbol" w:hAnsi="Symbol" w:hint="default"/>
+      </w:rPr>
+    </w:lvl>
+    <w:lvl w:ilvl="7" w:tplc="04090003" w:tentative="1">
+      <w:start w:val="1"/>
+      <w:numFmt w:val="bullet"/>
+      <w:lvlText w:val="o"/>
+      <w:lvlJc w:val="left"/>
+      <w:pPr>
+        <w:ind w:left="6120" w:hanging="360"/>
+      </w:pPr>
+      <w:rPr>
+        <w:rFonts w:ascii="Courier New" w:hAnsi="Courier New" w:cs="Courier New" w:hint="default"/>
+      </w:rPr>
+    </w:lvl>
+    <w:lvl w:ilvl="8" w:tplc="04090005" w:tentative="1">
+      <w:start w:val="1"/>
+      <w:numFmt w:val="bullet"/>
+      <w:lvlText w:val=""/>
+      <w:lvlJc w:val="left"/>
+      <w:pPr>
+        <w:ind w:left="6840" w:hanging="360"/>
+      </w:pPr>
+      <w:rPr>
+        <w:rFonts w:ascii="Wingdings" w:hAnsi="Wingdings" w:hint="default"/>
+      </w:rPr>
+    </w:lvl>
+  </w:abstractNum>
+  <w:abstractNum w:abstractNumId="2" w15:restartNumberingAfterBreak="0">
     <w:nsid w:val="5854561A"/>
     <w:multiLevelType w:val="multilevel"/>
     <w:tmpl w:val="04090025"/>
@@ -12861,7 +13839,7 @@
       </w:pPr>
     </w:lvl>
   </w:abstractNum>
-  <w:abstractNum w:abstractNumId="2" w15:restartNumberingAfterBreak="0">
+  <w:abstractNum w:abstractNumId="3" w15:restartNumberingAfterBreak="0">
     <w:nsid w:val="64F141F5"/>
     <w:multiLevelType w:val="multilevel"/>
     <w:tmpl w:val="04090025"/>
@@ -12947,11 +13925,124 @@
       </w:pPr>
     </w:lvl>
   </w:abstractNum>
+  <w:abstractNum w:abstractNumId="4" w15:restartNumberingAfterBreak="0">
+    <w:nsid w:val="79EE60A8"/>
+    <w:multiLevelType w:val="hybridMultilevel"/>
+    <w:tmpl w:val="AD5C1F48"/>
+    <w:lvl w:ilvl="0" w:tplc="04090001">
+      <w:start w:val="1"/>
+      <w:numFmt w:val="bullet"/>
+      <w:lvlText w:val=""/>
+      <w:lvlJc w:val="left"/>
+      <w:pPr>
+        <w:ind w:left="720" w:hanging="360"/>
+      </w:pPr>
+      <w:rPr>
+        <w:rFonts w:ascii="Symbol" w:hAnsi="Symbol" w:hint="default"/>
+      </w:rPr>
+    </w:lvl>
+    <w:lvl w:ilvl="1" w:tplc="04090003" w:tentative="1">
+      <w:start w:val="1"/>
+      <w:numFmt w:val="bullet"/>
+      <w:lvlText w:val="o"/>
+      <w:lvlJc w:val="left"/>
+      <w:pPr>
+        <w:ind w:left="1440" w:hanging="360"/>
+      </w:pPr>
+      <w:rPr>
+        <w:rFonts w:ascii="Courier New" w:hAnsi="Courier New" w:cs="Courier New" w:hint="default"/>
+      </w:rPr>
+    </w:lvl>
+    <w:lvl w:ilvl="2" w:tplc="04090005" w:tentative="1">
+      <w:start w:val="1"/>
+      <w:numFmt w:val="bullet"/>
+      <w:lvlText w:val=""/>
+      <w:lvlJc w:val="left"/>
+      <w:pPr>
+        <w:ind w:left="2160" w:hanging="360"/>
+      </w:pPr>
+      <w:rPr>
+        <w:rFonts w:ascii="Wingdings" w:hAnsi="Wingdings" w:hint="default"/>
+      </w:rPr>
+    </w:lvl>
+    <w:lvl w:ilvl="3" w:tplc="04090001" w:tentative="1">
+      <w:start w:val="1"/>
+      <w:numFmt w:val="bullet"/>
+      <w:lvlText w:val=""/>
+      <w:lvlJc w:val="left"/>
+      <w:pPr>
+        <w:ind w:left="2880" w:hanging="360"/>
+      </w:pPr>
+      <w:rPr>
+        <w:rFonts w:ascii="Symbol" w:hAnsi="Symbol" w:hint="default"/>
+      </w:rPr>
+    </w:lvl>
+    <w:lvl w:ilvl="4" w:tplc="04090003" w:tentative="1">
+      <w:start w:val="1"/>
+      <w:numFmt w:val="bullet"/>
+      <w:lvlText w:val="o"/>
+      <w:lvlJc w:val="left"/>
+      <w:pPr>
+        <w:ind w:left="3600" w:hanging="360"/>
+      </w:pPr>
+      <w:rPr>
+        <w:rFonts w:ascii="Courier New" w:hAnsi="Courier New" w:cs="Courier New" w:hint="default"/>
+      </w:rPr>
+    </w:lvl>
+    <w:lvl w:ilvl="5" w:tplc="04090005" w:tentative="1">
+      <w:start w:val="1"/>
+      <w:numFmt w:val="bullet"/>
+      <w:lvlText w:val=""/>
+      <w:lvlJc w:val="left"/>
+      <w:pPr>
+        <w:ind w:left="4320" w:hanging="360"/>
+      </w:pPr>
+      <w:rPr>
+        <w:rFonts w:ascii="Wingdings" w:hAnsi="Wingdings" w:hint="default"/>
+      </w:rPr>
+    </w:lvl>
+    <w:lvl w:ilvl="6" w:tplc="04090001" w:tentative="1">
+      <w:start w:val="1"/>
+      <w:numFmt w:val="bullet"/>
+      <w:lvlText w:val=""/>
+      <w:lvlJc w:val="left"/>
+      <w:pPr>
+        <w:ind w:left="5040" w:hanging="360"/>
+      </w:pPr>
+      <w:rPr>
+        <w:rFonts w:ascii="Symbol" w:hAnsi="Symbol" w:hint="default"/>
+      </w:rPr>
+    </w:lvl>
+    <w:lvl w:ilvl="7" w:tplc="04090003" w:tentative="1">
+      <w:start w:val="1"/>
+      <w:numFmt w:val="bullet"/>
+      <w:lvlText w:val="o"/>
+      <w:lvlJc w:val="left"/>
+      <w:pPr>
+        <w:ind w:left="5760" w:hanging="360"/>
+      </w:pPr>
+      <w:rPr>
+        <w:rFonts w:ascii="Courier New" w:hAnsi="Courier New" w:cs="Courier New" w:hint="default"/>
+      </w:rPr>
+    </w:lvl>
+    <w:lvl w:ilvl="8" w:tplc="04090005" w:tentative="1">
+      <w:start w:val="1"/>
+      <w:numFmt w:val="bullet"/>
+      <w:lvlText w:val=""/>
+      <w:lvlJc w:val="left"/>
+      <w:pPr>
+        <w:ind w:left="6480" w:hanging="360"/>
+      </w:pPr>
+      <w:rPr>
+        <w:rFonts w:ascii="Wingdings" w:hAnsi="Wingdings" w:hint="default"/>
+      </w:rPr>
+    </w:lvl>
+  </w:abstractNum>
   <w:num w:numId="1">
-    <w:abstractNumId w:val="1"/>
+    <w:abstractNumId w:val="2"/>
   </w:num>
   <w:num w:numId="2">
-    <w:abstractNumId w:val="1"/>
+    <w:abstractNumId w:val="2"/>
     <w:lvlOverride w:ilvl="0">
       <w:startOverride w:val="1"/>
     </w:lvlOverride>
@@ -12981,7 +14072,7 @@
     </w:lvlOverride>
   </w:num>
   <w:num w:numId="3">
-    <w:abstractNumId w:val="1"/>
+    <w:abstractNumId w:val="2"/>
     <w:lvlOverride w:ilvl="0">
       <w:startOverride w:val="1"/>
     </w:lvlOverride>
@@ -13011,7 +14102,7 @@
     </w:lvlOverride>
   </w:num>
   <w:num w:numId="4">
-    <w:abstractNumId w:val="1"/>
+    <w:abstractNumId w:val="2"/>
     <w:lvlOverride w:ilvl="0">
       <w:startOverride w:val="1"/>
     </w:lvlOverride>
@@ -13041,7 +14132,7 @@
     </w:lvlOverride>
   </w:num>
   <w:num w:numId="5">
-    <w:abstractNumId w:val="1"/>
+    <w:abstractNumId w:val="2"/>
     <w:lvlOverride w:ilvl="0">
       <w:startOverride w:val="1"/>
     </w:lvlOverride>
@@ -13071,7 +14162,7 @@
     </w:lvlOverride>
   </w:num>
   <w:num w:numId="6">
-    <w:abstractNumId w:val="1"/>
+    <w:abstractNumId w:val="2"/>
     <w:lvlOverride w:ilvl="0">
       <w:startOverride w:val="1"/>
     </w:lvlOverride>
@@ -13104,7 +14195,13 @@
     <w:abstractNumId w:val="0"/>
   </w:num>
   <w:num w:numId="8">
-    <w:abstractNumId w:val="2"/>
+    <w:abstractNumId w:val="3"/>
+  </w:num>
+  <w:num w:numId="9">
+    <w:abstractNumId w:val="4"/>
+  </w:num>
+  <w:num w:numId="10">
+    <w:abstractNumId w:val="1"/>
   </w:num>
 </w:numbering>
 </file>
@@ -14712,7 +15809,7 @@
 </file>
 
 <file path=customXml/itemProps1.xml><?xml version="1.0" encoding="utf-8"?>
-<ds:datastoreItem xmlns:ds="http://schemas.openxmlformats.org/officeDocument/2006/customXml" ds:itemID="{D7C10DDE-01F8-484C-951F-F34773B1C58A}">
+<ds:datastoreItem xmlns:ds="http://schemas.openxmlformats.org/officeDocument/2006/customXml" ds:itemID="{BAD1EA44-C9B4-44CA-9F9B-EA967FEEB121}">
   <ds:schemaRefs>
     <ds:schemaRef ds:uri="http://schemas.openxmlformats.org/officeDocument/2006/bibliography"/>
   </ds:schemaRefs>

--- a/documents/DRAFT-cybox-v2.1.1-wd01-part7-api-object.docx
+++ b/documents/DRAFT-cybox-v2.1.1-wd01-part7-api-object.docx
@@ -9237,25 +9237,51 @@
         <w:lastRenderedPageBreak/>
         <w:t xml:space="preserve">Table </w:t>
       </w:r>
-      <w:fldSimple w:instr=" STYLEREF 1 \s ">
-        <w:r>
-          <w:rPr>
-            <w:noProof/>
-          </w:rPr>
-          <w:t>1</w:t>
-        </w:r>
-      </w:fldSimple>
+      <w:r>
+        <w:fldChar w:fldCharType="begin"/>
+      </w:r>
+      <w:r>
+        <w:instrText xml:space="preserve"> STYLEREF 1 \s </w:instrText>
+      </w:r>
+      <w:r>
+        <w:fldChar w:fldCharType="separate"/>
+      </w:r>
+      <w:r>
+        <w:rPr>
+          <w:noProof/>
+        </w:rPr>
+        <w:t>1</w:t>
+      </w:r>
+      <w:r>
+        <w:rPr>
+          <w:noProof/>
+        </w:rPr>
+        <w:fldChar w:fldCharType="end"/>
+      </w:r>
       <w:r>
         <w:noBreakHyphen/>
       </w:r>
-      <w:fldSimple w:instr=" SEQ Table \* ARABIC \s 1 ">
-        <w:r>
-          <w:rPr>
-            <w:noProof/>
-          </w:rPr>
-          <w:t>1</w:t>
-        </w:r>
-      </w:fldSimple>
+      <w:r>
+        <w:fldChar w:fldCharType="begin"/>
+      </w:r>
+      <w:r>
+        <w:instrText xml:space="preserve"> SEQ Table \* ARABIC \s 1 </w:instrText>
+      </w:r>
+      <w:r>
+        <w:fldChar w:fldCharType="separate"/>
+      </w:r>
+      <w:r>
+        <w:rPr>
+          <w:noProof/>
+        </w:rPr>
+        <w:t>1</w:t>
+      </w:r>
+      <w:r>
+        <w:rPr>
+          <w:noProof/>
+        </w:rPr>
+        <w:fldChar w:fldCharType="end"/>
+      </w:r>
       <w:bookmarkEnd w:id="34"/>
       <w:r>
         <w:t xml:space="preserve">.  </w:t>
@@ -9503,7 +9529,7 @@
                 <v:shape id="_x0000_i1025" type="#_x0000_t75" style="width:23.25pt;height:21pt" o:ole="">
                   <v:imagedata r:id="rId24" o:title=""/>
                 </v:shape>
-                <o:OLEObject Type="Embed" ProgID="PBrush" ShapeID="_x0000_i1025" DrawAspect="Content" ObjectID="_1506256325" r:id="rId25"/>
+                <o:OLEObject Type="Embed" ProgID="PBrush" ShapeID="_x0000_i1025" DrawAspect="Content" ObjectID="_1506764692" r:id="rId25"/>
               </w:object>
             </w:r>
           </w:p>
@@ -9659,7 +9685,7 @@
                 <v:shape id="_x0000_i1026" type="#_x0000_t75" style="width:14.25pt;height:14.25pt" o:ole="">
                   <v:imagedata r:id="rId27" o:title=""/>
                 </v:shape>
-                <o:OLEObject Type="Embed" ProgID="PBrush" ShapeID="_x0000_i1026" DrawAspect="Content" ObjectID="_1506256326" r:id="rId28"/>
+                <o:OLEObject Type="Embed" ProgID="PBrush" ShapeID="_x0000_i1026" DrawAspect="Content" ObjectID="_1506764693" r:id="rId28"/>
               </w:object>
             </w:r>
           </w:p>
@@ -9719,7 +9745,7 @@
                 <v:shape id="_x0000_i1027" type="#_x0000_t75" style="width:14.25pt;height:14.25pt" o:ole="">
                   <v:imagedata r:id="rId29" o:title=""/>
                 </v:shape>
-                <o:OLEObject Type="Embed" ProgID="PBrush" ShapeID="_x0000_i1027" DrawAspect="Content" ObjectID="_1506256327" r:id="rId30"/>
+                <o:OLEObject Type="Embed" ProgID="PBrush" ShapeID="_x0000_i1027" DrawAspect="Content" ObjectID="_1506764694" r:id="rId30"/>
               </w:object>
             </w:r>
           </w:p>
@@ -9838,7 +9864,7 @@
                 </mc:Choice>
                 <mc:Fallback>
                   <w:pict>
-                    <v:shapetype w14:anchorId="0A3532C9" id="_x0000_t32" coordsize="21600,21600" o:spt="32" o:oned="t" path="m,l21600,21600e" filled="f">
+                    <v:shapetype w14:anchorId="0C40FEA1" id="_x0000_t32" coordsize="21600,21600" o:spt="32" o:oned="t" path="m,l21600,21600e" filled="f">
                       <v:path arrowok="t" fillok="f" o:connecttype="none"/>
                       <o:lock v:ext="edit" shapetype="t"/>
                     </v:shapetype>
@@ -9905,7 +9931,7 @@
                 <v:shape id="_x0000_i1028" type="#_x0000_t75" style="width:57.75pt;height:35.25pt" o:ole="">
                   <v:imagedata r:id="rId31" o:title=""/>
                 </v:shape>
-                <o:OLEObject Type="Embed" ProgID="PBrush" ShapeID="_x0000_i1028" DrawAspect="Content" ObjectID="_1506256328" r:id="rId32"/>
+                <o:OLEObject Type="Embed" ProgID="PBrush" ShapeID="_x0000_i1028" DrawAspect="Content" ObjectID="_1506764695" r:id="rId32"/>
               </w:object>
             </w:r>
           </w:p>
@@ -11149,51 +11175,25 @@
       <w:r>
         <w:t xml:space="preserve">Figure </w:t>
       </w:r>
-      <w:r>
-        <w:fldChar w:fldCharType="begin"/>
-      </w:r>
-      <w:r>
-        <w:instrText xml:space="preserve"> STYLEREF 1 \s </w:instrText>
-      </w:r>
-      <w:r>
-        <w:fldChar w:fldCharType="separate"/>
-      </w:r>
-      <w:r>
-        <w:rPr>
-          <w:noProof/>
-        </w:rPr>
-        <w:t>3</w:t>
-      </w:r>
-      <w:r>
-        <w:rPr>
-          <w:noProof/>
-        </w:rPr>
-        <w:fldChar w:fldCharType="end"/>
-      </w:r>
+      <w:fldSimple w:instr=" STYLEREF 1 \s ">
+        <w:r>
+          <w:rPr>
+            <w:noProof/>
+          </w:rPr>
+          <w:t>3</w:t>
+        </w:r>
+      </w:fldSimple>
       <w:r>
         <w:noBreakHyphen/>
       </w:r>
-      <w:r>
-        <w:fldChar w:fldCharType="begin"/>
-      </w:r>
-      <w:r>
-        <w:instrText xml:space="preserve"> SEQ Figure \* ARABIC \s 1 </w:instrText>
-      </w:r>
-      <w:r>
-        <w:fldChar w:fldCharType="separate"/>
-      </w:r>
-      <w:r>
-        <w:rPr>
-          <w:noProof/>
-        </w:rPr>
-        <w:t>1</w:t>
-      </w:r>
-      <w:r>
-        <w:rPr>
-          <w:noProof/>
-        </w:rPr>
-        <w:fldChar w:fldCharType="end"/>
-      </w:r>
+      <w:fldSimple w:instr=" SEQ Figure \* ARABIC \s 1 ">
+        <w:r>
+          <w:rPr>
+            <w:noProof/>
+          </w:rPr>
+          <w:t>1</w:t>
+        </w:r>
+      </w:fldSimple>
       <w:bookmarkEnd w:id="60"/>
       <w:r>
         <w:t xml:space="preserve">. UML diagram of the </w:t>
@@ -11303,25 +11303,51 @@
       <w:r>
         <w:t xml:space="preserve">Table </w:t>
       </w:r>
-      <w:fldSimple w:instr=" STYLEREF 1 \s ">
-        <w:r>
-          <w:rPr>
-            <w:noProof/>
-          </w:rPr>
-          <w:t>3</w:t>
-        </w:r>
-      </w:fldSimple>
+      <w:r>
+        <w:fldChar w:fldCharType="begin"/>
+      </w:r>
+      <w:r>
+        <w:instrText xml:space="preserve"> STYLEREF 1 \s </w:instrText>
+      </w:r>
+      <w:r>
+        <w:fldChar w:fldCharType="separate"/>
+      </w:r>
+      <w:r>
+        <w:rPr>
+          <w:noProof/>
+        </w:rPr>
+        <w:t>3</w:t>
+      </w:r>
+      <w:r>
+        <w:rPr>
+          <w:noProof/>
+        </w:rPr>
+        <w:fldChar w:fldCharType="end"/>
+      </w:r>
       <w:r>
         <w:noBreakHyphen/>
       </w:r>
-      <w:fldSimple w:instr=" SEQ Table \* ARABIC \s 1 ">
-        <w:r>
-          <w:rPr>
-            <w:noProof/>
-          </w:rPr>
-          <w:t>1</w:t>
-        </w:r>
-      </w:fldSimple>
+      <w:r>
+        <w:fldChar w:fldCharType="begin"/>
+      </w:r>
+      <w:r>
+        <w:instrText xml:space="preserve"> SEQ Table \* ARABIC \s 1 </w:instrText>
+      </w:r>
+      <w:r>
+        <w:fldChar w:fldCharType="separate"/>
+      </w:r>
+      <w:r>
+        <w:rPr>
+          <w:noProof/>
+        </w:rPr>
+        <w:t>1</w:t>
+      </w:r>
+      <w:r>
+        <w:rPr>
+          <w:noProof/>
+        </w:rPr>
+        <w:fldChar w:fldCharType="end"/>
+      </w:r>
       <w:bookmarkEnd w:id="61"/>
       <w:r>
         <w:t xml:space="preserve">. </w:t>
@@ -12038,68 +12064,77 @@
       <w:pPr>
         <w:pStyle w:val="Heading1"/>
       </w:pPr>
-      <w:bookmarkStart w:id="63" w:name="_Ref428537416"/>
-      <w:bookmarkStart w:id="64" w:name="_Toc432504935"/>
+      <w:bookmarkStart w:id="62" w:name="_Ref428537416"/>
+      <w:bookmarkStart w:id="63" w:name="_Toc432504935"/>
       <w:r>
         <w:lastRenderedPageBreak/>
         <w:t>Conformance</w:t>
       </w:r>
       <w:bookmarkEnd w:id="55"/>
       <w:bookmarkEnd w:id="56"/>
+      <w:bookmarkEnd w:id="62"/>
       <w:bookmarkEnd w:id="63"/>
+    </w:p>
+    <w:p>
+      <w:r>
+        <w:t>Implementations have discretion over which parts (components, properties, extensions, controlled vocabularies, etc.) of CybOX they implement (e.g., Observable/Object).</w:t>
+      </w:r>
+    </w:p>
+    <w:p>
+      <w:r>
+        <w:t xml:space="preserve"> </w:t>
+      </w:r>
+    </w:p>
+    <w:p>
+      <w:r>
+        <w:t>[1] Conformant implementations must conform to all normative structural specifications of the UML model or additional normative statements within this document that apply to the portions of CybOX they implement (e.g., implementers of the entire Observable class must conform to all normative structural specifications of the UML model regarding the Observable class or additional normative statements contained in the document that describes the Observable class).</w:t>
+      </w:r>
+    </w:p>
+    <w:p>
+      <w:r>
+        <w:t xml:space="preserve"> </w:t>
+      </w:r>
+    </w:p>
+    <w:p>
+      <w:r>
+        <w:t>[2] Conformant implementations are free to ignore normative structural specifications of the UML model or additional normative statements within this document that do not apply to the portions of CybOX they implement (e.g., non-implementers of any particular properties of the Observable class are free to ignore all normative structural specifications of the UML model regarding those properties of the Observable class or additional normative statements contained in the document that describes the Observable class).</w:t>
+      </w:r>
+    </w:p>
+    <w:p>
+      <w:r>
+        <w:t xml:space="preserve"> </w:t>
+      </w:r>
+    </w:p>
+    <w:p>
+      <w:r>
+        <w:t>The conformance section of this document is intentionally broad and attempts to reiterate what already exists in this document.</w:t>
+      </w:r>
+    </w:p>
+    <w:p>
+      <w:pPr>
+        <w:pStyle w:val="AppendixHeading1"/>
+        <w:spacing w:after="120" w:afterAutospacing="0"/>
+      </w:pPr>
+      <w:bookmarkStart w:id="64" w:name="_Toc85472897"/>
+      <w:bookmarkStart w:id="65" w:name="_Toc287332012"/>
+      <w:bookmarkStart w:id="66" w:name="_Toc409437264"/>
+      <w:bookmarkStart w:id="67" w:name="_Toc432504936"/>
+      <w:r>
+        <w:lastRenderedPageBreak/>
+        <w:t>Ackno</w:t>
+      </w:r>
+      <w:bookmarkStart w:id="68" w:name="_GoBack"/>
+      <w:r>
+        <w:t>wle</w:t>
+      </w:r>
+      <w:bookmarkEnd w:id="68"/>
+      <w:r>
+        <w:t>dgments</w:t>
+      </w:r>
       <w:bookmarkEnd w:id="64"/>
-    </w:p>
-    <w:p>
-      <w:r>
-        <w:t>Implementations have discretion over which parts (components, properties, extensions, controlled vocabularies, etc.) of CybOX they implement (e.g., Observable/Object).</w:t>
-      </w:r>
-    </w:p>
-    <w:p>
-      <w:r>
-        <w:t xml:space="preserve"> </w:t>
-      </w:r>
-    </w:p>
-    <w:p>
-      <w:r>
-        <w:t>[1] Conformant implementations must conform to all normative structural specifications of the UML model or additional normative statements within this document that apply to the portions of CybOX they implement (e.g., implementers of the entire Observable class must conform to all normative structural specifications of the UML model regarding the Observable class or additional normative statements contained in the document that describes the Observable class).</w:t>
-      </w:r>
-    </w:p>
-    <w:p>
-      <w:r>
-        <w:t xml:space="preserve"> </w:t>
-      </w:r>
-    </w:p>
-    <w:p>
-      <w:r>
-        <w:t>[2] Conformant implementations are free to ignore normative structural specifications of the UML model or additional normative statements within this document that do not apply to the portions of CybOX they implement (e.g., non-implementers of any particular properties of the Observable class are free to ignore all normative structural specifications of the UML model regarding those properties of the Observable class or additional normative statements contained in the document that describes the Observable class).</w:t>
-      </w:r>
-    </w:p>
-    <w:p>
-      <w:r>
-        <w:t xml:space="preserve"> </w:t>
-      </w:r>
-    </w:p>
-    <w:p>
-      <w:r>
-        <w:t>The conformance section of this document is intentionally broad and attempts to reiterate what already exists in this document.</w:t>
-      </w:r>
-    </w:p>
-    <w:p>
-      <w:pPr>
-        <w:pStyle w:val="AppendixHeading1"/>
-      </w:pPr>
-      <w:bookmarkStart w:id="65" w:name="_Toc85472897"/>
-      <w:bookmarkStart w:id="66" w:name="_Toc287332012"/>
-      <w:bookmarkStart w:id="67" w:name="_Toc409437264"/>
-      <w:bookmarkStart w:id="68" w:name="_Toc432504936"/>
-      <w:r>
-        <w:lastRenderedPageBreak/>
-        <w:t>Acknowledgments</w:t>
-      </w:r>
       <w:bookmarkEnd w:id="65"/>
       <w:bookmarkEnd w:id="66"/>
       <w:bookmarkEnd w:id="67"/>
-      <w:bookmarkEnd w:id="68"/>
     </w:p>
     <w:p>
       <w:pPr>
@@ -13024,8 +13059,6 @@
       </w:rPr>
       <w:t>0</w:t>
     </w:r>
-    <w:bookmarkStart w:id="62" w:name="_GoBack"/>
-    <w:bookmarkEnd w:id="62"/>
     <w:r>
       <w:rPr>
         <w:sz w:val="16"/>
@@ -13170,7 +13203,7 @@
         <w:sz w:val="16"/>
         <w:szCs w:val="16"/>
       </w:rPr>
-      <w:t>11</w:t>
+      <w:t>14</w:t>
     </w:r>
     <w:r>
       <w:rPr>
@@ -15809,7 +15842,7 @@
 </file>
 
 <file path=customXml/itemProps1.xml><?xml version="1.0" encoding="utf-8"?>
-<ds:datastoreItem xmlns:ds="http://schemas.openxmlformats.org/officeDocument/2006/customXml" ds:itemID="{BAD1EA44-C9B4-44CA-9F9B-EA967FEEB121}">
+<ds:datastoreItem xmlns:ds="http://schemas.openxmlformats.org/officeDocument/2006/customXml" ds:itemID="{2BB17C7B-19D4-490A-80BB-5DDB072661E4}">
   <ds:schemaRefs>
     <ds:schemaRef ds:uri="http://schemas.openxmlformats.org/officeDocument/2006/bibliography"/>
   </ds:schemaRefs>

--- a/documents/DRAFT-cybox-v2.1.1-wd01-part7-api-object.docx
+++ b/documents/DRAFT-cybox-v2.1.1-wd01-part7-api-object.docx
@@ -5852,8 +5852,17 @@
           <w:rStyle w:val="Hyperlink"/>
           <w:color w:val="auto"/>
         </w:rPr>
-        <w:t>Initial publication URI:</w:t>
-      </w:r>
+        <w:t>Initial publication URI</w:t>
+      </w:r>
+      <w:proofErr w:type="gramStart"/>
+      <w:r>
+        <w:rPr>
+          <w:rStyle w:val="Hyperlink"/>
+          <w:color w:val="auto"/>
+        </w:rPr>
+        <w:t>:</w:t>
+      </w:r>
+      <w:proofErr w:type="gramEnd"/>
       <w:r>
         <w:rPr>
           <w:rStyle w:val="Hyperlink"/>
@@ -6200,7 +6209,7 @@
       <w:r>
         <w:fldChar w:fldCharType="separate"/>
       </w:r>
-      <w:hyperlink w:anchor="_Toc432504918" w:history="1">
+      <w:hyperlink w:anchor="_Toc437607347" w:history="1">
         <w:r>
           <w:rPr>
             <w:rStyle w:val="Hyperlink"/>
@@ -6244,7 +6253,7 @@
             <w:noProof/>
             <w:webHidden/>
           </w:rPr>
-          <w:instrText xml:space="preserve"> PAGEREF _Toc432504918 \h </w:instrText>
+          <w:instrText xml:space="preserve"> PAGEREF _Toc437607347 \h </w:instrText>
         </w:r>
         <w:r>
           <w:rPr>
@@ -6290,7 +6299,7 @@
           <w:szCs w:val="22"/>
         </w:rPr>
       </w:pPr>
-      <w:hyperlink w:anchor="_Toc432504919" w:history="1">
+      <w:hyperlink w:anchor="_Toc437607348" w:history="1">
         <w:r>
           <w:rPr>
             <w:rStyle w:val="Hyperlink"/>
@@ -6349,7 +6358,7 @@
             <w:noProof/>
             <w:webHidden/>
           </w:rPr>
-          <w:instrText xml:space="preserve"> PAGEREF _Toc432504919 \h </w:instrText>
+          <w:instrText xml:space="preserve"> PAGEREF _Toc437607348 \h </w:instrText>
         </w:r>
         <w:r>
           <w:rPr>
@@ -6395,7 +6404,7 @@
           <w:szCs w:val="22"/>
         </w:rPr>
       </w:pPr>
-      <w:hyperlink w:anchor="_Toc432504920" w:history="1">
+      <w:hyperlink w:anchor="_Toc437607349" w:history="1">
         <w:r>
           <w:rPr>
             <w:rStyle w:val="Hyperlink"/>
@@ -6439,7 +6448,7 @@
             <w:noProof/>
             <w:webHidden/>
           </w:rPr>
-          <w:instrText xml:space="preserve"> PAGEREF _Toc432504920 \h </w:instrText>
+          <w:instrText xml:space="preserve"> PAGEREF _Toc437607349 \h </w:instrText>
         </w:r>
         <w:r>
           <w:rPr>
@@ -6485,7 +6494,7 @@
           <w:szCs w:val="22"/>
         </w:rPr>
       </w:pPr>
-      <w:hyperlink w:anchor="_Toc432504921" w:history="1">
+      <w:hyperlink w:anchor="_Toc437607350" w:history="1">
         <w:r>
           <w:rPr>
             <w:rStyle w:val="Hyperlink"/>
@@ -6529,7 +6538,7 @@
             <w:noProof/>
             <w:webHidden/>
           </w:rPr>
-          <w:instrText xml:space="preserve"> PAGEREF _Toc432504921 \h </w:instrText>
+          <w:instrText xml:space="preserve"> PAGEREF _Toc437607350 \h </w:instrText>
         </w:r>
         <w:r>
           <w:rPr>
@@ -6575,7 +6584,7 @@
           <w:szCs w:val="22"/>
         </w:rPr>
       </w:pPr>
-      <w:hyperlink w:anchor="_Toc432504922" w:history="1">
+      <w:hyperlink w:anchor="_Toc437607351" w:history="1">
         <w:r>
           <w:rPr>
             <w:rStyle w:val="Hyperlink"/>
@@ -6619,7 +6628,7 @@
             <w:noProof/>
             <w:webHidden/>
           </w:rPr>
-          <w:instrText xml:space="preserve"> PAGEREF _Toc432504922 \h </w:instrText>
+          <w:instrText xml:space="preserve"> PAGEREF _Toc437607351 \h </w:instrText>
         </w:r>
         <w:r>
           <w:rPr>
@@ -6665,7 +6674,7 @@
           <w:szCs w:val="22"/>
         </w:rPr>
       </w:pPr>
-      <w:hyperlink w:anchor="_Toc432504923" w:history="1">
+      <w:hyperlink w:anchor="_Toc437607352" w:history="1">
         <w:r>
           <w:rPr>
             <w:rStyle w:val="Hyperlink"/>
@@ -6709,7 +6718,7 @@
             <w:noProof/>
             <w:webHidden/>
           </w:rPr>
-          <w:instrText xml:space="preserve"> PAGEREF _Toc432504923 \h </w:instrText>
+          <w:instrText xml:space="preserve"> PAGEREF _Toc437607352 \h </w:instrText>
         </w:r>
         <w:r>
           <w:rPr>
@@ -6755,7 +6764,7 @@
           <w:szCs w:val="22"/>
         </w:rPr>
       </w:pPr>
-      <w:hyperlink w:anchor="_Toc432504924" w:history="1">
+      <w:hyperlink w:anchor="_Toc437607353" w:history="1">
         <w:r>
           <w:rPr>
             <w:rStyle w:val="Hyperlink"/>
@@ -6799,7 +6808,7 @@
             <w:noProof/>
             <w:webHidden/>
           </w:rPr>
-          <w:instrText xml:space="preserve"> PAGEREF _Toc432504924 \h </w:instrText>
+          <w:instrText xml:space="preserve"> PAGEREF _Toc437607353 \h </w:instrText>
         </w:r>
         <w:r>
           <w:rPr>
@@ -6845,7 +6854,7 @@
           <w:szCs w:val="22"/>
         </w:rPr>
       </w:pPr>
-      <w:hyperlink w:anchor="_Toc432504925" w:history="1">
+      <w:hyperlink w:anchor="_Toc437607354" w:history="1">
         <w:r>
           <w:rPr>
             <w:rStyle w:val="Hyperlink"/>
@@ -6889,7 +6898,7 @@
             <w:noProof/>
             <w:webHidden/>
           </w:rPr>
-          <w:instrText xml:space="preserve"> PAGEREF _Toc432504925 \h </w:instrText>
+          <w:instrText xml:space="preserve"> PAGEREF _Toc437607354 \h </w:instrText>
         </w:r>
         <w:r>
           <w:rPr>
@@ -6935,7 +6944,7 @@
           <w:szCs w:val="22"/>
         </w:rPr>
       </w:pPr>
-      <w:hyperlink w:anchor="_Toc432504926" w:history="1">
+      <w:hyperlink w:anchor="_Toc437607355" w:history="1">
         <w:r>
           <w:rPr>
             <w:rStyle w:val="Hyperlink"/>
@@ -6979,7 +6988,7 @@
             <w:noProof/>
             <w:webHidden/>
           </w:rPr>
-          <w:instrText xml:space="preserve"> PAGEREF _Toc432504926 \h </w:instrText>
+          <w:instrText xml:space="preserve"> PAGEREF _Toc437607355 \h </w:instrText>
         </w:r>
         <w:r>
           <w:rPr>
@@ -7025,7 +7034,7 @@
           <w:szCs w:val="22"/>
         </w:rPr>
       </w:pPr>
-      <w:hyperlink w:anchor="_Toc432504927" w:history="1">
+      <w:hyperlink w:anchor="_Toc437607356" w:history="1">
         <w:r>
           <w:rPr>
             <w:rStyle w:val="Hyperlink"/>
@@ -7069,7 +7078,7 @@
             <w:noProof/>
             <w:webHidden/>
           </w:rPr>
-          <w:instrText xml:space="preserve"> PAGEREF _Toc432504927 \h </w:instrText>
+          <w:instrText xml:space="preserve"> PAGEREF _Toc437607356 \h </w:instrText>
         </w:r>
         <w:r>
           <w:rPr>
@@ -7115,7 +7124,7 @@
           <w:szCs w:val="22"/>
         </w:rPr>
       </w:pPr>
-      <w:hyperlink w:anchor="_Toc432504928" w:history="1">
+      <w:hyperlink w:anchor="_Toc437607357" w:history="1">
         <w:r>
           <w:rPr>
             <w:rStyle w:val="Hyperlink"/>
@@ -7159,7 +7168,7 @@
             <w:noProof/>
             <w:webHidden/>
           </w:rPr>
-          <w:instrText xml:space="preserve"> PAGEREF _Toc432504928 \h </w:instrText>
+          <w:instrText xml:space="preserve"> PAGEREF _Toc437607357 \h </w:instrText>
         </w:r>
         <w:r>
           <w:rPr>
@@ -7205,7 +7214,7 @@
           <w:szCs w:val="22"/>
         </w:rPr>
       </w:pPr>
-      <w:hyperlink w:anchor="_Toc432504929" w:history="1">
+      <w:hyperlink w:anchor="_Toc437607358" w:history="1">
         <w:r>
           <w:rPr>
             <w:rStyle w:val="Hyperlink"/>
@@ -7249,7 +7258,7 @@
             <w:noProof/>
             <w:webHidden/>
           </w:rPr>
-          <w:instrText xml:space="preserve"> PAGEREF _Toc432504929 \h </w:instrText>
+          <w:instrText xml:space="preserve"> PAGEREF _Toc437607358 \h </w:instrText>
         </w:r>
         <w:r>
           <w:rPr>
@@ -7291,7 +7300,7 @@
           <w:szCs w:val="22"/>
         </w:rPr>
       </w:pPr>
-      <w:hyperlink w:anchor="_Toc432504930" w:history="1">
+      <w:hyperlink w:anchor="_Toc437607359" w:history="1">
         <w:r>
           <w:rPr>
             <w:rStyle w:val="Hyperlink"/>
@@ -7335,7 +7344,7 @@
             <w:noProof/>
             <w:webHidden/>
           </w:rPr>
-          <w:instrText xml:space="preserve"> PAGEREF _Toc432504930 \h </w:instrText>
+          <w:instrText xml:space="preserve"> PAGEREF _Toc437607359 \h </w:instrText>
         </w:r>
         <w:r>
           <w:rPr>
@@ -7381,7 +7390,7 @@
           <w:szCs w:val="22"/>
         </w:rPr>
       </w:pPr>
-      <w:hyperlink w:anchor="_Toc432504931" w:history="1">
+      <w:hyperlink w:anchor="_Toc437607360" w:history="1">
         <w:r>
           <w:rPr>
             <w:rStyle w:val="Hyperlink"/>
@@ -7425,7 +7434,7 @@
             <w:noProof/>
             <w:webHidden/>
           </w:rPr>
-          <w:instrText xml:space="preserve"> PAGEREF _Toc432504931 \h </w:instrText>
+          <w:instrText xml:space="preserve"> PAGEREF _Toc437607360 \h </w:instrText>
         </w:r>
         <w:r>
           <w:rPr>
@@ -7471,7 +7480,7 @@
           <w:szCs w:val="22"/>
         </w:rPr>
       </w:pPr>
-      <w:hyperlink w:anchor="_Toc432504932" w:history="1">
+      <w:hyperlink w:anchor="_Toc437607361" w:history="1">
         <w:r>
           <w:rPr>
             <w:rStyle w:val="Hyperlink"/>
@@ -7515,7 +7524,7 @@
             <w:noProof/>
             <w:webHidden/>
           </w:rPr>
-          <w:instrText xml:space="preserve"> PAGEREF _Toc432504932 \h </w:instrText>
+          <w:instrText xml:space="preserve"> PAGEREF _Toc437607361 \h </w:instrText>
         </w:r>
         <w:r>
           <w:rPr>
@@ -7557,7 +7566,7 @@
           <w:szCs w:val="22"/>
         </w:rPr>
       </w:pPr>
-      <w:hyperlink w:anchor="_Toc432504933" w:history="1">
+      <w:hyperlink w:anchor="_Toc437607362" w:history="1">
         <w:r>
           <w:rPr>
             <w:rStyle w:val="Hyperlink"/>
@@ -7601,7 +7610,7 @@
             <w:noProof/>
             <w:webHidden/>
           </w:rPr>
-          <w:instrText xml:space="preserve"> PAGEREF _Toc432504933 \h </w:instrText>
+          <w:instrText xml:space="preserve"> PAGEREF _Toc437607362 \h </w:instrText>
         </w:r>
         <w:r>
           <w:rPr>
@@ -7647,7 +7656,7 @@
           <w:szCs w:val="22"/>
         </w:rPr>
       </w:pPr>
-      <w:hyperlink w:anchor="_Toc432504934" w:history="1">
+      <w:hyperlink w:anchor="_Toc437607363" w:history="1">
         <w:r>
           <w:rPr>
             <w:rStyle w:val="Hyperlink"/>
@@ -7691,7 +7700,7 @@
             <w:noProof/>
             <w:webHidden/>
           </w:rPr>
-          <w:instrText xml:space="preserve"> PAGEREF _Toc432504934 \h </w:instrText>
+          <w:instrText xml:space="preserve"> PAGEREF _Toc437607363 \h </w:instrText>
         </w:r>
         <w:r>
           <w:rPr>
@@ -7733,7 +7742,7 @@
           <w:szCs w:val="22"/>
         </w:rPr>
       </w:pPr>
-      <w:hyperlink w:anchor="_Toc432504935" w:history="1">
+      <w:hyperlink w:anchor="_Toc437607364" w:history="1">
         <w:r>
           <w:rPr>
             <w:rStyle w:val="Hyperlink"/>
@@ -7777,7 +7786,7 @@
             <w:noProof/>
             <w:webHidden/>
           </w:rPr>
-          <w:instrText xml:space="preserve"> PAGEREF _Toc432504935 \h </w:instrText>
+          <w:instrText xml:space="preserve"> PAGEREF _Toc437607364 \h </w:instrText>
         </w:r>
         <w:r>
           <w:rPr>
@@ -7819,7 +7828,7 @@
           <w:szCs w:val="22"/>
         </w:rPr>
       </w:pPr>
-      <w:hyperlink w:anchor="_Toc432504936" w:history="1">
+      <w:hyperlink w:anchor="_Toc437607365" w:history="1">
         <w:r>
           <w:rPr>
             <w:rStyle w:val="Hyperlink"/>
@@ -7846,7 +7855,7 @@
             <w:noProof/>
             <w:webHidden/>
           </w:rPr>
-          <w:instrText xml:space="preserve"> PAGEREF _Toc432504936 \h </w:instrText>
+          <w:instrText xml:space="preserve"> PAGEREF _Toc437607365 \h </w:instrText>
         </w:r>
         <w:r>
           <w:rPr>
@@ -7888,7 +7897,7 @@
           <w:szCs w:val="22"/>
         </w:rPr>
       </w:pPr>
-      <w:hyperlink w:anchor="_Toc432504937" w:history="1">
+      <w:hyperlink w:anchor="_Toc437607366" w:history="1">
         <w:r>
           <w:rPr>
             <w:rStyle w:val="Hyperlink"/>
@@ -7915,7 +7924,7 @@
             <w:noProof/>
             <w:webHidden/>
           </w:rPr>
-          <w:instrText xml:space="preserve"> PAGEREF _Toc432504937 \h </w:instrText>
+          <w:instrText xml:space="preserve"> PAGEREF _Toc437607366 \h </w:instrText>
         </w:r>
         <w:r>
           <w:rPr>
@@ -7957,7 +7966,7 @@
         <w:lastRenderedPageBreak/>
         <w:fldChar w:fldCharType="end"/>
       </w:r>
-      <w:bookmarkStart w:id="4" w:name="_Toc432504918"/>
+      <w:bookmarkStart w:id="4" w:name="_Toc437607347"/>
       <w:r>
         <w:t>Introduction</w:t>
       </w:r>
@@ -8060,6 +8069,7 @@
         </w:rPr>
         <w:fldChar w:fldCharType="separate"/>
       </w:r>
+      <w:proofErr w:type="gramStart"/>
       <w:r>
         <w:rPr>
           <w:b/>
@@ -8067,6 +8077,7 @@
         </w:rPr>
         <w:t>1.1</w:t>
       </w:r>
+      <w:proofErr w:type="gramEnd"/>
       <w:r>
         <w:rPr>
           <w:b/>
@@ -8275,7 +8286,23 @@
         <w:fldChar w:fldCharType="end"/>
       </w:r>
       <w:r>
-        <w:t xml:space="preserve">, we give background information necessary to fully understand the API Object data model. We present the API Object data model specification details in Section </w:t>
+        <w:t xml:space="preserve">, we give background information necessary </w:t>
+      </w:r>
+      <w:proofErr w:type="gramStart"/>
+      <w:r>
+        <w:t>to fully understand</w:t>
+      </w:r>
+      <w:proofErr w:type="gramEnd"/>
+      <w:r>
+        <w:t xml:space="preserve"> the API Object data model. We present the API Object </w:t>
+      </w:r>
+      <w:proofErr w:type="gramStart"/>
+      <w:r>
+        <w:t>data model specification details</w:t>
+      </w:r>
+      <w:proofErr w:type="gramEnd"/>
+      <w:r>
+        <w:t xml:space="preserve"> in Section </w:t>
       </w:r>
       <w:r>
         <w:rPr>
@@ -8384,7 +8411,7 @@
       <w:bookmarkStart w:id="7" w:name="_Ref412300941"/>
       <w:bookmarkStart w:id="8" w:name="_Ref412622367"/>
       <w:bookmarkStart w:id="9" w:name="_Toc424631596"/>
-      <w:bookmarkStart w:id="10" w:name="_Toc432504919"/>
+      <w:bookmarkStart w:id="10" w:name="_Toc437607348"/>
       <w:r>
         <w:t>CybOX</w:t>
       </w:r>
@@ -8510,11 +8537,11 @@
           <w:tab w:val="num" w:pos="864"/>
         </w:tabs>
         <w:spacing w:before="360" w:after="60"/>
-        <w:ind w:left="720"/>
+        <w:ind w:left="540"/>
       </w:pPr>
       <w:bookmarkStart w:id="11" w:name="_Ref394437867"/>
       <w:bookmarkStart w:id="12" w:name="_Toc426119868"/>
-      <w:bookmarkStart w:id="13" w:name="_Toc432504920"/>
+      <w:bookmarkStart w:id="13" w:name="_Toc437607349"/>
       <w:r>
         <w:t>Document Conventions</w:t>
       </w:r>
@@ -8538,7 +8565,7 @@
       <w:bookmarkStart w:id="14" w:name="_Toc389570603"/>
       <w:bookmarkStart w:id="15" w:name="_Toc389581073"/>
       <w:bookmarkStart w:id="16" w:name="_Toc426119870"/>
-      <w:bookmarkStart w:id="17" w:name="_Toc432504921"/>
+      <w:bookmarkStart w:id="17" w:name="_Toc437607350"/>
       <w:r>
         <w:t>Fonts</w:t>
       </w:r>
@@ -8977,7 +9004,7 @@
       </w:pPr>
       <w:bookmarkStart w:id="18" w:name="_Ref394486021"/>
       <w:bookmarkStart w:id="19" w:name="_Toc426119871"/>
-      <w:bookmarkStart w:id="20" w:name="_Toc432504922"/>
+      <w:bookmarkStart w:id="20" w:name="_Toc437607351"/>
       <w:r>
         <w:t>UML Package References</w:t>
       </w:r>
@@ -9086,7 +9113,7 @@
         <w:pStyle w:val="Heading3"/>
       </w:pPr>
       <w:bookmarkStart w:id="23" w:name="_Toc426119872"/>
-      <w:bookmarkStart w:id="24" w:name="_Toc432504923"/>
+      <w:bookmarkStart w:id="24" w:name="_Toc437607352"/>
       <w:r>
         <w:t>UML Diagrams</w:t>
       </w:r>
@@ -9126,7 +9153,7 @@
         <w:pStyle w:val="Heading4"/>
       </w:pPr>
       <w:bookmarkStart w:id="29" w:name="_Toc426119873"/>
-      <w:bookmarkStart w:id="30" w:name="_Toc432504924"/>
+      <w:bookmarkStart w:id="30" w:name="_Toc437607353"/>
       <w:r>
         <w:t>Class Properties</w:t>
       </w:r>
@@ -9148,7 +9175,7 @@
       </w:pPr>
       <w:bookmarkStart w:id="31" w:name="_Toc398719453"/>
       <w:bookmarkStart w:id="32" w:name="_Toc426119874"/>
-      <w:bookmarkStart w:id="33" w:name="_Toc432504925"/>
+      <w:bookmarkStart w:id="33" w:name="_Toc437607354"/>
       <w:r>
         <w:t>Diagram Icons and Arrow Types</w:t>
       </w:r>
@@ -9237,51 +9264,25 @@
         <w:lastRenderedPageBreak/>
         <w:t xml:space="preserve">Table </w:t>
       </w:r>
-      <w:r>
-        <w:fldChar w:fldCharType="begin"/>
-      </w:r>
-      <w:r>
-        <w:instrText xml:space="preserve"> STYLEREF 1 \s </w:instrText>
-      </w:r>
-      <w:r>
-        <w:fldChar w:fldCharType="separate"/>
-      </w:r>
-      <w:r>
-        <w:rPr>
-          <w:noProof/>
-        </w:rPr>
-        <w:t>1</w:t>
-      </w:r>
-      <w:r>
-        <w:rPr>
-          <w:noProof/>
-        </w:rPr>
-        <w:fldChar w:fldCharType="end"/>
-      </w:r>
+      <w:fldSimple w:instr=" STYLEREF 1 \s ">
+        <w:r>
+          <w:rPr>
+            <w:noProof/>
+          </w:rPr>
+          <w:t>1</w:t>
+        </w:r>
+      </w:fldSimple>
       <w:r>
         <w:noBreakHyphen/>
       </w:r>
-      <w:r>
-        <w:fldChar w:fldCharType="begin"/>
-      </w:r>
-      <w:r>
-        <w:instrText xml:space="preserve"> SEQ Table \* ARABIC \s 1 </w:instrText>
-      </w:r>
-      <w:r>
-        <w:fldChar w:fldCharType="separate"/>
-      </w:r>
-      <w:r>
-        <w:rPr>
-          <w:noProof/>
-        </w:rPr>
-        <w:t>1</w:t>
-      </w:r>
-      <w:r>
-        <w:rPr>
-          <w:noProof/>
-        </w:rPr>
-        <w:fldChar w:fldCharType="end"/>
-      </w:r>
+      <w:fldSimple w:instr=" SEQ Table \* ARABIC \s 1 ">
+        <w:r>
+          <w:rPr>
+            <w:noProof/>
+          </w:rPr>
+          <w:t>1</w:t>
+        </w:r>
+      </w:fldSimple>
       <w:bookmarkEnd w:id="34"/>
       <w:r>
         <w:t xml:space="preserve">.  </w:t>
@@ -9529,7 +9530,7 @@
                 <v:shape id="_x0000_i1025" type="#_x0000_t75" style="width:23.25pt;height:21pt" o:ole="">
                   <v:imagedata r:id="rId24" o:title=""/>
                 </v:shape>
-                <o:OLEObject Type="Embed" ProgID="PBrush" ShapeID="_x0000_i1025" DrawAspect="Content" ObjectID="_1506764692" r:id="rId25"/>
+                <o:OLEObject Type="Embed" ProgID="PBrush" ShapeID="_x0000_i1025" DrawAspect="Content" ObjectID="_1511351441" r:id="rId25"/>
               </w:object>
             </w:r>
           </w:p>
@@ -9685,7 +9686,7 @@
                 <v:shape id="_x0000_i1026" type="#_x0000_t75" style="width:14.25pt;height:14.25pt" o:ole="">
                   <v:imagedata r:id="rId27" o:title=""/>
                 </v:shape>
-                <o:OLEObject Type="Embed" ProgID="PBrush" ShapeID="_x0000_i1026" DrawAspect="Content" ObjectID="_1506764693" r:id="rId28"/>
+                <o:OLEObject Type="Embed" ProgID="PBrush" ShapeID="_x0000_i1026" DrawAspect="Content" ObjectID="_1511351442" r:id="rId28"/>
               </w:object>
             </w:r>
           </w:p>
@@ -9745,7 +9746,7 @@
                 <v:shape id="_x0000_i1027" type="#_x0000_t75" style="width:14.25pt;height:14.25pt" o:ole="">
                   <v:imagedata r:id="rId29" o:title=""/>
                 </v:shape>
-                <o:OLEObject Type="Embed" ProgID="PBrush" ShapeID="_x0000_i1027" DrawAspect="Content" ObjectID="_1506764694" r:id="rId30"/>
+                <o:OLEObject Type="Embed" ProgID="PBrush" ShapeID="_x0000_i1027" DrawAspect="Content" ObjectID="_1511351443" r:id="rId30"/>
               </w:object>
             </w:r>
           </w:p>
@@ -9931,7 +9932,7 @@
                 <v:shape id="_x0000_i1028" type="#_x0000_t75" style="width:57.75pt;height:35.25pt" o:ole="">
                   <v:imagedata r:id="rId31" o:title=""/>
                 </v:shape>
-                <o:OLEObject Type="Embed" ProgID="PBrush" ShapeID="_x0000_i1028" DrawAspect="Content" ObjectID="_1506764695" r:id="rId32"/>
+                <o:OLEObject Type="Embed" ProgID="PBrush" ShapeID="_x0000_i1028" DrawAspect="Content" ObjectID="_1511351444" r:id="rId32"/>
               </w:object>
             </w:r>
           </w:p>
@@ -9976,7 +9977,7 @@
         <w:pStyle w:val="Heading3"/>
       </w:pPr>
       <w:bookmarkStart w:id="35" w:name="_Toc426119876"/>
-      <w:bookmarkStart w:id="36" w:name="_Toc432504926"/>
+      <w:bookmarkStart w:id="36" w:name="_Toc437607355"/>
       <w:r>
         <w:t>Property Table Notation</w:t>
       </w:r>
@@ -10145,7 +10146,7 @@
       </w:pPr>
       <w:bookmarkStart w:id="37" w:name="_Toc412205415"/>
       <w:bookmarkStart w:id="38" w:name="_Toc426119877"/>
-      <w:bookmarkStart w:id="39" w:name="_Toc432504927"/>
+      <w:bookmarkStart w:id="39" w:name="_Toc437607356"/>
       <w:r>
         <w:t>Property and Class Descriptions</w:t>
       </w:r>
@@ -10363,7 +10364,13 @@
               <w:t>captured</w:t>
             </w:r>
             <w:r>
-              <w:t xml:space="preserve"> include identitifying characteristics, time-related attributes, and a list of the tools used to collect the information.</w:t>
+              <w:t xml:space="preserve"> include </w:t>
+            </w:r>
+            <w:r>
+              <w:t>identifying</w:t>
+            </w:r>
+            <w:r>
+              <w:t xml:space="preserve"> characteristics, time-related attributes, and a list of the tools used to collect the information.</w:t>
             </w:r>
           </w:p>
           <w:p>
@@ -10626,7 +10633,7 @@
       </w:pPr>
       <w:bookmarkStart w:id="40" w:name="_Ref428537349"/>
       <w:bookmarkStart w:id="41" w:name="_Toc427275785"/>
-      <w:bookmarkStart w:id="42" w:name="_Toc432504928"/>
+      <w:bookmarkStart w:id="42" w:name="_Toc437607357"/>
       <w:r>
         <w:t>Terminology</w:t>
       </w:r>
@@ -10777,7 +10784,7 @@
       <w:bookmarkStart w:id="45" w:name="_Toc85472894"/>
       <w:bookmarkStart w:id="46" w:name="_Toc287332008"/>
       <w:bookmarkStart w:id="47" w:name="_Toc427275786"/>
-      <w:bookmarkStart w:id="48" w:name="_Toc432504929"/>
+      <w:bookmarkStart w:id="48" w:name="_Toc437607358"/>
       <w:r>
         <w:t>Normative</w:t>
       </w:r>
@@ -10845,7 +10852,7 @@
         <w:pStyle w:val="Heading1"/>
       </w:pPr>
       <w:bookmarkStart w:id="50" w:name="_Ref428537380"/>
-      <w:bookmarkStart w:id="51" w:name="_Toc432504930"/>
+      <w:bookmarkStart w:id="51" w:name="_Toc437607359"/>
       <w:r>
         <w:lastRenderedPageBreak/>
         <w:t>Background Information</w:t>
@@ -10855,7 +10862,15 @@
     </w:p>
     <w:p>
       <w:r>
-        <w:t>In this section, we provide high level information about the API Object data model that is necessary to fully understand the specification details given in Section</w:t>
+        <w:t xml:space="preserve">In this section, we provide high level information about the API Object data model that is necessary </w:t>
+      </w:r>
+      <w:proofErr w:type="gramStart"/>
+      <w:r>
+        <w:t>to fully understand</w:t>
+      </w:r>
+      <w:proofErr w:type="gramEnd"/>
+      <w:r>
+        <w:t xml:space="preserve"> the specification details given in Section</w:t>
       </w:r>
       <w:r>
         <w:t xml:space="preserve"> </w:t>
@@ -10912,10 +10927,10 @@
           <w:tab w:val="num" w:pos="864"/>
         </w:tabs>
         <w:spacing w:before="360" w:after="60"/>
-        <w:ind w:left="720"/>
+        <w:ind w:left="720" w:hanging="720"/>
       </w:pPr>
       <w:bookmarkStart w:id="52" w:name="_Toc426119879"/>
-      <w:bookmarkStart w:id="53" w:name="_Toc432504931"/>
+      <w:bookmarkStart w:id="53" w:name="_Toc437607360"/>
       <w:r>
         <w:t>Cyber Observables</w:t>
       </w:r>
@@ -10942,11 +10957,13 @@
           <w:tab w:val="num" w:pos="864"/>
         </w:tabs>
         <w:spacing w:before="360" w:after="60"/>
-        <w:ind w:left="720"/>
-      </w:pPr>
-      <w:bookmarkStart w:id="54" w:name="_Toc432504932"/>
+        <w:ind w:left="720" w:hanging="720"/>
+      </w:pPr>
+      <w:bookmarkStart w:id="54" w:name="_Toc437607361"/>
       <w:bookmarkStart w:id="55" w:name="_Toc287332011"/>
       <w:bookmarkStart w:id="56" w:name="_Toc409437263"/>
+      <w:bookmarkStart w:id="57" w:name="_GoBack"/>
+      <w:bookmarkEnd w:id="57"/>
       <w:r>
         <w:t>Objects</w:t>
       </w:r>
@@ -10976,24 +10993,24 @@
       <w:pPr>
         <w:pStyle w:val="Heading1"/>
       </w:pPr>
-      <w:bookmarkStart w:id="57" w:name="_Ref431391181"/>
-      <w:bookmarkStart w:id="58" w:name="_Toc432504933"/>
+      <w:bookmarkStart w:id="58" w:name="_Ref431391181"/>
+      <w:bookmarkStart w:id="59" w:name="_Toc437607362"/>
       <w:r>
         <w:lastRenderedPageBreak/>
         <w:t>Data Model</w:t>
       </w:r>
-      <w:bookmarkEnd w:id="57"/>
       <w:bookmarkEnd w:id="58"/>
+      <w:bookmarkEnd w:id="59"/>
     </w:p>
     <w:p>
       <w:pPr>
         <w:pStyle w:val="Heading2"/>
       </w:pPr>
-      <w:bookmarkStart w:id="59" w:name="_Toc432504934"/>
+      <w:bookmarkStart w:id="60" w:name="_Toc437607363"/>
       <w:r>
         <w:t>APIObjectType Class</w:t>
       </w:r>
-      <w:bookmarkEnd w:id="59"/>
+      <w:bookmarkEnd w:id="60"/>
     </w:p>
     <w:p>
       <w:pPr>
@@ -11171,30 +11188,56 @@
         <w:spacing w:after="240"/>
         <w:jc w:val="center"/>
       </w:pPr>
-      <w:bookmarkStart w:id="60" w:name="_Ref395023936"/>
+      <w:bookmarkStart w:id="61" w:name="_Ref395023936"/>
       <w:r>
         <w:t xml:space="preserve">Figure </w:t>
       </w:r>
-      <w:fldSimple w:instr=" STYLEREF 1 \s ">
-        <w:r>
-          <w:rPr>
-            <w:noProof/>
-          </w:rPr>
-          <w:t>3</w:t>
-        </w:r>
-      </w:fldSimple>
+      <w:r>
+        <w:fldChar w:fldCharType="begin"/>
+      </w:r>
+      <w:r>
+        <w:instrText xml:space="preserve"> STYLEREF 1 \s </w:instrText>
+      </w:r>
+      <w:r>
+        <w:fldChar w:fldCharType="separate"/>
+      </w:r>
+      <w:r>
+        <w:rPr>
+          <w:noProof/>
+        </w:rPr>
+        <w:t>3</w:t>
+      </w:r>
+      <w:r>
+        <w:rPr>
+          <w:noProof/>
+        </w:rPr>
+        <w:fldChar w:fldCharType="end"/>
+      </w:r>
       <w:r>
         <w:noBreakHyphen/>
       </w:r>
-      <w:fldSimple w:instr=" SEQ Figure \* ARABIC \s 1 ">
-        <w:r>
-          <w:rPr>
-            <w:noProof/>
-          </w:rPr>
-          <w:t>1</w:t>
-        </w:r>
-      </w:fldSimple>
-      <w:bookmarkEnd w:id="60"/>
+      <w:r>
+        <w:fldChar w:fldCharType="begin"/>
+      </w:r>
+      <w:r>
+        <w:instrText xml:space="preserve"> SEQ Figure \* ARABIC \s 1 </w:instrText>
+      </w:r>
+      <w:r>
+        <w:fldChar w:fldCharType="separate"/>
+      </w:r>
+      <w:r>
+        <w:rPr>
+          <w:noProof/>
+        </w:rPr>
+        <w:t>1</w:t>
+      </w:r>
+      <w:r>
+        <w:rPr>
+          <w:noProof/>
+        </w:rPr>
+        <w:fldChar w:fldCharType="end"/>
+      </w:r>
+      <w:bookmarkEnd w:id="61"/>
       <w:r>
         <w:t xml:space="preserve">. UML diagram of the </w:t>
       </w:r>
@@ -11299,56 +11342,30 @@
         <w:pStyle w:val="tablecaption"/>
         <w:jc w:val="center"/>
       </w:pPr>
-      <w:bookmarkStart w:id="61" w:name="_Ref431391953"/>
+      <w:bookmarkStart w:id="62" w:name="_Ref431391953"/>
       <w:r>
         <w:t xml:space="preserve">Table </w:t>
       </w:r>
-      <w:r>
-        <w:fldChar w:fldCharType="begin"/>
-      </w:r>
-      <w:r>
-        <w:instrText xml:space="preserve"> STYLEREF 1 \s </w:instrText>
-      </w:r>
-      <w:r>
-        <w:fldChar w:fldCharType="separate"/>
-      </w:r>
-      <w:r>
-        <w:rPr>
-          <w:noProof/>
-        </w:rPr>
-        <w:t>3</w:t>
-      </w:r>
-      <w:r>
-        <w:rPr>
-          <w:noProof/>
-        </w:rPr>
-        <w:fldChar w:fldCharType="end"/>
-      </w:r>
+      <w:fldSimple w:instr=" STYLEREF 1 \s ">
+        <w:r>
+          <w:rPr>
+            <w:noProof/>
+          </w:rPr>
+          <w:t>3</w:t>
+        </w:r>
+      </w:fldSimple>
       <w:r>
         <w:noBreakHyphen/>
       </w:r>
-      <w:r>
-        <w:fldChar w:fldCharType="begin"/>
-      </w:r>
-      <w:r>
-        <w:instrText xml:space="preserve"> SEQ Table \* ARABIC \s 1 </w:instrText>
-      </w:r>
-      <w:r>
-        <w:fldChar w:fldCharType="separate"/>
-      </w:r>
-      <w:r>
-        <w:rPr>
-          <w:noProof/>
-        </w:rPr>
-        <w:t>1</w:t>
-      </w:r>
-      <w:r>
-        <w:rPr>
-          <w:noProof/>
-        </w:rPr>
-        <w:fldChar w:fldCharType="end"/>
-      </w:r>
-      <w:bookmarkEnd w:id="61"/>
+      <w:fldSimple w:instr=" SEQ Table \* ARABIC \s 1 ">
+        <w:r>
+          <w:rPr>
+            <w:noProof/>
+          </w:rPr>
+          <w:t>1</w:t>
+        </w:r>
+      </w:fldSimple>
+      <w:bookmarkEnd w:id="62"/>
       <w:r>
         <w:t xml:space="preserve">. </w:t>
       </w:r>
@@ -12064,16 +12081,16 @@
       <w:pPr>
         <w:pStyle w:val="Heading1"/>
       </w:pPr>
-      <w:bookmarkStart w:id="62" w:name="_Ref428537416"/>
-      <w:bookmarkStart w:id="63" w:name="_Toc432504935"/>
+      <w:bookmarkStart w:id="63" w:name="_Ref428537416"/>
+      <w:bookmarkStart w:id="64" w:name="_Toc437607364"/>
       <w:r>
         <w:lastRenderedPageBreak/>
         <w:t>Conformance</w:t>
       </w:r>
       <w:bookmarkEnd w:id="55"/>
       <w:bookmarkEnd w:id="56"/>
-      <w:bookmarkEnd w:id="62"/>
       <w:bookmarkEnd w:id="63"/>
+      <w:bookmarkEnd w:id="64"/>
     </w:p>
     <w:p>
       <w:r>
@@ -12115,26 +12132,18 @@
         <w:pStyle w:val="AppendixHeading1"/>
         <w:spacing w:after="120" w:afterAutospacing="0"/>
       </w:pPr>
-      <w:bookmarkStart w:id="64" w:name="_Toc85472897"/>
-      <w:bookmarkStart w:id="65" w:name="_Toc287332012"/>
-      <w:bookmarkStart w:id="66" w:name="_Toc409437264"/>
-      <w:bookmarkStart w:id="67" w:name="_Toc432504936"/>
+      <w:bookmarkStart w:id="65" w:name="_Toc85472897"/>
+      <w:bookmarkStart w:id="66" w:name="_Toc287332012"/>
+      <w:bookmarkStart w:id="67" w:name="_Toc409437264"/>
+      <w:bookmarkStart w:id="68" w:name="_Toc437607365"/>
       <w:r>
         <w:lastRenderedPageBreak/>
-        <w:t>Ackno</w:t>
-      </w:r>
-      <w:bookmarkStart w:id="68" w:name="_GoBack"/>
-      <w:r>
-        <w:t>wle</w:t>
-      </w:r>
-      <w:bookmarkEnd w:id="68"/>
-      <w:r>
-        <w:t>dgments</w:t>
-      </w:r>
-      <w:bookmarkEnd w:id="64"/>
+        <w:t>Acknowledgments</w:t>
+      </w:r>
       <w:bookmarkEnd w:id="65"/>
       <w:bookmarkEnd w:id="66"/>
       <w:bookmarkEnd w:id="67"/>
+      <w:bookmarkEnd w:id="68"/>
     </w:p>
     <w:p>
       <w:pPr>
@@ -12189,8 +12198,21 @@
       <w:pPr>
         <w:pStyle w:val="Contributor"/>
       </w:pPr>
-      <w:r>
-        <w:t>Liron Schiff, Comilion (mobile) Ltd.</w:t>
+      <w:proofErr w:type="spellStart"/>
+      <w:r>
+        <w:t>Liron</w:t>
+      </w:r>
+      <w:proofErr w:type="spellEnd"/>
+      <w:r>
+        <w:t xml:space="preserve"> Schiff, </w:t>
+      </w:r>
+      <w:proofErr w:type="spellStart"/>
+      <w:r>
+        <w:t>Comilion</w:t>
+      </w:r>
+      <w:proofErr w:type="spellEnd"/>
+      <w:r>
+        <w:t xml:space="preserve"> (mobile) Ltd.</w:t>
       </w:r>
     </w:p>
     <w:p>
@@ -12198,7 +12220,15 @@
         <w:pStyle w:val="Contributor"/>
       </w:pPr>
       <w:r>
-        <w:t>Jane Ginn, Cyber Threat Intelligence Network, Inc. (CTIN)</w:t>
+        <w:t xml:space="preserve">Jane </w:t>
+      </w:r>
+      <w:proofErr w:type="spellStart"/>
+      <w:r>
+        <w:t>Ginn</w:t>
+      </w:r>
+      <w:proofErr w:type="spellEnd"/>
+      <w:r>
+        <w:t>, Cyber Threat Intelligence Network, Inc. (CTIN)</w:t>
       </w:r>
     </w:p>
     <w:p>
@@ -12213,8 +12243,21 @@
       <w:pPr>
         <w:pStyle w:val="Contributor"/>
       </w:pPr>
-      <w:r>
-        <w:t>Ryusuke Masuoka, Fujitsu Limited</w:t>
+      <w:proofErr w:type="spellStart"/>
+      <w:r>
+        <w:t>Ryusuke</w:t>
+      </w:r>
+      <w:proofErr w:type="spellEnd"/>
+      <w:r>
+        <w:t xml:space="preserve"> </w:t>
+      </w:r>
+      <w:proofErr w:type="spellStart"/>
+      <w:r>
+        <w:t>Masuoka</w:t>
+      </w:r>
+      <w:proofErr w:type="spellEnd"/>
+      <w:r>
+        <w:t>, Fujitsu Limited</w:t>
       </w:r>
     </w:p>
     <w:p>
@@ -12230,7 +12273,15 @@
         <w:pStyle w:val="Contributor"/>
       </w:pPr>
       <w:r>
-        <w:t>Jason Keirstead, IBM</w:t>
+        <w:t xml:space="preserve">Jason </w:t>
+      </w:r>
+      <w:proofErr w:type="spellStart"/>
+      <w:r>
+        <w:t>Keirstead</w:t>
+      </w:r>
+      <w:proofErr w:type="spellEnd"/>
+      <w:r>
+        <w:t>, IBM</w:t>
       </w:r>
     </w:p>
     <w:p>
@@ -12238,7 +12289,15 @@
         <w:pStyle w:val="Contributor"/>
       </w:pPr>
       <w:r>
-        <w:t>Paul Martini, iboss, Inc.</w:t>
+        <w:t xml:space="preserve">Paul Martini, </w:t>
+      </w:r>
+      <w:proofErr w:type="spellStart"/>
+      <w:r>
+        <w:t>iboss</w:t>
+      </w:r>
+      <w:proofErr w:type="spellEnd"/>
+      <w:r>
+        <w:t>, Inc.</w:t>
       </w:r>
     </w:p>
     <w:p>
@@ -12246,15 +12305,36 @@
         <w:pStyle w:val="Contributor"/>
       </w:pPr>
       <w:r>
-        <w:t>Jerome Athias, Individual</w:t>
+        <w:t xml:space="preserve">Jerome </w:t>
+      </w:r>
+      <w:proofErr w:type="spellStart"/>
+      <w:r>
+        <w:t>Athias</w:t>
+      </w:r>
+      <w:proofErr w:type="spellEnd"/>
+      <w:r>
+        <w:t>, Individual</w:t>
       </w:r>
     </w:p>
     <w:p>
       <w:pPr>
         <w:pStyle w:val="Contributor"/>
       </w:pPr>
-      <w:r>
-        <w:t>Sanjiv Kalkar, Individual</w:t>
+      <w:proofErr w:type="spellStart"/>
+      <w:r>
+        <w:t>Sanjiv</w:t>
+      </w:r>
+      <w:proofErr w:type="spellEnd"/>
+      <w:r>
+        <w:t xml:space="preserve"> </w:t>
+      </w:r>
+      <w:proofErr w:type="spellStart"/>
+      <w:r>
+        <w:t>Kalkar</w:t>
+      </w:r>
+      <w:proofErr w:type="spellEnd"/>
+      <w:r>
+        <w:t>, Individual</w:t>
       </w:r>
     </w:p>
     <w:p>
@@ -12285,16 +12365,58 @@
       <w:pPr>
         <w:pStyle w:val="Contributor"/>
       </w:pPr>
-      <w:r>
-        <w:t>Wouter Bolsterlee, Intelworks BV</w:t>
+      <w:proofErr w:type="spellStart"/>
+      <w:r>
+        <w:t>Wouter</w:t>
+      </w:r>
+      <w:proofErr w:type="spellEnd"/>
+      <w:r>
+        <w:t xml:space="preserve"> </w:t>
+      </w:r>
+      <w:proofErr w:type="spellStart"/>
+      <w:r>
+        <w:t>Bolsterlee</w:t>
+      </w:r>
+      <w:proofErr w:type="spellEnd"/>
+      <w:r>
+        <w:t xml:space="preserve">, </w:t>
+      </w:r>
+      <w:proofErr w:type="spellStart"/>
+      <w:r>
+        <w:t>Intelworks</w:t>
+      </w:r>
+      <w:proofErr w:type="spellEnd"/>
+      <w:r>
+        <w:t xml:space="preserve"> BV</w:t>
       </w:r>
     </w:p>
     <w:p>
       <w:pPr>
         <w:pStyle w:val="Contributor"/>
       </w:pPr>
-      <w:r>
-        <w:t>Joep Gommers, Intelworks BV</w:t>
+      <w:proofErr w:type="spellStart"/>
+      <w:r>
+        <w:t>Joep</w:t>
+      </w:r>
+      <w:proofErr w:type="spellEnd"/>
+      <w:r>
+        <w:t xml:space="preserve"> </w:t>
+      </w:r>
+      <w:proofErr w:type="spellStart"/>
+      <w:r>
+        <w:t>Gommers</w:t>
+      </w:r>
+      <w:proofErr w:type="spellEnd"/>
+      <w:r>
+        <w:t xml:space="preserve">, </w:t>
+      </w:r>
+      <w:proofErr w:type="spellStart"/>
+      <w:r>
+        <w:t>Intelworks</w:t>
+      </w:r>
+      <w:proofErr w:type="spellEnd"/>
+      <w:r>
+        <w:t xml:space="preserve"> BV</w:t>
       </w:r>
     </w:p>
     <w:p>
@@ -12302,15 +12424,52 @@
         <w:pStyle w:val="Contributor"/>
       </w:pPr>
       <w:r>
-        <w:t>Sergey Polzunov, Intelworks BV</w:t>
+        <w:t xml:space="preserve">Sergey </w:t>
+      </w:r>
+      <w:proofErr w:type="spellStart"/>
+      <w:r>
+        <w:t>Polzunov</w:t>
+      </w:r>
+      <w:proofErr w:type="spellEnd"/>
+      <w:r>
+        <w:t xml:space="preserve">, </w:t>
+      </w:r>
+      <w:proofErr w:type="spellStart"/>
+      <w:r>
+        <w:t>Intelworks</w:t>
+      </w:r>
+      <w:proofErr w:type="spellEnd"/>
+      <w:r>
+        <w:t xml:space="preserve"> BV</w:t>
       </w:r>
     </w:p>
     <w:p>
       <w:pPr>
         <w:pStyle w:val="Contributor"/>
       </w:pPr>
-      <w:r>
-        <w:t>Rutger Prins, Intelworks BV</w:t>
+      <w:proofErr w:type="spellStart"/>
+      <w:r>
+        <w:t>Rutger</w:t>
+      </w:r>
+      <w:proofErr w:type="spellEnd"/>
+      <w:r>
+        <w:t xml:space="preserve"> </w:t>
+      </w:r>
+      <w:proofErr w:type="spellStart"/>
+      <w:r>
+        <w:t>Prins</w:t>
+      </w:r>
+      <w:proofErr w:type="spellEnd"/>
+      <w:r>
+        <w:t xml:space="preserve">, </w:t>
+      </w:r>
+      <w:proofErr w:type="spellStart"/>
+      <w:r>
+        <w:t>Intelworks</w:t>
+      </w:r>
+      <w:proofErr w:type="spellEnd"/>
+      <w:r>
+        <w:t xml:space="preserve"> BV</w:t>
       </w:r>
     </w:p>
     <w:p>
@@ -12318,7 +12477,23 @@
         <w:pStyle w:val="Contributor"/>
       </w:pPr>
       <w:r>
-        <w:t>Andrei Sîrghi, Intelworks BV</w:t>
+        <w:t xml:space="preserve">Andrei </w:t>
+      </w:r>
+      <w:proofErr w:type="spellStart"/>
+      <w:r>
+        <w:t>Sîrghi</w:t>
+      </w:r>
+      <w:proofErr w:type="spellEnd"/>
+      <w:r>
+        <w:t xml:space="preserve">, </w:t>
+      </w:r>
+      <w:proofErr w:type="spellStart"/>
+      <w:r>
+        <w:t>Intelworks</w:t>
+      </w:r>
+      <w:proofErr w:type="spellEnd"/>
+      <w:r>
+        <w:t xml:space="preserve"> BV</w:t>
       </w:r>
     </w:p>
     <w:p>
@@ -12382,7 +12557,15 @@
         <w:pStyle w:val="Contributor"/>
       </w:pPr>
       <w:r>
-        <w:t>Takahiro Kakumaru, NEC Corporation</w:t>
+        <w:t xml:space="preserve">Takahiro </w:t>
+      </w:r>
+      <w:proofErr w:type="spellStart"/>
+      <w:r>
+        <w:t>Kakumaru</w:t>
+      </w:r>
+      <w:proofErr w:type="spellEnd"/>
+      <w:r>
+        <w:t>, NEC Corporation</w:t>
       </w:r>
     </w:p>
     <w:p>
@@ -12414,15 +12597,36 @@
         <w:pStyle w:val="Contributor"/>
       </w:pPr>
       <w:r>
-        <w:t>Igor Baikalov, Securonix</w:t>
-      </w:r>
+        <w:t xml:space="preserve">Igor </w:t>
+      </w:r>
+      <w:proofErr w:type="spellStart"/>
+      <w:r>
+        <w:t>Baikalov</w:t>
+      </w:r>
+      <w:proofErr w:type="spellEnd"/>
+      <w:r>
+        <w:t xml:space="preserve">, </w:t>
+      </w:r>
+      <w:proofErr w:type="spellStart"/>
+      <w:r>
+        <w:t>Securonix</w:t>
+      </w:r>
+      <w:proofErr w:type="spellEnd"/>
     </w:p>
     <w:p>
       <w:pPr>
         <w:pStyle w:val="Contributor"/>
       </w:pPr>
       <w:r>
-        <w:t>Bernd Grobauer, Siemens AG</w:t>
+        <w:t xml:space="preserve">Bernd </w:t>
+      </w:r>
+      <w:proofErr w:type="spellStart"/>
+      <w:r>
+        <w:t>Grobauer</w:t>
+      </w:r>
+      <w:proofErr w:type="spellEnd"/>
+      <w:r>
+        <w:t>, Siemens AG</w:t>
       </w:r>
     </w:p>
     <w:p>
@@ -12486,7 +12690,7 @@
       <w:bookmarkStart w:id="69" w:name="_Toc85472898"/>
       <w:bookmarkStart w:id="70" w:name="_Toc287332014"/>
       <w:bookmarkStart w:id="71" w:name="_Toc409437269"/>
-      <w:bookmarkStart w:id="72" w:name="_Toc432504937"/>
+      <w:bookmarkStart w:id="72" w:name="_Toc437607366"/>
       <w:r>
         <w:lastRenderedPageBreak/>
         <w:t>Revision History</w:t>
@@ -13203,7 +13407,7 @@
         <w:sz w:val="16"/>
         <w:szCs w:val="16"/>
       </w:rPr>
-      <w:t>14</w:t>
+      <w:t>13</w:t>
     </w:r>
     <w:r>
       <w:rPr>
@@ -15842,7 +16046,7 @@
 </file>
 
 <file path=customXml/itemProps1.xml><?xml version="1.0" encoding="utf-8"?>
-<ds:datastoreItem xmlns:ds="http://schemas.openxmlformats.org/officeDocument/2006/customXml" ds:itemID="{2BB17C7B-19D4-490A-80BB-5DDB072661E4}">
+<ds:datastoreItem xmlns:ds="http://schemas.openxmlformats.org/officeDocument/2006/customXml" ds:itemID="{0ACB4F69-9443-4DFD-A2DF-2EE988DAAE42}">
   <ds:schemaRefs>
     <ds:schemaRef ds:uri="http://schemas.openxmlformats.org/officeDocument/2006/bibliography"/>
   </ds:schemaRefs>

--- a/documents/DRAFT-cybox-v2.1.1-wd01-part7-api-object.docx
+++ b/documents/DRAFT-cybox-v2.1.1-wd01-part7-api-object.docx
@@ -64,7 +64,14 @@
           <w:sz w:val="24"/>
           <w:szCs w:val="24"/>
         </w:rPr>
-        <w:t>1 October</w:t>
+        <w:t>1</w:t>
+      </w:r>
+      <w:r>
+        <w:rPr>
+          <w:sz w:val="24"/>
+          <w:szCs w:val="24"/>
+        </w:rPr>
+        <w:t>5 December</w:t>
       </w:r>
       <w:r>
         <w:rPr>
@@ -2170,7 +2177,15 @@
         <w:rPr>
           <w:i/>
         </w:rPr>
-        <w:t>Hostname Session Object</w:t>
+        <w:t xml:space="preserve">Hostname </w:t>
+      </w:r>
+      <w:bookmarkStart w:id="2" w:name="_GoBack"/>
+      <w:bookmarkEnd w:id="2"/>
+      <w:r>
+        <w:rPr>
+          <w:i/>
+        </w:rPr>
+        <w:t>Object</w:t>
       </w:r>
       <w:r>
         <w:t>. [URI]</w:t>
@@ -5701,11 +5716,11 @@
       <w:pPr>
         <w:pStyle w:val="Titlepageinfo"/>
       </w:pPr>
-      <w:bookmarkStart w:id="2" w:name="RelatedWork"/>
+      <w:bookmarkStart w:id="3" w:name="RelatedWork"/>
       <w:r>
         <w:t>Related work</w:t>
       </w:r>
-      <w:bookmarkEnd w:id="2"/>
+      <w:bookmarkEnd w:id="3"/>
       <w:r>
         <w:t>:</w:t>
       </w:r>
@@ -6182,7 +6197,7 @@
       <w:pPr>
         <w:pStyle w:val="Notices"/>
       </w:pPr>
-      <w:bookmarkStart w:id="3" w:name="_Toc424631595"/>
+      <w:bookmarkStart w:id="4" w:name="_Toc424631595"/>
       <w:bookmarkEnd w:id="0"/>
       <w:r>
         <w:lastRenderedPageBreak/>
@@ -6209,7 +6224,7 @@
       <w:r>
         <w:fldChar w:fldCharType="separate"/>
       </w:r>
-      <w:hyperlink w:anchor="_Toc437607347" w:history="1">
+      <w:hyperlink w:anchor="_Toc437937388" w:history="1">
         <w:r>
           <w:rPr>
             <w:rStyle w:val="Hyperlink"/>
@@ -6253,7 +6268,7 @@
             <w:noProof/>
             <w:webHidden/>
           </w:rPr>
-          <w:instrText xml:space="preserve"> PAGEREF _Toc437607347 \h </w:instrText>
+          <w:instrText xml:space="preserve"> PAGEREF _Toc437937388 \h </w:instrText>
         </w:r>
         <w:r>
           <w:rPr>
@@ -6299,7 +6314,7 @@
           <w:szCs w:val="22"/>
         </w:rPr>
       </w:pPr>
-      <w:hyperlink w:anchor="_Toc437607348" w:history="1">
+      <w:hyperlink w:anchor="_Toc437937389" w:history="1">
         <w:r>
           <w:rPr>
             <w:rStyle w:val="Hyperlink"/>
@@ -6358,7 +6373,7 @@
             <w:noProof/>
             <w:webHidden/>
           </w:rPr>
-          <w:instrText xml:space="preserve"> PAGEREF _Toc437607348 \h </w:instrText>
+          <w:instrText xml:space="preserve"> PAGEREF _Toc437937389 \h </w:instrText>
         </w:r>
         <w:r>
           <w:rPr>
@@ -6404,7 +6419,7 @@
           <w:szCs w:val="22"/>
         </w:rPr>
       </w:pPr>
-      <w:hyperlink w:anchor="_Toc437607349" w:history="1">
+      <w:hyperlink w:anchor="_Toc437937390" w:history="1">
         <w:r>
           <w:rPr>
             <w:rStyle w:val="Hyperlink"/>
@@ -6448,7 +6463,7 @@
             <w:noProof/>
             <w:webHidden/>
           </w:rPr>
-          <w:instrText xml:space="preserve"> PAGEREF _Toc437607349 \h </w:instrText>
+          <w:instrText xml:space="preserve"> PAGEREF _Toc437937390 \h </w:instrText>
         </w:r>
         <w:r>
           <w:rPr>
@@ -6494,7 +6509,7 @@
           <w:szCs w:val="22"/>
         </w:rPr>
       </w:pPr>
-      <w:hyperlink w:anchor="_Toc437607350" w:history="1">
+      <w:hyperlink w:anchor="_Toc437937391" w:history="1">
         <w:r>
           <w:rPr>
             <w:rStyle w:val="Hyperlink"/>
@@ -6538,7 +6553,7 @@
             <w:noProof/>
             <w:webHidden/>
           </w:rPr>
-          <w:instrText xml:space="preserve"> PAGEREF _Toc437607350 \h </w:instrText>
+          <w:instrText xml:space="preserve"> PAGEREF _Toc437937391 \h </w:instrText>
         </w:r>
         <w:r>
           <w:rPr>
@@ -6584,7 +6599,7 @@
           <w:szCs w:val="22"/>
         </w:rPr>
       </w:pPr>
-      <w:hyperlink w:anchor="_Toc437607351" w:history="1">
+      <w:hyperlink w:anchor="_Toc437937392" w:history="1">
         <w:r>
           <w:rPr>
             <w:rStyle w:val="Hyperlink"/>
@@ -6628,7 +6643,7 @@
             <w:noProof/>
             <w:webHidden/>
           </w:rPr>
-          <w:instrText xml:space="preserve"> PAGEREF _Toc437607351 \h </w:instrText>
+          <w:instrText xml:space="preserve"> PAGEREF _Toc437937392 \h </w:instrText>
         </w:r>
         <w:r>
           <w:rPr>
@@ -6674,7 +6689,7 @@
           <w:szCs w:val="22"/>
         </w:rPr>
       </w:pPr>
-      <w:hyperlink w:anchor="_Toc437607352" w:history="1">
+      <w:hyperlink w:anchor="_Toc437937393" w:history="1">
         <w:r>
           <w:rPr>
             <w:rStyle w:val="Hyperlink"/>
@@ -6718,7 +6733,7 @@
             <w:noProof/>
             <w:webHidden/>
           </w:rPr>
-          <w:instrText xml:space="preserve"> PAGEREF _Toc437607352 \h </w:instrText>
+          <w:instrText xml:space="preserve"> PAGEREF _Toc437937393 \h </w:instrText>
         </w:r>
         <w:r>
           <w:rPr>
@@ -6764,7 +6779,7 @@
           <w:szCs w:val="22"/>
         </w:rPr>
       </w:pPr>
-      <w:hyperlink w:anchor="_Toc437607353" w:history="1">
+      <w:hyperlink w:anchor="_Toc437937394" w:history="1">
         <w:r>
           <w:rPr>
             <w:rStyle w:val="Hyperlink"/>
@@ -6808,7 +6823,7 @@
             <w:noProof/>
             <w:webHidden/>
           </w:rPr>
-          <w:instrText xml:space="preserve"> PAGEREF _Toc437607353 \h </w:instrText>
+          <w:instrText xml:space="preserve"> PAGEREF _Toc437937394 \h </w:instrText>
         </w:r>
         <w:r>
           <w:rPr>
@@ -6854,7 +6869,7 @@
           <w:szCs w:val="22"/>
         </w:rPr>
       </w:pPr>
-      <w:hyperlink w:anchor="_Toc437607354" w:history="1">
+      <w:hyperlink w:anchor="_Toc437937395" w:history="1">
         <w:r>
           <w:rPr>
             <w:rStyle w:val="Hyperlink"/>
@@ -6898,7 +6913,7 @@
             <w:noProof/>
             <w:webHidden/>
           </w:rPr>
-          <w:instrText xml:space="preserve"> PAGEREF _Toc437607354 \h </w:instrText>
+          <w:instrText xml:space="preserve"> PAGEREF _Toc437937395 \h </w:instrText>
         </w:r>
         <w:r>
           <w:rPr>
@@ -6944,7 +6959,7 @@
           <w:szCs w:val="22"/>
         </w:rPr>
       </w:pPr>
-      <w:hyperlink w:anchor="_Toc437607355" w:history="1">
+      <w:hyperlink w:anchor="_Toc437937396" w:history="1">
         <w:r>
           <w:rPr>
             <w:rStyle w:val="Hyperlink"/>
@@ -6988,7 +7003,7 @@
             <w:noProof/>
             <w:webHidden/>
           </w:rPr>
-          <w:instrText xml:space="preserve"> PAGEREF _Toc437607355 \h </w:instrText>
+          <w:instrText xml:space="preserve"> PAGEREF _Toc437937396 \h </w:instrText>
         </w:r>
         <w:r>
           <w:rPr>
@@ -7034,7 +7049,7 @@
           <w:szCs w:val="22"/>
         </w:rPr>
       </w:pPr>
-      <w:hyperlink w:anchor="_Toc437607356" w:history="1">
+      <w:hyperlink w:anchor="_Toc437937397" w:history="1">
         <w:r>
           <w:rPr>
             <w:rStyle w:val="Hyperlink"/>
@@ -7078,7 +7093,7 @@
             <w:noProof/>
             <w:webHidden/>
           </w:rPr>
-          <w:instrText xml:space="preserve"> PAGEREF _Toc437607356 \h </w:instrText>
+          <w:instrText xml:space="preserve"> PAGEREF _Toc437937397 \h </w:instrText>
         </w:r>
         <w:r>
           <w:rPr>
@@ -7124,7 +7139,7 @@
           <w:szCs w:val="22"/>
         </w:rPr>
       </w:pPr>
-      <w:hyperlink w:anchor="_Toc437607357" w:history="1">
+      <w:hyperlink w:anchor="_Toc437937398" w:history="1">
         <w:r>
           <w:rPr>
             <w:rStyle w:val="Hyperlink"/>
@@ -7168,7 +7183,7 @@
             <w:noProof/>
             <w:webHidden/>
           </w:rPr>
-          <w:instrText xml:space="preserve"> PAGEREF _Toc437607357 \h </w:instrText>
+          <w:instrText xml:space="preserve"> PAGEREF _Toc437937398 \h </w:instrText>
         </w:r>
         <w:r>
           <w:rPr>
@@ -7214,7 +7229,7 @@
           <w:szCs w:val="22"/>
         </w:rPr>
       </w:pPr>
-      <w:hyperlink w:anchor="_Toc437607358" w:history="1">
+      <w:hyperlink w:anchor="_Toc437937399" w:history="1">
         <w:r>
           <w:rPr>
             <w:rStyle w:val="Hyperlink"/>
@@ -7258,7 +7273,7 @@
             <w:noProof/>
             <w:webHidden/>
           </w:rPr>
-          <w:instrText xml:space="preserve"> PAGEREF _Toc437607358 \h </w:instrText>
+          <w:instrText xml:space="preserve"> PAGEREF _Toc437937399 \h </w:instrText>
         </w:r>
         <w:r>
           <w:rPr>
@@ -7300,7 +7315,7 @@
           <w:szCs w:val="22"/>
         </w:rPr>
       </w:pPr>
-      <w:hyperlink w:anchor="_Toc437607359" w:history="1">
+      <w:hyperlink w:anchor="_Toc437937400" w:history="1">
         <w:r>
           <w:rPr>
             <w:rStyle w:val="Hyperlink"/>
@@ -7344,7 +7359,7 @@
             <w:noProof/>
             <w:webHidden/>
           </w:rPr>
-          <w:instrText xml:space="preserve"> PAGEREF _Toc437607359 \h </w:instrText>
+          <w:instrText xml:space="preserve"> PAGEREF _Toc437937400 \h </w:instrText>
         </w:r>
         <w:r>
           <w:rPr>
@@ -7390,7 +7405,7 @@
           <w:szCs w:val="22"/>
         </w:rPr>
       </w:pPr>
-      <w:hyperlink w:anchor="_Toc437607360" w:history="1">
+      <w:hyperlink w:anchor="_Toc437937401" w:history="1">
         <w:r>
           <w:rPr>
             <w:rStyle w:val="Hyperlink"/>
@@ -7434,7 +7449,7 @@
             <w:noProof/>
             <w:webHidden/>
           </w:rPr>
-          <w:instrText xml:space="preserve"> PAGEREF _Toc437607360 \h </w:instrText>
+          <w:instrText xml:space="preserve"> PAGEREF _Toc437937401 \h </w:instrText>
         </w:r>
         <w:r>
           <w:rPr>
@@ -7480,7 +7495,7 @@
           <w:szCs w:val="22"/>
         </w:rPr>
       </w:pPr>
-      <w:hyperlink w:anchor="_Toc437607361" w:history="1">
+      <w:hyperlink w:anchor="_Toc437937402" w:history="1">
         <w:r>
           <w:rPr>
             <w:rStyle w:val="Hyperlink"/>
@@ -7524,7 +7539,7 @@
             <w:noProof/>
             <w:webHidden/>
           </w:rPr>
-          <w:instrText xml:space="preserve"> PAGEREF _Toc437607361 \h </w:instrText>
+          <w:instrText xml:space="preserve"> PAGEREF _Toc437937402 \h </w:instrText>
         </w:r>
         <w:r>
           <w:rPr>
@@ -7566,7 +7581,7 @@
           <w:szCs w:val="22"/>
         </w:rPr>
       </w:pPr>
-      <w:hyperlink w:anchor="_Toc437607362" w:history="1">
+      <w:hyperlink w:anchor="_Toc437937403" w:history="1">
         <w:r>
           <w:rPr>
             <w:rStyle w:val="Hyperlink"/>
@@ -7610,7 +7625,7 @@
             <w:noProof/>
             <w:webHidden/>
           </w:rPr>
-          <w:instrText xml:space="preserve"> PAGEREF _Toc437607362 \h </w:instrText>
+          <w:instrText xml:space="preserve"> PAGEREF _Toc437937403 \h </w:instrText>
         </w:r>
         <w:r>
           <w:rPr>
@@ -7656,7 +7671,7 @@
           <w:szCs w:val="22"/>
         </w:rPr>
       </w:pPr>
-      <w:hyperlink w:anchor="_Toc437607363" w:history="1">
+      <w:hyperlink w:anchor="_Toc437937404" w:history="1">
         <w:r>
           <w:rPr>
             <w:rStyle w:val="Hyperlink"/>
@@ -7700,7 +7715,7 @@
             <w:noProof/>
             <w:webHidden/>
           </w:rPr>
-          <w:instrText xml:space="preserve"> PAGEREF _Toc437607363 \h </w:instrText>
+          <w:instrText xml:space="preserve"> PAGEREF _Toc437937404 \h </w:instrText>
         </w:r>
         <w:r>
           <w:rPr>
@@ -7742,7 +7757,7 @@
           <w:szCs w:val="22"/>
         </w:rPr>
       </w:pPr>
-      <w:hyperlink w:anchor="_Toc437607364" w:history="1">
+      <w:hyperlink w:anchor="_Toc437937405" w:history="1">
         <w:r>
           <w:rPr>
             <w:rStyle w:val="Hyperlink"/>
@@ -7786,7 +7801,7 @@
             <w:noProof/>
             <w:webHidden/>
           </w:rPr>
-          <w:instrText xml:space="preserve"> PAGEREF _Toc437607364 \h </w:instrText>
+          <w:instrText xml:space="preserve"> PAGEREF _Toc437937405 \h </w:instrText>
         </w:r>
         <w:r>
           <w:rPr>
@@ -7828,7 +7843,7 @@
           <w:szCs w:val="22"/>
         </w:rPr>
       </w:pPr>
-      <w:hyperlink w:anchor="_Toc437607365" w:history="1">
+      <w:hyperlink w:anchor="_Toc437937406" w:history="1">
         <w:r>
           <w:rPr>
             <w:rStyle w:val="Hyperlink"/>
@@ -7855,7 +7870,7 @@
             <w:noProof/>
             <w:webHidden/>
           </w:rPr>
-          <w:instrText xml:space="preserve"> PAGEREF _Toc437607365 \h </w:instrText>
+          <w:instrText xml:space="preserve"> PAGEREF _Toc437937406 \h </w:instrText>
         </w:r>
         <w:r>
           <w:rPr>
@@ -7897,7 +7912,7 @@
           <w:szCs w:val="22"/>
         </w:rPr>
       </w:pPr>
-      <w:hyperlink w:anchor="_Toc437607366" w:history="1">
+      <w:hyperlink w:anchor="_Toc437937407" w:history="1">
         <w:r>
           <w:rPr>
             <w:rStyle w:val="Hyperlink"/>
@@ -7924,7 +7939,7 @@
             <w:noProof/>
             <w:webHidden/>
           </w:rPr>
-          <w:instrText xml:space="preserve"> PAGEREF _Toc437607366 \h </w:instrText>
+          <w:instrText xml:space="preserve"> PAGEREF _Toc437937407 \h </w:instrText>
         </w:r>
         <w:r>
           <w:rPr>
@@ -7966,12 +7981,12 @@
         <w:lastRenderedPageBreak/>
         <w:fldChar w:fldCharType="end"/>
       </w:r>
-      <w:bookmarkStart w:id="4" w:name="_Toc437607347"/>
+      <w:bookmarkStart w:id="5" w:name="_Toc437937388"/>
       <w:r>
         <w:t>Introduction</w:t>
       </w:r>
-      <w:bookmarkEnd w:id="3"/>
       <w:bookmarkEnd w:id="4"/>
+      <w:bookmarkEnd w:id="5"/>
     </w:p>
     <w:p>
       <w:pPr>
@@ -8038,7 +8053,7 @@
         <w:spacing w:after="240"/>
         <w:ind w:right="-270"/>
       </w:pPr>
-      <w:bookmarkStart w:id="5" w:name="_Toc401131317"/>
+      <w:bookmarkStart w:id="6" w:name="_Toc401131317"/>
       <w:r>
         <w:t xml:space="preserve">In Section </w:t>
       </w:r>
@@ -8140,12 +8155,6 @@
         <w:t xml:space="preserve"> we provide document conventions</w:t>
       </w:r>
       <w:r>
-        <w:t xml:space="preserve"> </w:t>
-      </w:r>
-      <w:r>
-        <w:t>in</w:t>
-      </w:r>
-      <w:r>
         <w:t xml:space="preserve">, </w:t>
       </w:r>
       <w:r>
@@ -8233,7 +8242,7 @@
       <w:r>
         <w:t xml:space="preserve">. </w:t>
       </w:r>
-      <w:bookmarkEnd w:id="5"/>
+      <w:bookmarkEnd w:id="6"/>
       <w:r>
         <w:t xml:space="preserve">In Section </w:t>
       </w:r>
@@ -8407,11 +8416,11 @@
       <w:pPr>
         <w:pStyle w:val="Heading2"/>
       </w:pPr>
-      <w:bookmarkStart w:id="6" w:name="_Toc412205405"/>
-      <w:bookmarkStart w:id="7" w:name="_Ref412300941"/>
-      <w:bookmarkStart w:id="8" w:name="_Ref412622367"/>
-      <w:bookmarkStart w:id="9" w:name="_Toc424631596"/>
-      <w:bookmarkStart w:id="10" w:name="_Toc437607348"/>
+      <w:bookmarkStart w:id="7" w:name="_Toc412205405"/>
+      <w:bookmarkStart w:id="8" w:name="_Ref412300941"/>
+      <w:bookmarkStart w:id="9" w:name="_Ref412622367"/>
+      <w:bookmarkStart w:id="10" w:name="_Toc424631596"/>
+      <w:bookmarkStart w:id="11" w:name="_Toc437937389"/>
       <w:r>
         <w:t>CybOX</w:t>
       </w:r>
@@ -8424,11 +8433,11 @@
       <w:r>
         <w:t xml:space="preserve"> Specification Documents</w:t>
       </w:r>
-      <w:bookmarkEnd w:id="6"/>
       <w:bookmarkEnd w:id="7"/>
       <w:bookmarkEnd w:id="8"/>
       <w:bookmarkEnd w:id="9"/>
       <w:bookmarkEnd w:id="10"/>
+      <w:bookmarkEnd w:id="11"/>
     </w:p>
     <w:p>
       <w:pPr>
@@ -8438,7 +8447,13 @@
         <w:spacing w:after="240"/>
       </w:pPr>
       <w:r>
-        <w:t xml:space="preserve">The CybOX specification consists of a formal UML model and a set of textual specification documents that explain the UML model.  Specification documents have been written for each of the key individual data models that compose the full CybOX UML model.  </w:t>
+        <w:t xml:space="preserve">The CybOX specification consists of a formal UML model and a set of textual specification documents that explain the UML model.  Specification documents have </w:t>
+      </w:r>
+      <w:r>
+        <w:t>been written for each of the</w:t>
+      </w:r>
+      <w:r>
+        <w:t xml:space="preserve"> individual data models that compose the full CybOX UML model.  </w:t>
       </w:r>
     </w:p>
     <w:p>
@@ -8539,15 +8554,15 @@
         <w:spacing w:before="360" w:after="60"/>
         <w:ind w:left="540"/>
       </w:pPr>
-      <w:bookmarkStart w:id="11" w:name="_Ref394437867"/>
-      <w:bookmarkStart w:id="12" w:name="_Toc426119868"/>
-      <w:bookmarkStart w:id="13" w:name="_Toc437607349"/>
+      <w:bookmarkStart w:id="12" w:name="_Ref394437867"/>
+      <w:bookmarkStart w:id="13" w:name="_Toc426119868"/>
+      <w:bookmarkStart w:id="14" w:name="_Toc437937390"/>
       <w:r>
         <w:t>Document Conventions</w:t>
       </w:r>
-      <w:bookmarkEnd w:id="11"/>
       <w:bookmarkEnd w:id="12"/>
       <w:bookmarkEnd w:id="13"/>
+      <w:bookmarkEnd w:id="14"/>
     </w:p>
     <w:p>
       <w:r>
@@ -8562,17 +8577,17 @@
         </w:tabs>
         <w:spacing w:before="360" w:after="60"/>
       </w:pPr>
-      <w:bookmarkStart w:id="14" w:name="_Toc389570603"/>
-      <w:bookmarkStart w:id="15" w:name="_Toc389581073"/>
-      <w:bookmarkStart w:id="16" w:name="_Toc426119870"/>
-      <w:bookmarkStart w:id="17" w:name="_Toc437607350"/>
+      <w:bookmarkStart w:id="15" w:name="_Toc389570603"/>
+      <w:bookmarkStart w:id="16" w:name="_Toc389581073"/>
+      <w:bookmarkStart w:id="17" w:name="_Toc426119870"/>
+      <w:bookmarkStart w:id="18" w:name="_Toc437937391"/>
       <w:r>
         <w:t>Fonts</w:t>
       </w:r>
-      <w:bookmarkEnd w:id="14"/>
       <w:bookmarkEnd w:id="15"/>
       <w:bookmarkEnd w:id="16"/>
       <w:bookmarkEnd w:id="17"/>
+      <w:bookmarkEnd w:id="18"/>
     </w:p>
     <w:p>
       <w:pPr>
@@ -9002,22 +9017,22 @@
       <w:pPr>
         <w:pStyle w:val="Heading3"/>
       </w:pPr>
-      <w:bookmarkStart w:id="18" w:name="_Ref394486021"/>
-      <w:bookmarkStart w:id="19" w:name="_Toc426119871"/>
-      <w:bookmarkStart w:id="20" w:name="_Toc437607351"/>
+      <w:bookmarkStart w:id="19" w:name="_Ref394486021"/>
+      <w:bookmarkStart w:id="20" w:name="_Toc426119871"/>
+      <w:bookmarkStart w:id="21" w:name="_Toc437937392"/>
       <w:r>
         <w:t>UML Package References</w:t>
       </w:r>
-      <w:bookmarkEnd w:id="18"/>
       <w:bookmarkEnd w:id="19"/>
       <w:bookmarkEnd w:id="20"/>
+      <w:bookmarkEnd w:id="21"/>
     </w:p>
     <w:p>
       <w:pPr>
         <w:spacing w:before="80" w:after="240"/>
       </w:pPr>
-      <w:bookmarkStart w:id="21" w:name="_Toc389570605"/>
-      <w:bookmarkStart w:id="22" w:name="_Toc389581075"/>
+      <w:bookmarkStart w:id="22" w:name="_Toc389570605"/>
+      <w:bookmarkStart w:id="23" w:name="_Toc389581075"/>
       <w:r>
         <w:t xml:space="preserve">Each CybOX data model is captured in a different UML package (e.g., Core package) where the packages together compose the full CybOX UML model.  To refer to a particular class of a specific package, we use the format </w:t>
       </w:r>
@@ -9087,6 +9102,20 @@
         <w:spacing w:before="80" w:after="240"/>
       </w:pPr>
       <w:r>
+        <w:t xml:space="preserve">The package_prefix for the API data model is </w:t>
+      </w:r>
+      <w:proofErr w:type="spellStart"/>
+      <w:r>
+        <w:rPr>
+          <w:rFonts w:ascii="Courier New" w:hAnsi="Courier New" w:cs="Courier New"/>
+        </w:rPr>
+        <w:t>APIObj</w:t>
+      </w:r>
+      <w:proofErr w:type="spellEnd"/>
+      <w:r>
+        <w:t xml:space="preserve">. </w:t>
+      </w:r>
+      <w:r>
         <w:t xml:space="preserve">Note that in </w:t>
       </w:r>
       <w:r>
@@ -9112,24 +9141,24 @@
       <w:pPr>
         <w:pStyle w:val="Heading3"/>
       </w:pPr>
-      <w:bookmarkStart w:id="23" w:name="_Toc426119872"/>
-      <w:bookmarkStart w:id="24" w:name="_Toc437607352"/>
+      <w:bookmarkStart w:id="24" w:name="_Toc426119872"/>
+      <w:bookmarkStart w:id="25" w:name="_Toc437937393"/>
       <w:r>
         <w:t>UML Diagrams</w:t>
       </w:r>
-      <w:bookmarkEnd w:id="21"/>
       <w:bookmarkEnd w:id="22"/>
       <w:bookmarkEnd w:id="23"/>
       <w:bookmarkEnd w:id="24"/>
+      <w:bookmarkEnd w:id="25"/>
     </w:p>
     <w:p>
       <w:pPr>
         <w:spacing w:before="80" w:after="240"/>
       </w:pPr>
-      <w:bookmarkStart w:id="25" w:name="_Toc398719452"/>
-      <w:bookmarkStart w:id="26" w:name="_Toc389570606"/>
-      <w:bookmarkStart w:id="27" w:name="_Toc389581076"/>
-      <w:bookmarkStart w:id="28" w:name="_Ref394436861"/>
+      <w:bookmarkStart w:id="26" w:name="_Toc398719452"/>
+      <w:bookmarkStart w:id="27" w:name="_Toc389570606"/>
+      <w:bookmarkStart w:id="28" w:name="_Toc389581076"/>
+      <w:bookmarkStart w:id="29" w:name="_Ref394436861"/>
       <w:r>
         <w:t xml:space="preserve">This specification makes use of UML diagrams to visually depict relationships between CybOX Language constructs. Note that the diagrams have been extracted directly from the full UML model for CybOX; they have not been constructed purely for inclusion in the specification documents.  Typically, diagrams are included for the primary class of a data model, and for any other class where the visualization of its relationships between other classes would be useful.  This implies that there will be very few diagrams for classes whose only properties are either a data type or a class from the CybOX Common data model.  </w:t>
       </w:r>
@@ -9152,36 +9181,36 @@
       <w:pPr>
         <w:pStyle w:val="Heading4"/>
       </w:pPr>
-      <w:bookmarkStart w:id="29" w:name="_Toc426119873"/>
-      <w:bookmarkStart w:id="30" w:name="_Toc437607353"/>
+      <w:bookmarkStart w:id="30" w:name="_Toc426119873"/>
+      <w:bookmarkStart w:id="31" w:name="_Toc437937394"/>
       <w:r>
         <w:t>Class Properties</w:t>
       </w:r>
-      <w:bookmarkEnd w:id="25"/>
-      <w:bookmarkEnd w:id="29"/>
+      <w:bookmarkEnd w:id="26"/>
       <w:bookmarkEnd w:id="30"/>
+      <w:bookmarkEnd w:id="31"/>
     </w:p>
     <w:p>
       <w:pPr>
         <w:spacing w:before="80" w:after="240"/>
       </w:pPr>
       <w:r>
-        <w:t xml:space="preserve">Generally, a class property can be shown in a UML diagram as either an attribute or an association (i.e., the distinction between attributes and associations is somewhat subjective).  In order to make the size of UML diagrams in the specifications manageable, we have chosen to capture most properties as attributes and to capture only higher level properties as associations, especially in the main top-level component diagrams.  In particular, we will always capture properties of UML data types as attributes.  For example, properties of a class that are identifiers, titles, and timestamps will be represented as attributes.  </w:t>
+        <w:t xml:space="preserve">Generally, a class property can be shown in a UML diagram as either an attribute or an association (i.e., the distinction between attributes and associations is somewhat subjective).  In order to make the size of UML diagrams in the specifications manageable, we have chosen to capture most properties as attributes and to capture only higher level properties as associations, especially in the main top-level component diagrams.  In particular, we will always capture properties of UML data types as attributes.  </w:t>
       </w:r>
     </w:p>
     <w:p>
       <w:pPr>
         <w:pStyle w:val="Heading4"/>
       </w:pPr>
-      <w:bookmarkStart w:id="31" w:name="_Toc398719453"/>
-      <w:bookmarkStart w:id="32" w:name="_Toc426119874"/>
-      <w:bookmarkStart w:id="33" w:name="_Toc437607354"/>
+      <w:bookmarkStart w:id="32" w:name="_Toc398719453"/>
+      <w:bookmarkStart w:id="33" w:name="_Toc426119874"/>
+      <w:bookmarkStart w:id="34" w:name="_Toc437937395"/>
       <w:r>
         <w:t>Diagram Icons and Arrow Types</w:t>
       </w:r>
-      <w:bookmarkEnd w:id="31"/>
       <w:bookmarkEnd w:id="32"/>
       <w:bookmarkEnd w:id="33"/>
+      <w:bookmarkEnd w:id="34"/>
     </w:p>
     <w:p>
       <w:pPr>
@@ -9259,31 +9288,57 @@
         <w:spacing w:after="120"/>
         <w:jc w:val="center"/>
       </w:pPr>
-      <w:bookmarkStart w:id="34" w:name="_Ref397637630"/>
+      <w:bookmarkStart w:id="35" w:name="_Ref397637630"/>
       <w:r>
         <w:lastRenderedPageBreak/>
         <w:t xml:space="preserve">Table </w:t>
       </w:r>
-      <w:fldSimple w:instr=" STYLEREF 1 \s ">
-        <w:r>
-          <w:rPr>
-            <w:noProof/>
-          </w:rPr>
-          <w:t>1</w:t>
-        </w:r>
-      </w:fldSimple>
+      <w:r>
+        <w:fldChar w:fldCharType="begin"/>
+      </w:r>
+      <w:r>
+        <w:instrText xml:space="preserve"> STYLEREF 1 \s </w:instrText>
+      </w:r>
+      <w:r>
+        <w:fldChar w:fldCharType="separate"/>
+      </w:r>
+      <w:r>
+        <w:rPr>
+          <w:noProof/>
+        </w:rPr>
+        <w:t>1</w:t>
+      </w:r>
+      <w:r>
+        <w:rPr>
+          <w:noProof/>
+        </w:rPr>
+        <w:fldChar w:fldCharType="end"/>
+      </w:r>
       <w:r>
         <w:noBreakHyphen/>
       </w:r>
-      <w:fldSimple w:instr=" SEQ Table \* ARABIC \s 1 ">
-        <w:r>
-          <w:rPr>
-            <w:noProof/>
-          </w:rPr>
-          <w:t>1</w:t>
-        </w:r>
-      </w:fldSimple>
-      <w:bookmarkEnd w:id="34"/>
+      <w:r>
+        <w:fldChar w:fldCharType="begin"/>
+      </w:r>
+      <w:r>
+        <w:instrText xml:space="preserve"> SEQ Table \* ARABIC \s 1 </w:instrText>
+      </w:r>
+      <w:r>
+        <w:fldChar w:fldCharType="separate"/>
+      </w:r>
+      <w:r>
+        <w:rPr>
+          <w:noProof/>
+        </w:rPr>
+        <w:t>1</w:t>
+      </w:r>
+      <w:r>
+        <w:rPr>
+          <w:noProof/>
+        </w:rPr>
+        <w:fldChar w:fldCharType="end"/>
+      </w:r>
+      <w:bookmarkEnd w:id="35"/>
       <w:r>
         <w:t xml:space="preserve">.  </w:t>
       </w:r>
@@ -9530,7 +9585,7 @@
                 <v:shape id="_x0000_i1025" type="#_x0000_t75" style="width:23.25pt;height:21pt" o:ole="">
                   <v:imagedata r:id="rId24" o:title=""/>
                 </v:shape>
-                <o:OLEObject Type="Embed" ProgID="PBrush" ShapeID="_x0000_i1025" DrawAspect="Content" ObjectID="_1511351441" r:id="rId25"/>
+                <o:OLEObject Type="Embed" ProgID="PBrush" ShapeID="_x0000_i1025" DrawAspect="Content" ObjectID="_1511698063" r:id="rId25"/>
               </w:object>
             </w:r>
           </w:p>
@@ -9686,7 +9741,7 @@
                 <v:shape id="_x0000_i1026" type="#_x0000_t75" style="width:14.25pt;height:14.25pt" o:ole="">
                   <v:imagedata r:id="rId27" o:title=""/>
                 </v:shape>
-                <o:OLEObject Type="Embed" ProgID="PBrush" ShapeID="_x0000_i1026" DrawAspect="Content" ObjectID="_1511351442" r:id="rId28"/>
+                <o:OLEObject Type="Embed" ProgID="PBrush" ShapeID="_x0000_i1026" DrawAspect="Content" ObjectID="_1511698064" r:id="rId28"/>
               </w:object>
             </w:r>
           </w:p>
@@ -9746,7 +9801,7 @@
                 <v:shape id="_x0000_i1027" type="#_x0000_t75" style="width:14.25pt;height:14.25pt" o:ole="">
                   <v:imagedata r:id="rId29" o:title=""/>
                 </v:shape>
-                <o:OLEObject Type="Embed" ProgID="PBrush" ShapeID="_x0000_i1027" DrawAspect="Content" ObjectID="_1511351443" r:id="rId30"/>
+                <o:OLEObject Type="Embed" ProgID="PBrush" ShapeID="_x0000_i1027" DrawAspect="Content" ObjectID="_1511698065" r:id="rId30"/>
               </w:object>
             </w:r>
           </w:p>
@@ -9932,7 +9987,7 @@
                 <v:shape id="_x0000_i1028" type="#_x0000_t75" style="width:57.75pt;height:35.25pt" o:ole="">
                   <v:imagedata r:id="rId31" o:title=""/>
                 </v:shape>
-                <o:OLEObject Type="Embed" ProgID="PBrush" ShapeID="_x0000_i1028" DrawAspect="Content" ObjectID="_1511351444" r:id="rId32"/>
+                <o:OLEObject Type="Embed" ProgID="PBrush" ShapeID="_x0000_i1028" DrawAspect="Content" ObjectID="_1511698066" r:id="rId32"/>
               </w:object>
             </w:r>
           </w:p>
@@ -9976,16 +10031,16 @@
       <w:pPr>
         <w:pStyle w:val="Heading3"/>
       </w:pPr>
-      <w:bookmarkStart w:id="35" w:name="_Toc426119876"/>
-      <w:bookmarkStart w:id="36" w:name="_Toc437607355"/>
+      <w:bookmarkStart w:id="36" w:name="_Toc426119876"/>
+      <w:bookmarkStart w:id="37" w:name="_Toc437937396"/>
       <w:r>
         <w:t>Property Table Notation</w:t>
       </w:r>
-      <w:bookmarkEnd w:id="26"/>
       <w:bookmarkEnd w:id="27"/>
       <w:bookmarkEnd w:id="28"/>
-      <w:bookmarkEnd w:id="35"/>
+      <w:bookmarkEnd w:id="29"/>
       <w:bookmarkEnd w:id="36"/>
+      <w:bookmarkEnd w:id="37"/>
     </w:p>
     <w:p>
       <w:pPr>
@@ -10144,15 +10199,15 @@
       <w:pPr>
         <w:pStyle w:val="Heading3"/>
       </w:pPr>
-      <w:bookmarkStart w:id="37" w:name="_Toc412205415"/>
-      <w:bookmarkStart w:id="38" w:name="_Toc426119877"/>
-      <w:bookmarkStart w:id="39" w:name="_Toc437607356"/>
+      <w:bookmarkStart w:id="38" w:name="_Toc412205415"/>
+      <w:bookmarkStart w:id="39" w:name="_Toc426119877"/>
+      <w:bookmarkStart w:id="40" w:name="_Toc437937397"/>
       <w:r>
         <w:t>Property and Class Descriptions</w:t>
       </w:r>
-      <w:bookmarkEnd w:id="37"/>
       <w:bookmarkEnd w:id="38"/>
       <w:bookmarkEnd w:id="39"/>
+      <w:bookmarkEnd w:id="40"/>
     </w:p>
     <w:p>
       <w:pPr>
@@ -10208,7 +10263,13 @@
         <w:spacing w:before="80" w:after="240"/>
       </w:pPr>
       <w:r>
-        <w:t>Consequently, we have chosen to use the three verbs, defined as follows, in class and property descriptions:</w:t>
+        <w:t xml:space="preserve">Consequently, we have </w:t>
+      </w:r>
+      <w:r>
+        <w:t>preferred</w:t>
+      </w:r>
+      <w:r>
+        <w:t xml:space="preserve"> to use the three verbs, defined as follows, in class and property descriptions:</w:t>
       </w:r>
     </w:p>
     <w:tbl>
@@ -10631,15 +10692,15 @@
       <w:pPr>
         <w:pStyle w:val="Heading2"/>
       </w:pPr>
-      <w:bookmarkStart w:id="40" w:name="_Ref428537349"/>
-      <w:bookmarkStart w:id="41" w:name="_Toc427275785"/>
-      <w:bookmarkStart w:id="42" w:name="_Toc437607357"/>
+      <w:bookmarkStart w:id="41" w:name="_Ref428537349"/>
+      <w:bookmarkStart w:id="42" w:name="_Toc427275785"/>
+      <w:bookmarkStart w:id="43" w:name="_Toc437937398"/>
       <w:r>
         <w:t>Terminology</w:t>
       </w:r>
-      <w:bookmarkEnd w:id="40"/>
       <w:bookmarkEnd w:id="41"/>
       <w:bookmarkEnd w:id="42"/>
+      <w:bookmarkEnd w:id="43"/>
     </w:p>
     <w:p>
       <w:r>
@@ -10779,24 +10840,24 @@
       <w:pPr>
         <w:pStyle w:val="Heading2"/>
       </w:pPr>
-      <w:bookmarkStart w:id="43" w:name="_Ref7502892"/>
-      <w:bookmarkStart w:id="44" w:name="_Toc12011611"/>
-      <w:bookmarkStart w:id="45" w:name="_Toc85472894"/>
-      <w:bookmarkStart w:id="46" w:name="_Toc287332008"/>
-      <w:bookmarkStart w:id="47" w:name="_Toc427275786"/>
-      <w:bookmarkStart w:id="48" w:name="_Toc437607358"/>
+      <w:bookmarkStart w:id="44" w:name="_Ref7502892"/>
+      <w:bookmarkStart w:id="45" w:name="_Toc12011611"/>
+      <w:bookmarkStart w:id="46" w:name="_Toc85472894"/>
+      <w:bookmarkStart w:id="47" w:name="_Toc287332008"/>
+      <w:bookmarkStart w:id="48" w:name="_Toc427275786"/>
+      <w:bookmarkStart w:id="49" w:name="_Toc437937399"/>
       <w:r>
         <w:t>Normative</w:t>
       </w:r>
-      <w:bookmarkEnd w:id="43"/>
       <w:bookmarkEnd w:id="44"/>
+      <w:bookmarkEnd w:id="45"/>
       <w:r>
         <w:t xml:space="preserve"> References</w:t>
       </w:r>
-      <w:bookmarkEnd w:id="45"/>
       <w:bookmarkEnd w:id="46"/>
       <w:bookmarkEnd w:id="47"/>
       <w:bookmarkEnd w:id="48"/>
+      <w:bookmarkEnd w:id="49"/>
     </w:p>
     <w:p>
       <w:pPr>
@@ -10808,14 +10869,14 @@
         </w:rPr>
         <w:t>[</w:t>
       </w:r>
-      <w:bookmarkStart w:id="49" w:name="rfc2119"/>
+      <w:bookmarkStart w:id="50" w:name="rfc2119"/>
       <w:r>
         <w:rPr>
           <w:rStyle w:val="Refterm"/>
         </w:rPr>
         <w:t>RFC2119</w:t>
       </w:r>
-      <w:bookmarkEnd w:id="49"/>
+      <w:bookmarkEnd w:id="50"/>
       <w:r>
         <w:rPr>
           <w:rStyle w:val="Refterm"/>
@@ -10851,14 +10912,14 @@
       <w:pPr>
         <w:pStyle w:val="Heading1"/>
       </w:pPr>
-      <w:bookmarkStart w:id="50" w:name="_Ref428537380"/>
-      <w:bookmarkStart w:id="51" w:name="_Toc437607359"/>
+      <w:bookmarkStart w:id="51" w:name="_Ref428537380"/>
+      <w:bookmarkStart w:id="52" w:name="_Toc437937400"/>
       <w:r>
         <w:lastRenderedPageBreak/>
         <w:t>Background Information</w:t>
       </w:r>
-      <w:bookmarkEnd w:id="50"/>
       <w:bookmarkEnd w:id="51"/>
+      <w:bookmarkEnd w:id="52"/>
     </w:p>
     <w:p>
       <w:r>
@@ -10929,13 +10990,13 @@
         <w:spacing w:before="360" w:after="60"/>
         <w:ind w:left="720" w:hanging="720"/>
       </w:pPr>
-      <w:bookmarkStart w:id="52" w:name="_Toc426119879"/>
-      <w:bookmarkStart w:id="53" w:name="_Toc437607360"/>
+      <w:bookmarkStart w:id="53" w:name="_Toc426119879"/>
+      <w:bookmarkStart w:id="54" w:name="_Toc437937401"/>
       <w:r>
         <w:t>Cyber Observables</w:t>
       </w:r>
-      <w:bookmarkEnd w:id="52"/>
       <w:bookmarkEnd w:id="53"/>
+      <w:bookmarkEnd w:id="54"/>
     </w:p>
     <w:p>
       <w:pPr>
@@ -10959,15 +11020,13 @@
         <w:spacing w:before="360" w:after="60"/>
         <w:ind w:left="720" w:hanging="720"/>
       </w:pPr>
-      <w:bookmarkStart w:id="54" w:name="_Toc437607361"/>
-      <w:bookmarkStart w:id="55" w:name="_Toc287332011"/>
-      <w:bookmarkStart w:id="56" w:name="_Toc409437263"/>
-      <w:bookmarkStart w:id="57" w:name="_GoBack"/>
-      <w:bookmarkEnd w:id="57"/>
+      <w:bookmarkStart w:id="55" w:name="_Toc437937402"/>
+      <w:bookmarkStart w:id="56" w:name="_Toc287332011"/>
+      <w:bookmarkStart w:id="57" w:name="_Toc409437263"/>
       <w:r>
         <w:t>Objects</w:t>
       </w:r>
-      <w:bookmarkEnd w:id="54"/>
+      <w:bookmarkEnd w:id="55"/>
     </w:p>
     <w:p>
       <w:r>
@@ -10977,12 +11036,7 @@
     <w:p>
       <w:pPr>
         <w:sectPr>
-          <w:headerReference w:type="even" r:id="rId34"/>
-          <w:headerReference w:type="default" r:id="rId35"/>
-          <w:footerReference w:type="even" r:id="rId36"/>
-          <w:footerReference w:type="default" r:id="rId37"/>
-          <w:headerReference w:type="first" r:id="rId38"/>
-          <w:footerReference w:type="first" r:id="rId39"/>
+          <w:footerReference w:type="default" r:id="rId34"/>
           <w:pgSz w:w="12240" w:h="15840"/>
           <w:pgMar w:top="1440" w:right="1440" w:bottom="1440" w:left="1440" w:header="720" w:footer="720" w:gutter="0"/>
           <w:cols w:space="720"/>
@@ -10994,7 +11048,7 @@
         <w:pStyle w:val="Heading1"/>
       </w:pPr>
       <w:bookmarkStart w:id="58" w:name="_Ref431391181"/>
-      <w:bookmarkStart w:id="59" w:name="_Toc437607362"/>
+      <w:bookmarkStart w:id="59" w:name="_Toc437937403"/>
       <w:r>
         <w:lastRenderedPageBreak/>
         <w:t>Data Model</w:t>
@@ -11006,7 +11060,7 @@
       <w:pPr>
         <w:pStyle w:val="Heading2"/>
       </w:pPr>
-      <w:bookmarkStart w:id="60" w:name="_Toc437607363"/>
+      <w:bookmarkStart w:id="60" w:name="_Toc437937404"/>
       <w:r>
         <w:t>APIObjectType Class</w:t>
       </w:r>
@@ -11156,7 +11210,7 @@
                     <pic:cNvPicPr/>
                   </pic:nvPicPr>
                   <pic:blipFill>
-                    <a:blip r:embed="rId40">
+                    <a:blip r:embed="rId35">
                       <a:extLst>
                         <a:ext uri="{28A0092B-C50C-407E-A947-70E740481C1C}">
                           <a14:useLocalDpi xmlns:a14="http://schemas.microsoft.com/office/drawing/2010/main" val="0"/>
@@ -11346,25 +11400,51 @@
       <w:r>
         <w:t xml:space="preserve">Table </w:t>
       </w:r>
-      <w:fldSimple w:instr=" STYLEREF 1 \s ">
-        <w:r>
-          <w:rPr>
-            <w:noProof/>
-          </w:rPr>
-          <w:t>3</w:t>
-        </w:r>
-      </w:fldSimple>
+      <w:r>
+        <w:fldChar w:fldCharType="begin"/>
+      </w:r>
+      <w:r>
+        <w:instrText xml:space="preserve"> STYLEREF 1 \s </w:instrText>
+      </w:r>
+      <w:r>
+        <w:fldChar w:fldCharType="separate"/>
+      </w:r>
+      <w:r>
+        <w:rPr>
+          <w:noProof/>
+        </w:rPr>
+        <w:t>3</w:t>
+      </w:r>
+      <w:r>
+        <w:rPr>
+          <w:noProof/>
+        </w:rPr>
+        <w:fldChar w:fldCharType="end"/>
+      </w:r>
       <w:r>
         <w:noBreakHyphen/>
       </w:r>
-      <w:fldSimple w:instr=" SEQ Table \* ARABIC \s 1 ">
-        <w:r>
-          <w:rPr>
-            <w:noProof/>
-          </w:rPr>
-          <w:t>1</w:t>
-        </w:r>
-      </w:fldSimple>
+      <w:r>
+        <w:fldChar w:fldCharType="begin"/>
+      </w:r>
+      <w:r>
+        <w:instrText xml:space="preserve"> SEQ Table \* ARABIC \s 1 </w:instrText>
+      </w:r>
+      <w:r>
+        <w:fldChar w:fldCharType="separate"/>
+      </w:r>
+      <w:r>
+        <w:rPr>
+          <w:noProof/>
+        </w:rPr>
+        <w:t>1</w:t>
+      </w:r>
+      <w:r>
+        <w:rPr>
+          <w:noProof/>
+        </w:rPr>
+        <w:fldChar w:fldCharType="end"/>
+      </w:r>
       <w:bookmarkEnd w:id="62"/>
       <w:r>
         <w:t xml:space="preserve">. </w:t>
@@ -12070,7 +12150,7 @@
     <w:p>
       <w:pPr>
         <w:sectPr>
-          <w:footerReference w:type="default" r:id="rId41"/>
+          <w:footerReference w:type="default" r:id="rId36"/>
           <w:pgSz w:w="15840" w:h="12240"/>
           <w:pgMar w:top="1440" w:right="1440" w:bottom="1440" w:left="1440" w:header="720" w:footer="720" w:gutter="0"/>
           <w:cols w:space="720"/>
@@ -12082,13 +12162,13 @@
         <w:pStyle w:val="Heading1"/>
       </w:pPr>
       <w:bookmarkStart w:id="63" w:name="_Ref428537416"/>
-      <w:bookmarkStart w:id="64" w:name="_Toc437607364"/>
+      <w:bookmarkStart w:id="64" w:name="_Toc437937405"/>
       <w:r>
         <w:lastRenderedPageBreak/>
         <w:t>Conformance</w:t>
       </w:r>
-      <w:bookmarkEnd w:id="55"/>
       <w:bookmarkEnd w:id="56"/>
+      <w:bookmarkEnd w:id="57"/>
       <w:bookmarkEnd w:id="63"/>
       <w:bookmarkEnd w:id="64"/>
     </w:p>
@@ -12135,7 +12215,7 @@
       <w:bookmarkStart w:id="65" w:name="_Toc85472897"/>
       <w:bookmarkStart w:id="66" w:name="_Toc287332012"/>
       <w:bookmarkStart w:id="67" w:name="_Toc409437264"/>
-      <w:bookmarkStart w:id="68" w:name="_Toc437607365"/>
+      <w:bookmarkStart w:id="68" w:name="_Toc437937406"/>
       <w:r>
         <w:lastRenderedPageBreak/>
         <w:t>Acknowledgments</w:t>
@@ -12198,13 +12278,8 @@
       <w:pPr>
         <w:pStyle w:val="Contributor"/>
       </w:pPr>
-      <w:proofErr w:type="spellStart"/>
-      <w:r>
-        <w:t>Liron</w:t>
-      </w:r>
-      <w:proofErr w:type="spellEnd"/>
-      <w:r>
-        <w:t xml:space="preserve"> Schiff, </w:t>
+      <w:r>
+        <w:t xml:space="preserve">Liron Schiff, </w:t>
       </w:r>
       <w:proofErr w:type="spellStart"/>
       <w:r>
@@ -12690,7 +12765,7 @@
       <w:bookmarkStart w:id="69" w:name="_Toc85472898"/>
       <w:bookmarkStart w:id="70" w:name="_Toc287332014"/>
       <w:bookmarkStart w:id="71" w:name="_Toc409437269"/>
-      <w:bookmarkStart w:id="72" w:name="_Toc437607366"/>
+      <w:bookmarkStart w:id="72" w:name="_Toc437937407"/>
       <w:r>
         <w:lastRenderedPageBreak/>
         <w:t>Revision History</w:t>
@@ -12714,15 +12789,15 @@
         <w:tblLook w:val="01E0" w:firstRow="1" w:lastRow="1" w:firstColumn="1" w:lastColumn="1" w:noHBand="0" w:noVBand="0"/>
       </w:tblPr>
       <w:tblGrid>
-        <w:gridCol w:w="1548"/>
-        <w:gridCol w:w="1620"/>
+        <w:gridCol w:w="1188"/>
+        <w:gridCol w:w="1980"/>
         <w:gridCol w:w="1620"/>
         <w:gridCol w:w="4788"/>
       </w:tblGrid>
       <w:tr>
         <w:tc>
           <w:tcPr>
-            <w:tcW w:w="1548" w:type="dxa"/>
+            <w:tcW w:w="1188" w:type="dxa"/>
           </w:tcPr>
           <w:p>
             <w:pPr>
@@ -12741,7 +12816,7 @@
         </w:tc>
         <w:tc>
           <w:tcPr>
-            <w:tcW w:w="1620" w:type="dxa"/>
+            <w:tcW w:w="1980" w:type="dxa"/>
           </w:tcPr>
           <w:p>
             <w:pPr>
@@ -12799,7 +12874,7 @@
       <w:tr>
         <w:tc>
           <w:tcPr>
-            <w:tcW w:w="1548" w:type="dxa"/>
+            <w:tcW w:w="1188" w:type="dxa"/>
           </w:tcPr>
           <w:p>
             <w:r>
@@ -12809,11 +12884,11 @@
         </w:tc>
         <w:tc>
           <w:tcPr>
-            <w:tcW w:w="1620" w:type="dxa"/>
+            <w:tcW w:w="1980" w:type="dxa"/>
           </w:tcPr>
           <w:p>
             <w:r>
-              <w:t>1 October</w:t>
+              <w:t>15 December</w:t>
             </w:r>
             <w:r>
               <w:t xml:space="preserve"> 2015</w:t>
@@ -12873,16 +12948,6 @@
 </file>
 
 <file path=word/footer1.xml><?xml version="1.0" encoding="utf-8"?>
-<w:ftr xmlns:wpc="http://schemas.microsoft.com/office/word/2010/wordprocessingCanvas" xmlns:mc="http://schemas.openxmlformats.org/markup-compatibility/2006" xmlns:o="urn:schemas-microsoft-com:office:office" xmlns:r="http://schemas.openxmlformats.org/officeDocument/2006/relationships" xmlns:m="http://schemas.openxmlformats.org/officeDocument/2006/math" xmlns:v="urn:schemas-microsoft-com:vml" xmlns:wp14="http://schemas.microsoft.com/office/word/2010/wordprocessingDrawing" xmlns:wp="http://schemas.openxmlformats.org/drawingml/2006/wordprocessingDrawing" xmlns:w10="urn:schemas-microsoft-com:office:word" xmlns:w="http://schemas.openxmlformats.org/wordprocessingml/2006/main" xmlns:w14="http://schemas.microsoft.com/office/word/2010/wordml" xmlns:w15="http://schemas.microsoft.com/office/word/2012/wordml" xmlns:wpg="http://schemas.microsoft.com/office/word/2010/wordprocessingGroup" xmlns:wpi="http://schemas.microsoft.com/office/word/2010/wordprocessingInk" xmlns:wne="http://schemas.microsoft.com/office/word/2006/wordml" xmlns:wps="http://schemas.microsoft.com/office/word/2010/wordprocessingShape" mc:Ignorable="w14 w15 wp14">
-  <w:p>
-    <w:pPr>
-      <w:pStyle w:val="Footer"/>
-    </w:pPr>
-  </w:p>
-</w:ftr>
-</file>
-
-<file path=word/footer2.xml><?xml version="1.0" encoding="utf-8"?>
 <w:ftr xmlns:wpc="http://schemas.microsoft.com/office/word/2010/wordprocessingCanvas" xmlns:mc="http://schemas.openxmlformats.org/markup-compatibility/2006" xmlns:o="urn:schemas-microsoft-com:office:office" xmlns:r="http://schemas.openxmlformats.org/officeDocument/2006/relationships" xmlns:m="http://schemas.openxmlformats.org/officeDocument/2006/math" xmlns:v="urn:schemas-microsoft-com:vml" xmlns:wp14="http://schemas.microsoft.com/office/word/2010/wordprocessingDrawing" xmlns:wp="http://schemas.openxmlformats.org/drawingml/2006/wordprocessingDrawing" xmlns:w10="urn:schemas-microsoft-com:office:word" xmlns:w="http://schemas.openxmlformats.org/wordprocessingml/2006/main" xmlns:w14="http://schemas.microsoft.com/office/word/2010/wordml" xmlns:w15="http://schemas.microsoft.com/office/word/2012/wordml" xmlns:wpg="http://schemas.microsoft.com/office/word/2010/wordprocessingGroup" xmlns:wpi="http://schemas.microsoft.com/office/word/2010/wordprocessingInk" xmlns:wne="http://schemas.microsoft.com/office/word/2006/wordml" xmlns:wps="http://schemas.microsoft.com/office/word/2010/wordprocessingShape" mc:Ignorable="w14 w15 wp14">
   <w:p>
     <w:pPr>
@@ -12927,15 +12992,7 @@
         <w:szCs w:val="16"/>
         <w:lang w:val="en-US"/>
       </w:rPr>
-      <w:t>api-</w:t>
-    </w:r>
-    <w:r>
-      <w:rPr>
-        <w:sz w:val="16"/>
-        <w:szCs w:val="16"/>
-        <w:lang w:val="en-US"/>
-      </w:rPr>
-      <w:t>object</w:t>
+      <w:t>api-object</w:t>
     </w:r>
     <w:r>
       <w:rPr>
@@ -12958,23 +13015,7 @@
         <w:szCs w:val="16"/>
         <w:lang w:val="en-US"/>
       </w:rPr>
-      <w:t>0</w:t>
-    </w:r>
-    <w:r>
-      <w:rPr>
-        <w:sz w:val="16"/>
-        <w:szCs w:val="16"/>
-        <w:lang w:val="en-US"/>
-      </w:rPr>
-      <w:t>1</w:t>
-    </w:r>
-    <w:r>
-      <w:rPr>
-        <w:sz w:val="16"/>
-        <w:szCs w:val="16"/>
-        <w:lang w:val="en-US"/>
-      </w:rPr>
-      <w:t xml:space="preserve"> October</w:t>
+      <w:t>15 December</w:t>
     </w:r>
     <w:r>
       <w:rPr>
@@ -13167,17 +13208,7 @@
 </w:ftr>
 </file>
 
-<file path=word/footer3.xml><?xml version="1.0" encoding="utf-8"?>
-<w:ftr xmlns:wpc="http://schemas.microsoft.com/office/word/2010/wordprocessingCanvas" xmlns:mc="http://schemas.openxmlformats.org/markup-compatibility/2006" xmlns:o="urn:schemas-microsoft-com:office:office" xmlns:r="http://schemas.openxmlformats.org/officeDocument/2006/relationships" xmlns:m="http://schemas.openxmlformats.org/officeDocument/2006/math" xmlns:v="urn:schemas-microsoft-com:vml" xmlns:wp14="http://schemas.microsoft.com/office/word/2010/wordprocessingDrawing" xmlns:wp="http://schemas.openxmlformats.org/drawingml/2006/wordprocessingDrawing" xmlns:w10="urn:schemas-microsoft-com:office:word" xmlns:w="http://schemas.openxmlformats.org/wordprocessingml/2006/main" xmlns:w14="http://schemas.microsoft.com/office/word/2010/wordml" xmlns:w15="http://schemas.microsoft.com/office/word/2012/wordml" xmlns:wpg="http://schemas.microsoft.com/office/word/2010/wordprocessingGroup" xmlns:wpi="http://schemas.microsoft.com/office/word/2010/wordprocessingInk" xmlns:wne="http://schemas.microsoft.com/office/word/2006/wordml" xmlns:wps="http://schemas.microsoft.com/office/word/2010/wordprocessingShape" mc:Ignorable="w14 w15 wp14">
-  <w:p>
-    <w:pPr>
-      <w:pStyle w:val="Footer"/>
-    </w:pPr>
-  </w:p>
-</w:ftr>
-</file>
-
-<file path=word/footer4.xml><?xml version="1.0" encoding="utf-8"?>
+<file path=word/footer2.xml><?xml version="1.0" encoding="utf-8"?>
 <w:ftr xmlns:wpc="http://schemas.microsoft.com/office/word/2010/wordprocessingCanvas" xmlns:mc="http://schemas.openxmlformats.org/markup-compatibility/2006" xmlns:o="urn:schemas-microsoft-com:office:office" xmlns:r="http://schemas.openxmlformats.org/officeDocument/2006/relationships" xmlns:m="http://schemas.openxmlformats.org/officeDocument/2006/math" xmlns:v="urn:schemas-microsoft-com:vml" xmlns:wp14="http://schemas.microsoft.com/office/word/2010/wordprocessingDrawing" xmlns:wp="http://schemas.openxmlformats.org/drawingml/2006/wordprocessingDrawing" xmlns:w10="urn:schemas-microsoft-com:office:word" xmlns:w="http://schemas.openxmlformats.org/wordprocessingml/2006/main" xmlns:w14="http://schemas.microsoft.com/office/word/2010/wordml" xmlns:w15="http://schemas.microsoft.com/office/word/2012/wordml" xmlns:wpg="http://schemas.microsoft.com/office/word/2010/wordprocessingGroup" xmlns:wpi="http://schemas.microsoft.com/office/word/2010/wordprocessingInk" xmlns:wne="http://schemas.microsoft.com/office/word/2006/wordml" xmlns:wps="http://schemas.microsoft.com/office/word/2010/wordprocessingShape" mc:Ignorable="w14 w15 wp14">
   <w:p>
     <w:pPr>
@@ -13222,23 +13253,7 @@
         <w:szCs w:val="16"/>
         <w:lang w:val="en-US"/>
       </w:rPr>
-      <w:t>api</w:t>
-    </w:r>
-    <w:r>
-      <w:rPr>
-        <w:sz w:val="16"/>
-        <w:szCs w:val="16"/>
-        <w:lang w:val="en-US"/>
-      </w:rPr>
-      <w:t>-</w:t>
-    </w:r>
-    <w:r>
-      <w:rPr>
-        <w:sz w:val="16"/>
-        <w:szCs w:val="16"/>
-        <w:lang w:val="en-US"/>
-      </w:rPr>
-      <w:t>object</w:t>
+      <w:t>api-object</w:t>
     </w:r>
     <w:r>
       <w:rPr>
@@ -13261,23 +13276,7 @@
         <w:szCs w:val="16"/>
         <w:lang w:val="en-US"/>
       </w:rPr>
-      <w:t>0</w:t>
-    </w:r>
-    <w:r>
-      <w:rPr>
-        <w:sz w:val="16"/>
-        <w:szCs w:val="16"/>
-        <w:lang w:val="en-US"/>
-      </w:rPr>
-      <w:t xml:space="preserve">1 </w:t>
-    </w:r>
-    <w:r>
-      <w:rPr>
-        <w:sz w:val="16"/>
-        <w:szCs w:val="16"/>
-        <w:lang w:val="en-US"/>
-      </w:rPr>
-      <w:t>October</w:t>
+      <w:t>12 December</w:t>
     </w:r>
     <w:r>
       <w:rPr>
@@ -13407,7 +13406,7 @@
         <w:sz w:val="16"/>
         <w:szCs w:val="16"/>
       </w:rPr>
-      <w:t>13</w:t>
+      <w:t>15</w:t>
     </w:r>
     <w:r>
       <w:rPr>
@@ -13721,36 +13720,6 @@
     </w:p>
   </w:footnote>
 </w:footnotes>
-</file>
-
-<file path=word/header1.xml><?xml version="1.0" encoding="utf-8"?>
-<w:hdr xmlns:wpc="http://schemas.microsoft.com/office/word/2010/wordprocessingCanvas" xmlns:mc="http://schemas.openxmlformats.org/markup-compatibility/2006" xmlns:o="urn:schemas-microsoft-com:office:office" xmlns:r="http://schemas.openxmlformats.org/officeDocument/2006/relationships" xmlns:m="http://schemas.openxmlformats.org/officeDocument/2006/math" xmlns:v="urn:schemas-microsoft-com:vml" xmlns:wp14="http://schemas.microsoft.com/office/word/2010/wordprocessingDrawing" xmlns:wp="http://schemas.openxmlformats.org/drawingml/2006/wordprocessingDrawing" xmlns:w10="urn:schemas-microsoft-com:office:word" xmlns:w="http://schemas.openxmlformats.org/wordprocessingml/2006/main" xmlns:w14="http://schemas.microsoft.com/office/word/2010/wordml" xmlns:w15="http://schemas.microsoft.com/office/word/2012/wordml" xmlns:wpg="http://schemas.microsoft.com/office/word/2010/wordprocessingGroup" xmlns:wpi="http://schemas.microsoft.com/office/word/2010/wordprocessingInk" xmlns:wne="http://schemas.microsoft.com/office/word/2006/wordml" xmlns:wps="http://schemas.microsoft.com/office/word/2010/wordprocessingShape" mc:Ignorable="w14 w15 wp14">
-  <w:p>
-    <w:pPr>
-      <w:pStyle w:val="Header"/>
-    </w:pPr>
-  </w:p>
-</w:hdr>
-</file>
-
-<file path=word/header2.xml><?xml version="1.0" encoding="utf-8"?>
-<w:hdr xmlns:wpc="http://schemas.microsoft.com/office/word/2010/wordprocessingCanvas" xmlns:mc="http://schemas.openxmlformats.org/markup-compatibility/2006" xmlns:o="urn:schemas-microsoft-com:office:office" xmlns:r="http://schemas.openxmlformats.org/officeDocument/2006/relationships" xmlns:m="http://schemas.openxmlformats.org/officeDocument/2006/math" xmlns:v="urn:schemas-microsoft-com:vml" xmlns:wp14="http://schemas.microsoft.com/office/word/2010/wordprocessingDrawing" xmlns:wp="http://schemas.openxmlformats.org/drawingml/2006/wordprocessingDrawing" xmlns:w10="urn:schemas-microsoft-com:office:word" xmlns:w="http://schemas.openxmlformats.org/wordprocessingml/2006/main" xmlns:w14="http://schemas.microsoft.com/office/word/2010/wordml" xmlns:w15="http://schemas.microsoft.com/office/word/2012/wordml" xmlns:wpg="http://schemas.microsoft.com/office/word/2010/wordprocessingGroup" xmlns:wpi="http://schemas.microsoft.com/office/word/2010/wordprocessingInk" xmlns:wne="http://schemas.microsoft.com/office/word/2006/wordml" xmlns:wps="http://schemas.microsoft.com/office/word/2010/wordprocessingShape" mc:Ignorable="w14 w15 wp14">
-  <w:p>
-    <w:pPr>
-      <w:pStyle w:val="Header"/>
-    </w:pPr>
-  </w:p>
-</w:hdr>
-</file>
-
-<file path=word/header3.xml><?xml version="1.0" encoding="utf-8"?>
-<w:hdr xmlns:wpc="http://schemas.microsoft.com/office/word/2010/wordprocessingCanvas" xmlns:mc="http://schemas.openxmlformats.org/markup-compatibility/2006" xmlns:o="urn:schemas-microsoft-com:office:office" xmlns:r="http://schemas.openxmlformats.org/officeDocument/2006/relationships" xmlns:m="http://schemas.openxmlformats.org/officeDocument/2006/math" xmlns:v="urn:schemas-microsoft-com:vml" xmlns:wp14="http://schemas.microsoft.com/office/word/2010/wordprocessingDrawing" xmlns:wp="http://schemas.openxmlformats.org/drawingml/2006/wordprocessingDrawing" xmlns:w10="urn:schemas-microsoft-com:office:word" xmlns:w="http://schemas.openxmlformats.org/wordprocessingml/2006/main" xmlns:w14="http://schemas.microsoft.com/office/word/2010/wordml" xmlns:w15="http://schemas.microsoft.com/office/word/2012/wordml" xmlns:wpg="http://schemas.microsoft.com/office/word/2010/wordprocessingGroup" xmlns:wpi="http://schemas.microsoft.com/office/word/2010/wordprocessingInk" xmlns:wne="http://schemas.microsoft.com/office/word/2006/wordml" xmlns:wps="http://schemas.microsoft.com/office/word/2010/wordprocessingShape" mc:Ignorable="w14 w15 wp14">
-  <w:p>
-    <w:pPr>
-      <w:pStyle w:val="Header"/>
-    </w:pPr>
-  </w:p>
-</w:hdr>
 </file>
 
 <file path=word/numbering.xml><?xml version="1.0" encoding="utf-8"?>
@@ -16046,7 +16015,7 @@
 </file>
 
 <file path=customXml/itemProps1.xml><?xml version="1.0" encoding="utf-8"?>
-<ds:datastoreItem xmlns:ds="http://schemas.openxmlformats.org/officeDocument/2006/customXml" ds:itemID="{0ACB4F69-9443-4DFD-A2DF-2EE988DAAE42}">
+<ds:datastoreItem xmlns:ds="http://schemas.openxmlformats.org/officeDocument/2006/customXml" ds:itemID="{62B5DDE0-754F-4F34-8AAC-5256B05863F1}">
   <ds:schemaRefs>
     <ds:schemaRef ds:uri="http://schemas.openxmlformats.org/officeDocument/2006/bibliography"/>
   </ds:schemaRefs>

--- a/documents/DRAFT-cybox-v2.1.1-wd01-part7-api-object.docx
+++ b/documents/DRAFT-cybox-v2.1.1-wd01-part7-api-object.docx
@@ -1,6 +1,6 @@
 
 <file path=word/document.xml><?xml version="1.0" encoding="utf-8"?>
-<w:document xmlns:wpc="http://schemas.microsoft.com/office/word/2010/wordprocessingCanvas" xmlns:mc="http://schemas.openxmlformats.org/markup-compatibility/2006" xmlns:o="urn:schemas-microsoft-com:office:office" xmlns:r="http://schemas.openxmlformats.org/officeDocument/2006/relationships" xmlns:m="http://schemas.openxmlformats.org/officeDocument/2006/math" xmlns:v="urn:schemas-microsoft-com:vml" xmlns:wp14="http://schemas.microsoft.com/office/word/2010/wordprocessingDrawing" xmlns:wp="http://schemas.openxmlformats.org/drawingml/2006/wordprocessingDrawing" xmlns:w10="urn:schemas-microsoft-com:office:word" xmlns:w="http://schemas.openxmlformats.org/wordprocessingml/2006/main" xmlns:w14="http://schemas.microsoft.com/office/word/2010/wordml" xmlns:w15="http://schemas.microsoft.com/office/word/2012/wordml" xmlns:wpg="http://schemas.microsoft.com/office/word/2010/wordprocessingGroup" xmlns:wpi="http://schemas.microsoft.com/office/word/2010/wordprocessingInk" xmlns:wne="http://schemas.microsoft.com/office/word/2006/wordml" xmlns:wps="http://schemas.microsoft.com/office/word/2010/wordprocessingShape" mc:Ignorable="w14 w15 wp14">
+<w:document xmlns:wpc="http://schemas.microsoft.com/office/word/2010/wordprocessingCanvas" xmlns:mo="http://schemas.microsoft.com/office/mac/office/2008/main" xmlns:mc="http://schemas.openxmlformats.org/markup-compatibility/2006" xmlns:mv="urn:schemas-microsoft-com:mac:vml" xmlns:o="urn:schemas-microsoft-com:office:office" xmlns:r="http://schemas.openxmlformats.org/officeDocument/2006/relationships" xmlns:m="http://schemas.openxmlformats.org/officeDocument/2006/math" xmlns:v="urn:schemas-microsoft-com:vml" xmlns:wp14="http://schemas.microsoft.com/office/word/2010/wordprocessingDrawing" xmlns:wp="http://schemas.openxmlformats.org/drawingml/2006/wordprocessingDrawing" xmlns:w10="urn:schemas-microsoft-com:office:word" xmlns:w="http://schemas.openxmlformats.org/wordprocessingml/2006/main" xmlns:w14="http://schemas.microsoft.com/office/word/2010/wordml" xmlns:w15="http://schemas.microsoft.com/office/word/2012/wordml" xmlns:wpg="http://schemas.microsoft.com/office/word/2010/wordprocessingGroup" xmlns:wpi="http://schemas.microsoft.com/office/word/2010/wordprocessingInk" xmlns:wne="http://schemas.microsoft.com/office/word/2006/wordml" xmlns:wps="http://schemas.microsoft.com/office/word/2010/wordprocessingShape" mc:Ignorable="w14 w15 wp14">
   <w:background w:color="FFFFFF"/>
   <w:body>
     <w:p>
@@ -2177,15 +2177,7 @@
         <w:rPr>
           <w:i/>
         </w:rPr>
-        <w:t xml:space="preserve">Hostname </w:t>
-      </w:r>
-      <w:bookmarkStart w:id="2" w:name="_GoBack"/>
-      <w:bookmarkEnd w:id="2"/>
-      <w:r>
-        <w:rPr>
-          <w:i/>
-        </w:rPr>
-        <w:t>Object</w:t>
+        <w:t>Hostname Object</w:t>
       </w:r>
       <w:r>
         <w:t>. [URI]</w:t>
@@ -3860,7 +3852,21 @@
         <w:rPr>
           <w:i/>
         </w:rPr>
-        <w:t>Part 60: Unix Account Object</w:t>
+        <w:t xml:space="preserve">Part 60: </w:t>
+      </w:r>
+      <w:r>
+        <w:rPr>
+          <w:i/>
+        </w:rPr>
+        <w:t>User</w:t>
+      </w:r>
+      <w:bookmarkStart w:id="2" w:name="_GoBack"/>
+      <w:bookmarkEnd w:id="2"/>
+      <w:r>
+        <w:rPr>
+          <w:i/>
+        </w:rPr>
+        <w:t xml:space="preserve"> Account Object</w:t>
       </w:r>
       <w:r>
         <w:t>. [URI]</w:t>
@@ -5867,17 +5873,8 @@
           <w:rStyle w:val="Hyperlink"/>
           <w:color w:val="auto"/>
         </w:rPr>
-        <w:t>Initial publication URI</w:t>
-      </w:r>
-      <w:proofErr w:type="gramStart"/>
-      <w:r>
-        <w:rPr>
-          <w:rStyle w:val="Hyperlink"/>
-          <w:color w:val="auto"/>
-        </w:rPr>
-        <w:t>:</w:t>
-      </w:r>
-      <w:proofErr w:type="gramEnd"/>
+        <w:t>Initial publication URI:</w:t>
+      </w:r>
       <w:r>
         <w:rPr>
           <w:rStyle w:val="Hyperlink"/>
@@ -8084,7 +8081,6 @@
         </w:rPr>
         <w:fldChar w:fldCharType="separate"/>
       </w:r>
-      <w:proofErr w:type="gramStart"/>
       <w:r>
         <w:rPr>
           <w:b/>
@@ -8092,7 +8088,6 @@
         </w:rPr>
         <w:t>1.1</w:t>
       </w:r>
-      <w:proofErr w:type="gramEnd"/>
       <w:r>
         <w:rPr>
           <w:b/>
@@ -8295,23 +8290,7 @@
         <w:fldChar w:fldCharType="end"/>
       </w:r>
       <w:r>
-        <w:t xml:space="preserve">, we give background information necessary </w:t>
-      </w:r>
-      <w:proofErr w:type="gramStart"/>
-      <w:r>
-        <w:t>to fully understand</w:t>
-      </w:r>
-      <w:proofErr w:type="gramEnd"/>
-      <w:r>
-        <w:t xml:space="preserve"> the API Object data model. We present the API Object </w:t>
-      </w:r>
-      <w:proofErr w:type="gramStart"/>
-      <w:r>
-        <w:t>data model specification details</w:t>
-      </w:r>
-      <w:proofErr w:type="gramEnd"/>
-      <w:r>
-        <w:t xml:space="preserve"> in Section </w:t>
+        <w:t xml:space="preserve">, we give background information necessary to fully understand the API Object data model. We present the API Object data model specification details in Section </w:t>
       </w:r>
       <w:r>
         <w:rPr>
@@ -9104,14 +9083,12 @@
       <w:r>
         <w:t xml:space="preserve">The package_prefix for the API data model is </w:t>
       </w:r>
-      <w:proofErr w:type="spellStart"/>
       <w:r>
         <w:rPr>
           <w:rFonts w:ascii="Courier New" w:hAnsi="Courier New" w:cs="Courier New"/>
         </w:rPr>
         <w:t>APIObj</w:t>
       </w:r>
-      <w:proofErr w:type="spellEnd"/>
       <w:r>
         <w:t xml:space="preserve">. </w:t>
       </w:r>
@@ -9293,51 +9270,25 @@
         <w:lastRenderedPageBreak/>
         <w:t xml:space="preserve">Table </w:t>
       </w:r>
-      <w:r>
-        <w:fldChar w:fldCharType="begin"/>
-      </w:r>
-      <w:r>
-        <w:instrText xml:space="preserve"> STYLEREF 1 \s </w:instrText>
-      </w:r>
-      <w:r>
-        <w:fldChar w:fldCharType="separate"/>
-      </w:r>
-      <w:r>
-        <w:rPr>
-          <w:noProof/>
-        </w:rPr>
-        <w:t>1</w:t>
-      </w:r>
-      <w:r>
-        <w:rPr>
-          <w:noProof/>
-        </w:rPr>
-        <w:fldChar w:fldCharType="end"/>
-      </w:r>
+      <w:fldSimple w:instr=" STYLEREF 1 \s ">
+        <w:r>
+          <w:rPr>
+            <w:noProof/>
+          </w:rPr>
+          <w:t>1</w:t>
+        </w:r>
+      </w:fldSimple>
       <w:r>
         <w:noBreakHyphen/>
       </w:r>
-      <w:r>
-        <w:fldChar w:fldCharType="begin"/>
-      </w:r>
-      <w:r>
-        <w:instrText xml:space="preserve"> SEQ Table \* ARABIC \s 1 </w:instrText>
-      </w:r>
-      <w:r>
-        <w:fldChar w:fldCharType="separate"/>
-      </w:r>
-      <w:r>
-        <w:rPr>
-          <w:noProof/>
-        </w:rPr>
-        <w:t>1</w:t>
-      </w:r>
-      <w:r>
-        <w:rPr>
-          <w:noProof/>
-        </w:rPr>
-        <w:fldChar w:fldCharType="end"/>
-      </w:r>
+      <w:fldSimple w:instr=" SEQ Table \* ARABIC \s 1 ">
+        <w:r>
+          <w:rPr>
+            <w:noProof/>
+          </w:rPr>
+          <w:t>1</w:t>
+        </w:r>
+      </w:fldSimple>
       <w:bookmarkEnd w:id="35"/>
       <w:r>
         <w:t xml:space="preserve">.  </w:t>
@@ -9582,10 +9533,10 @@
                   <v:path o:extrusionok="f" gradientshapeok="t" o:connecttype="rect"/>
                   <o:lock v:ext="edit" aspectratio="t"/>
                 </v:shapetype>
-                <v:shape id="_x0000_i1025" type="#_x0000_t75" style="width:23.25pt;height:21pt" o:ole="">
+                <v:shape id="_x0000_i1025" type="#_x0000_t75" style="width:23pt;height:21pt" o:ole="">
                   <v:imagedata r:id="rId24" o:title=""/>
                 </v:shape>
-                <o:OLEObject Type="Embed" ProgID="PBrush" ShapeID="_x0000_i1025" DrawAspect="Content" ObjectID="_1511698063" r:id="rId25"/>
+                <o:OLEObject Type="Embed" ProgID="PBrush" ShapeID="_x0000_i1025" DrawAspect="Content" ObjectID="_1511862027" r:id="rId25"/>
               </w:object>
             </w:r>
           </w:p>
@@ -9738,10 +9689,10 @@
             </w:pPr>
             <w:r>
               <w:object w:dxaOrig="270" w:dyaOrig="195" w14:anchorId="528742EF">
-                <v:shape id="_x0000_i1026" type="#_x0000_t75" style="width:14.25pt;height:14.25pt" o:ole="">
+                <v:shape id="_x0000_i1026" type="#_x0000_t75" style="width:14pt;height:14pt" o:ole="">
                   <v:imagedata r:id="rId27" o:title=""/>
                 </v:shape>
-                <o:OLEObject Type="Embed" ProgID="PBrush" ShapeID="_x0000_i1026" DrawAspect="Content" ObjectID="_1511698064" r:id="rId28"/>
+                <o:OLEObject Type="Embed" ProgID="PBrush" ShapeID="_x0000_i1026" DrawAspect="Content" ObjectID="_1511862028" r:id="rId28"/>
               </w:object>
             </w:r>
           </w:p>
@@ -9798,10 +9749,10 @@
             </w:pPr>
             <w:r>
               <w:object w:dxaOrig="210" w:dyaOrig="150" w14:anchorId="2A1F99BA">
-                <v:shape id="_x0000_i1027" type="#_x0000_t75" style="width:14.25pt;height:14.25pt" o:ole="">
+                <v:shape id="_x0000_i1027" type="#_x0000_t75" style="width:14pt;height:14pt" o:ole="">
                   <v:imagedata r:id="rId29" o:title=""/>
                 </v:shape>
-                <o:OLEObject Type="Embed" ProgID="PBrush" ShapeID="_x0000_i1027" DrawAspect="Content" ObjectID="_1511698065" r:id="rId30"/>
+                <o:OLEObject Type="Embed" ProgID="PBrush" ShapeID="_x0000_i1027" DrawAspect="Content" ObjectID="_1511862029" r:id="rId30"/>
               </w:object>
             </w:r>
           </w:p>
@@ -9984,10 +9935,10 @@
                 <w:color w:val="000000" w:themeColor="text1"/>
               </w:rPr>
               <w:object w:dxaOrig="1140" w:dyaOrig="780" w14:anchorId="30088551">
-                <v:shape id="_x0000_i1028" type="#_x0000_t75" style="width:57.75pt;height:35.25pt" o:ole="">
+                <v:shape id="_x0000_i1028" type="#_x0000_t75" style="width:58pt;height:35pt" o:ole="">
                   <v:imagedata r:id="rId31" o:title=""/>
                 </v:shape>
-                <o:OLEObject Type="Embed" ProgID="PBrush" ShapeID="_x0000_i1028" DrawAspect="Content" ObjectID="_1511698066" r:id="rId32"/>
+                <o:OLEObject Type="Embed" ProgID="PBrush" ShapeID="_x0000_i1028" DrawAspect="Content" ObjectID="_1511862030" r:id="rId32"/>
               </w:object>
             </w:r>
           </w:p>
@@ -10923,15 +10874,7 @@
     </w:p>
     <w:p>
       <w:r>
-        <w:t xml:space="preserve">In this section, we provide high level information about the API Object data model that is necessary </w:t>
-      </w:r>
-      <w:proofErr w:type="gramStart"/>
-      <w:r>
-        <w:t>to fully understand</w:t>
-      </w:r>
-      <w:proofErr w:type="gramEnd"/>
-      <w:r>
-        <w:t xml:space="preserve"> the specification details given in Section</w:t>
+        <w:t>In this section, we provide high level information about the API Object data model that is necessary to fully understand the specification details given in Section</w:t>
       </w:r>
       <w:r>
         <w:t xml:space="preserve"> </w:t>
@@ -11246,51 +11189,25 @@
       <w:r>
         <w:t xml:space="preserve">Figure </w:t>
       </w:r>
-      <w:r>
-        <w:fldChar w:fldCharType="begin"/>
-      </w:r>
-      <w:r>
-        <w:instrText xml:space="preserve"> STYLEREF 1 \s </w:instrText>
-      </w:r>
-      <w:r>
-        <w:fldChar w:fldCharType="separate"/>
-      </w:r>
-      <w:r>
-        <w:rPr>
-          <w:noProof/>
-        </w:rPr>
-        <w:t>3</w:t>
-      </w:r>
-      <w:r>
-        <w:rPr>
-          <w:noProof/>
-        </w:rPr>
-        <w:fldChar w:fldCharType="end"/>
-      </w:r>
+      <w:fldSimple w:instr=" STYLEREF 1 \s ">
+        <w:r>
+          <w:rPr>
+            <w:noProof/>
+          </w:rPr>
+          <w:t>3</w:t>
+        </w:r>
+      </w:fldSimple>
       <w:r>
         <w:noBreakHyphen/>
       </w:r>
-      <w:r>
-        <w:fldChar w:fldCharType="begin"/>
-      </w:r>
-      <w:r>
-        <w:instrText xml:space="preserve"> SEQ Figure \* ARABIC \s 1 </w:instrText>
-      </w:r>
-      <w:r>
-        <w:fldChar w:fldCharType="separate"/>
-      </w:r>
-      <w:r>
-        <w:rPr>
-          <w:noProof/>
-        </w:rPr>
-        <w:t>1</w:t>
-      </w:r>
-      <w:r>
-        <w:rPr>
-          <w:noProof/>
-        </w:rPr>
-        <w:fldChar w:fldCharType="end"/>
-      </w:r>
+      <w:fldSimple w:instr=" SEQ Figure \* ARABIC \s 1 ">
+        <w:r>
+          <w:rPr>
+            <w:noProof/>
+          </w:rPr>
+          <w:t>1</w:t>
+        </w:r>
+      </w:fldSimple>
       <w:bookmarkEnd w:id="61"/>
       <w:r>
         <w:t xml:space="preserve">. UML diagram of the </w:t>
@@ -11400,51 +11317,25 @@
       <w:r>
         <w:t xml:space="preserve">Table </w:t>
       </w:r>
-      <w:r>
-        <w:fldChar w:fldCharType="begin"/>
-      </w:r>
-      <w:r>
-        <w:instrText xml:space="preserve"> STYLEREF 1 \s </w:instrText>
-      </w:r>
-      <w:r>
-        <w:fldChar w:fldCharType="separate"/>
-      </w:r>
-      <w:r>
-        <w:rPr>
-          <w:noProof/>
-        </w:rPr>
-        <w:t>3</w:t>
-      </w:r>
-      <w:r>
-        <w:rPr>
-          <w:noProof/>
-        </w:rPr>
-        <w:fldChar w:fldCharType="end"/>
-      </w:r>
+      <w:fldSimple w:instr=" STYLEREF 1 \s ">
+        <w:r>
+          <w:rPr>
+            <w:noProof/>
+          </w:rPr>
+          <w:t>3</w:t>
+        </w:r>
+      </w:fldSimple>
       <w:r>
         <w:noBreakHyphen/>
       </w:r>
-      <w:r>
-        <w:fldChar w:fldCharType="begin"/>
-      </w:r>
-      <w:r>
-        <w:instrText xml:space="preserve"> SEQ Table \* ARABIC \s 1 </w:instrText>
-      </w:r>
-      <w:r>
-        <w:fldChar w:fldCharType="separate"/>
-      </w:r>
-      <w:r>
-        <w:rPr>
-          <w:noProof/>
-        </w:rPr>
-        <w:t>1</w:t>
-      </w:r>
-      <w:r>
-        <w:rPr>
-          <w:noProof/>
-        </w:rPr>
-        <w:fldChar w:fldCharType="end"/>
-      </w:r>
+      <w:fldSimple w:instr=" SEQ Table \* ARABIC \s 1 ">
+        <w:r>
+          <w:rPr>
+            <w:noProof/>
+          </w:rPr>
+          <w:t>1</w:t>
+        </w:r>
+      </w:fldSimple>
       <w:bookmarkEnd w:id="62"/>
       <w:r>
         <w:t xml:space="preserve">. </w:t>
@@ -12279,15 +12170,7 @@
         <w:pStyle w:val="Contributor"/>
       </w:pPr>
       <w:r>
-        <w:t xml:space="preserve">Liron Schiff, </w:t>
-      </w:r>
-      <w:proofErr w:type="spellStart"/>
-      <w:r>
-        <w:t>Comilion</w:t>
-      </w:r>
-      <w:proofErr w:type="spellEnd"/>
-      <w:r>
-        <w:t xml:space="preserve"> (mobile) Ltd.</w:t>
+        <w:t>Liron Schiff, Comilion (mobile) Ltd.</w:t>
       </w:r>
     </w:p>
     <w:p>
@@ -12295,15 +12178,7 @@
         <w:pStyle w:val="Contributor"/>
       </w:pPr>
       <w:r>
-        <w:t xml:space="preserve">Jane </w:t>
-      </w:r>
-      <w:proofErr w:type="spellStart"/>
-      <w:r>
-        <w:t>Ginn</w:t>
-      </w:r>
-      <w:proofErr w:type="spellEnd"/>
-      <w:r>
-        <w:t>, Cyber Threat Intelligence Network, Inc. (CTIN)</w:t>
+        <w:t>Jane Ginn, Cyber Threat Intelligence Network, Inc. (CTIN)</w:t>
       </w:r>
     </w:p>
     <w:p>
@@ -12318,21 +12193,8 @@
       <w:pPr>
         <w:pStyle w:val="Contributor"/>
       </w:pPr>
-      <w:proofErr w:type="spellStart"/>
-      <w:r>
-        <w:t>Ryusuke</w:t>
-      </w:r>
-      <w:proofErr w:type="spellEnd"/>
-      <w:r>
-        <w:t xml:space="preserve"> </w:t>
-      </w:r>
-      <w:proofErr w:type="spellStart"/>
-      <w:r>
-        <w:t>Masuoka</w:t>
-      </w:r>
-      <w:proofErr w:type="spellEnd"/>
-      <w:r>
-        <w:t>, Fujitsu Limited</w:t>
+      <w:r>
+        <w:t>Ryusuke Masuoka, Fujitsu Limited</w:t>
       </w:r>
     </w:p>
     <w:p>
@@ -12348,15 +12210,7 @@
         <w:pStyle w:val="Contributor"/>
       </w:pPr>
       <w:r>
-        <w:t xml:space="preserve">Jason </w:t>
-      </w:r>
-      <w:proofErr w:type="spellStart"/>
-      <w:r>
-        <w:t>Keirstead</w:t>
-      </w:r>
-      <w:proofErr w:type="spellEnd"/>
-      <w:r>
-        <w:t>, IBM</w:t>
+        <w:t>Jason Keirstead, IBM</w:t>
       </w:r>
     </w:p>
     <w:p>
@@ -12364,15 +12218,7 @@
         <w:pStyle w:val="Contributor"/>
       </w:pPr>
       <w:r>
-        <w:t xml:space="preserve">Paul Martini, </w:t>
-      </w:r>
-      <w:proofErr w:type="spellStart"/>
-      <w:r>
-        <w:t>iboss</w:t>
-      </w:r>
-      <w:proofErr w:type="spellEnd"/>
-      <w:r>
-        <w:t>, Inc.</w:t>
+        <w:t>Paul Martini, iboss, Inc.</w:t>
       </w:r>
     </w:p>
     <w:p>
@@ -12380,36 +12226,15 @@
         <w:pStyle w:val="Contributor"/>
       </w:pPr>
       <w:r>
-        <w:t xml:space="preserve">Jerome </w:t>
-      </w:r>
-      <w:proofErr w:type="spellStart"/>
-      <w:r>
-        <w:t>Athias</w:t>
-      </w:r>
-      <w:proofErr w:type="spellEnd"/>
-      <w:r>
-        <w:t>, Individual</w:t>
+        <w:t>Jerome Athias, Individual</w:t>
       </w:r>
     </w:p>
     <w:p>
       <w:pPr>
         <w:pStyle w:val="Contributor"/>
       </w:pPr>
-      <w:proofErr w:type="spellStart"/>
-      <w:r>
-        <w:t>Sanjiv</w:t>
-      </w:r>
-      <w:proofErr w:type="spellEnd"/>
-      <w:r>
-        <w:t xml:space="preserve"> </w:t>
-      </w:r>
-      <w:proofErr w:type="spellStart"/>
-      <w:r>
-        <w:t>Kalkar</w:t>
-      </w:r>
-      <w:proofErr w:type="spellEnd"/>
-      <w:r>
-        <w:t>, Individual</w:t>
+      <w:r>
+        <w:t>Sanjiv Kalkar, Individual</w:t>
       </w:r>
     </w:p>
     <w:p>
@@ -12440,58 +12265,16 @@
       <w:pPr>
         <w:pStyle w:val="Contributor"/>
       </w:pPr>
-      <w:proofErr w:type="spellStart"/>
-      <w:r>
-        <w:t>Wouter</w:t>
-      </w:r>
-      <w:proofErr w:type="spellEnd"/>
-      <w:r>
-        <w:t xml:space="preserve"> </w:t>
-      </w:r>
-      <w:proofErr w:type="spellStart"/>
-      <w:r>
-        <w:t>Bolsterlee</w:t>
-      </w:r>
-      <w:proofErr w:type="spellEnd"/>
-      <w:r>
-        <w:t xml:space="preserve">, </w:t>
-      </w:r>
-      <w:proofErr w:type="spellStart"/>
-      <w:r>
-        <w:t>Intelworks</w:t>
-      </w:r>
-      <w:proofErr w:type="spellEnd"/>
-      <w:r>
-        <w:t xml:space="preserve"> BV</w:t>
+      <w:r>
+        <w:t>Wouter Bolsterlee, Intelworks BV</w:t>
       </w:r>
     </w:p>
     <w:p>
       <w:pPr>
         <w:pStyle w:val="Contributor"/>
       </w:pPr>
-      <w:proofErr w:type="spellStart"/>
-      <w:r>
-        <w:t>Joep</w:t>
-      </w:r>
-      <w:proofErr w:type="spellEnd"/>
-      <w:r>
-        <w:t xml:space="preserve"> </w:t>
-      </w:r>
-      <w:proofErr w:type="spellStart"/>
-      <w:r>
-        <w:t>Gommers</w:t>
-      </w:r>
-      <w:proofErr w:type="spellEnd"/>
-      <w:r>
-        <w:t xml:space="preserve">, </w:t>
-      </w:r>
-      <w:proofErr w:type="spellStart"/>
-      <w:r>
-        <w:t>Intelworks</w:t>
-      </w:r>
-      <w:proofErr w:type="spellEnd"/>
-      <w:r>
-        <w:t xml:space="preserve"> BV</w:t>
+      <w:r>
+        <w:t>Joep Gommers, Intelworks BV</w:t>
       </w:r>
     </w:p>
     <w:p>
@@ -12499,52 +12282,15 @@
         <w:pStyle w:val="Contributor"/>
       </w:pPr>
       <w:r>
-        <w:t xml:space="preserve">Sergey </w:t>
-      </w:r>
-      <w:proofErr w:type="spellStart"/>
-      <w:r>
-        <w:t>Polzunov</w:t>
-      </w:r>
-      <w:proofErr w:type="spellEnd"/>
-      <w:r>
-        <w:t xml:space="preserve">, </w:t>
-      </w:r>
-      <w:proofErr w:type="spellStart"/>
-      <w:r>
-        <w:t>Intelworks</w:t>
-      </w:r>
-      <w:proofErr w:type="spellEnd"/>
-      <w:r>
-        <w:t xml:space="preserve"> BV</w:t>
+        <w:t>Sergey Polzunov, Intelworks BV</w:t>
       </w:r>
     </w:p>
     <w:p>
       <w:pPr>
         <w:pStyle w:val="Contributor"/>
       </w:pPr>
-      <w:proofErr w:type="spellStart"/>
-      <w:r>
-        <w:t>Rutger</w:t>
-      </w:r>
-      <w:proofErr w:type="spellEnd"/>
-      <w:r>
-        <w:t xml:space="preserve"> </w:t>
-      </w:r>
-      <w:proofErr w:type="spellStart"/>
-      <w:r>
-        <w:t>Prins</w:t>
-      </w:r>
-      <w:proofErr w:type="spellEnd"/>
-      <w:r>
-        <w:t xml:space="preserve">, </w:t>
-      </w:r>
-      <w:proofErr w:type="spellStart"/>
-      <w:r>
-        <w:t>Intelworks</w:t>
-      </w:r>
-      <w:proofErr w:type="spellEnd"/>
-      <w:r>
-        <w:t xml:space="preserve"> BV</w:t>
+      <w:r>
+        <w:t>Rutger Prins, Intelworks BV</w:t>
       </w:r>
     </w:p>
     <w:p>
@@ -12552,23 +12298,7 @@
         <w:pStyle w:val="Contributor"/>
       </w:pPr>
       <w:r>
-        <w:t xml:space="preserve">Andrei </w:t>
-      </w:r>
-      <w:proofErr w:type="spellStart"/>
-      <w:r>
-        <w:t>Sîrghi</w:t>
-      </w:r>
-      <w:proofErr w:type="spellEnd"/>
-      <w:r>
-        <w:t xml:space="preserve">, </w:t>
-      </w:r>
-      <w:proofErr w:type="spellStart"/>
-      <w:r>
-        <w:t>Intelworks</w:t>
-      </w:r>
-      <w:proofErr w:type="spellEnd"/>
-      <w:r>
-        <w:t xml:space="preserve"> BV</w:t>
+        <w:t>Andrei Sîrghi, Intelworks BV</w:t>
       </w:r>
     </w:p>
     <w:p>
@@ -12632,15 +12362,7 @@
         <w:pStyle w:val="Contributor"/>
       </w:pPr>
       <w:r>
-        <w:t xml:space="preserve">Takahiro </w:t>
-      </w:r>
-      <w:proofErr w:type="spellStart"/>
-      <w:r>
-        <w:t>Kakumaru</w:t>
-      </w:r>
-      <w:proofErr w:type="spellEnd"/>
-      <w:r>
-        <w:t>, NEC Corporation</w:t>
+        <w:t>Takahiro Kakumaru, NEC Corporation</w:t>
       </w:r>
     </w:p>
     <w:p>
@@ -12672,36 +12394,15 @@
         <w:pStyle w:val="Contributor"/>
       </w:pPr>
       <w:r>
-        <w:t xml:space="preserve">Igor </w:t>
-      </w:r>
-      <w:proofErr w:type="spellStart"/>
-      <w:r>
-        <w:t>Baikalov</w:t>
-      </w:r>
-      <w:proofErr w:type="spellEnd"/>
-      <w:r>
-        <w:t xml:space="preserve">, </w:t>
-      </w:r>
-      <w:proofErr w:type="spellStart"/>
-      <w:r>
-        <w:t>Securonix</w:t>
-      </w:r>
-      <w:proofErr w:type="spellEnd"/>
+        <w:t>Igor Baikalov, Securonix</w:t>
+      </w:r>
     </w:p>
     <w:p>
       <w:pPr>
         <w:pStyle w:val="Contributor"/>
       </w:pPr>
       <w:r>
-        <w:t xml:space="preserve">Bernd </w:t>
-      </w:r>
-      <w:proofErr w:type="spellStart"/>
-      <w:r>
-        <w:t>Grobauer</w:t>
-      </w:r>
-      <w:proofErr w:type="spellEnd"/>
-      <w:r>
-        <w:t>, Siemens AG</w:t>
+        <w:t>Bernd Grobauer, Siemens AG</w:t>
       </w:r>
     </w:p>
     <w:p>
@@ -12929,7 +12630,7 @@
 </file>
 
 <file path=word/endnotes.xml><?xml version="1.0" encoding="utf-8"?>
-<w:endnotes xmlns:wpc="http://schemas.microsoft.com/office/word/2010/wordprocessingCanvas" xmlns:mc="http://schemas.openxmlformats.org/markup-compatibility/2006" xmlns:o="urn:schemas-microsoft-com:office:office" xmlns:r="http://schemas.openxmlformats.org/officeDocument/2006/relationships" xmlns:m="http://schemas.openxmlformats.org/officeDocument/2006/math" xmlns:v="urn:schemas-microsoft-com:vml" xmlns:wp14="http://schemas.microsoft.com/office/word/2010/wordprocessingDrawing" xmlns:wp="http://schemas.openxmlformats.org/drawingml/2006/wordprocessingDrawing" xmlns:w10="urn:schemas-microsoft-com:office:word" xmlns:w="http://schemas.openxmlformats.org/wordprocessingml/2006/main" xmlns:w14="http://schemas.microsoft.com/office/word/2010/wordml" xmlns:w15="http://schemas.microsoft.com/office/word/2012/wordml" xmlns:wpg="http://schemas.microsoft.com/office/word/2010/wordprocessingGroup" xmlns:wpi="http://schemas.microsoft.com/office/word/2010/wordprocessingInk" xmlns:wne="http://schemas.microsoft.com/office/word/2006/wordml" xmlns:wps="http://schemas.microsoft.com/office/word/2010/wordprocessingShape" mc:Ignorable="w14 w15 wp14">
+<w:endnotes xmlns:wpc="http://schemas.microsoft.com/office/word/2010/wordprocessingCanvas" xmlns:mo="http://schemas.microsoft.com/office/mac/office/2008/main" xmlns:mc="http://schemas.openxmlformats.org/markup-compatibility/2006" xmlns:mv="urn:schemas-microsoft-com:mac:vml" xmlns:o="urn:schemas-microsoft-com:office:office" xmlns:r="http://schemas.openxmlformats.org/officeDocument/2006/relationships" xmlns:m="http://schemas.openxmlformats.org/officeDocument/2006/math" xmlns:v="urn:schemas-microsoft-com:vml" xmlns:wp14="http://schemas.microsoft.com/office/word/2010/wordprocessingDrawing" xmlns:wp="http://schemas.openxmlformats.org/drawingml/2006/wordprocessingDrawing" xmlns:w10="urn:schemas-microsoft-com:office:word" xmlns:w="http://schemas.openxmlformats.org/wordprocessingml/2006/main" xmlns:w14="http://schemas.microsoft.com/office/word/2010/wordml" xmlns:w15="http://schemas.microsoft.com/office/word/2012/wordml" xmlns:wpg="http://schemas.microsoft.com/office/word/2010/wordprocessingGroup" xmlns:wpi="http://schemas.microsoft.com/office/word/2010/wordprocessingInk" xmlns:wne="http://schemas.microsoft.com/office/word/2006/wordml" xmlns:wps="http://schemas.microsoft.com/office/word/2010/wordprocessingShape" mc:Ignorable="w14 w15 wp14">
   <w:endnote w:type="separator" w:id="-1">
     <w:p>
       <w:r>
@@ -12948,7 +12649,7 @@
 </file>
 
 <file path=word/footer1.xml><?xml version="1.0" encoding="utf-8"?>
-<w:ftr xmlns:wpc="http://schemas.microsoft.com/office/word/2010/wordprocessingCanvas" xmlns:mc="http://schemas.openxmlformats.org/markup-compatibility/2006" xmlns:o="urn:schemas-microsoft-com:office:office" xmlns:r="http://schemas.openxmlformats.org/officeDocument/2006/relationships" xmlns:m="http://schemas.openxmlformats.org/officeDocument/2006/math" xmlns:v="urn:schemas-microsoft-com:vml" xmlns:wp14="http://schemas.microsoft.com/office/word/2010/wordprocessingDrawing" xmlns:wp="http://schemas.openxmlformats.org/drawingml/2006/wordprocessingDrawing" xmlns:w10="urn:schemas-microsoft-com:office:word" xmlns:w="http://schemas.openxmlformats.org/wordprocessingml/2006/main" xmlns:w14="http://schemas.microsoft.com/office/word/2010/wordml" xmlns:w15="http://schemas.microsoft.com/office/word/2012/wordml" xmlns:wpg="http://schemas.microsoft.com/office/word/2010/wordprocessingGroup" xmlns:wpi="http://schemas.microsoft.com/office/word/2010/wordprocessingInk" xmlns:wne="http://schemas.microsoft.com/office/word/2006/wordml" xmlns:wps="http://schemas.microsoft.com/office/word/2010/wordprocessingShape" mc:Ignorable="w14 w15 wp14">
+<w:ftr xmlns:wpc="http://schemas.microsoft.com/office/word/2010/wordprocessingCanvas" xmlns:mo="http://schemas.microsoft.com/office/mac/office/2008/main" xmlns:mc="http://schemas.openxmlformats.org/markup-compatibility/2006" xmlns:mv="urn:schemas-microsoft-com:mac:vml" xmlns:o="urn:schemas-microsoft-com:office:office" xmlns:r="http://schemas.openxmlformats.org/officeDocument/2006/relationships" xmlns:m="http://schemas.openxmlformats.org/officeDocument/2006/math" xmlns:v="urn:schemas-microsoft-com:vml" xmlns:wp14="http://schemas.microsoft.com/office/word/2010/wordprocessingDrawing" xmlns:wp="http://schemas.openxmlformats.org/drawingml/2006/wordprocessingDrawing" xmlns:w10="urn:schemas-microsoft-com:office:word" xmlns:w="http://schemas.openxmlformats.org/wordprocessingml/2006/main" xmlns:w14="http://schemas.microsoft.com/office/word/2010/wordml" xmlns:w15="http://schemas.microsoft.com/office/word/2012/wordml" xmlns:wpg="http://schemas.microsoft.com/office/word/2010/wordprocessingGroup" xmlns:wpi="http://schemas.microsoft.com/office/word/2010/wordprocessingInk" xmlns:wne="http://schemas.microsoft.com/office/word/2006/wordml" xmlns:wps="http://schemas.microsoft.com/office/word/2010/wordprocessingShape" mc:Ignorable="w14 w15 wp14">
   <w:p>
     <w:pPr>
       <w:pStyle w:val="Footer"/>
@@ -13145,7 +12846,7 @@
         <w:sz w:val="16"/>
         <w:szCs w:val="16"/>
       </w:rPr>
-      <w:t>10</w:t>
+      <w:t>2</w:t>
     </w:r>
     <w:r>
       <w:rPr>
@@ -13209,7 +12910,7 @@
 </file>
 
 <file path=word/footer2.xml><?xml version="1.0" encoding="utf-8"?>
-<w:ftr xmlns:wpc="http://schemas.microsoft.com/office/word/2010/wordprocessingCanvas" xmlns:mc="http://schemas.openxmlformats.org/markup-compatibility/2006" xmlns:o="urn:schemas-microsoft-com:office:office" xmlns:r="http://schemas.openxmlformats.org/officeDocument/2006/relationships" xmlns:m="http://schemas.openxmlformats.org/officeDocument/2006/math" xmlns:v="urn:schemas-microsoft-com:vml" xmlns:wp14="http://schemas.microsoft.com/office/word/2010/wordprocessingDrawing" xmlns:wp="http://schemas.openxmlformats.org/drawingml/2006/wordprocessingDrawing" xmlns:w10="urn:schemas-microsoft-com:office:word" xmlns:w="http://schemas.openxmlformats.org/wordprocessingml/2006/main" xmlns:w14="http://schemas.microsoft.com/office/word/2010/wordml" xmlns:w15="http://schemas.microsoft.com/office/word/2012/wordml" xmlns:wpg="http://schemas.microsoft.com/office/word/2010/wordprocessingGroup" xmlns:wpi="http://schemas.microsoft.com/office/word/2010/wordprocessingInk" xmlns:wne="http://schemas.microsoft.com/office/word/2006/wordml" xmlns:wps="http://schemas.microsoft.com/office/word/2010/wordprocessingShape" mc:Ignorable="w14 w15 wp14">
+<w:ftr xmlns:wpc="http://schemas.microsoft.com/office/word/2010/wordprocessingCanvas" xmlns:mo="http://schemas.microsoft.com/office/mac/office/2008/main" xmlns:mc="http://schemas.openxmlformats.org/markup-compatibility/2006" xmlns:mv="urn:schemas-microsoft-com:mac:vml" xmlns:o="urn:schemas-microsoft-com:office:office" xmlns:r="http://schemas.openxmlformats.org/officeDocument/2006/relationships" xmlns:m="http://schemas.openxmlformats.org/officeDocument/2006/math" xmlns:v="urn:schemas-microsoft-com:vml" xmlns:wp14="http://schemas.microsoft.com/office/word/2010/wordprocessingDrawing" xmlns:wp="http://schemas.openxmlformats.org/drawingml/2006/wordprocessingDrawing" xmlns:w10="urn:schemas-microsoft-com:office:word" xmlns:w="http://schemas.openxmlformats.org/wordprocessingml/2006/main" xmlns:w14="http://schemas.microsoft.com/office/word/2010/wordml" xmlns:w15="http://schemas.microsoft.com/office/word/2012/wordml" xmlns:wpg="http://schemas.microsoft.com/office/word/2010/wordprocessingGroup" xmlns:wpi="http://schemas.microsoft.com/office/word/2010/wordprocessingInk" xmlns:wne="http://schemas.microsoft.com/office/word/2006/wordml" xmlns:wps="http://schemas.microsoft.com/office/word/2010/wordprocessingShape" mc:Ignorable="w14 w15 wp14">
   <w:p>
     <w:pPr>
       <w:pStyle w:val="Footer"/>
@@ -13470,7 +13171,7 @@
 </file>
 
 <file path=word/footnotes.xml><?xml version="1.0" encoding="utf-8"?>
-<w:footnotes xmlns:wpc="http://schemas.microsoft.com/office/word/2010/wordprocessingCanvas" xmlns:mc="http://schemas.openxmlformats.org/markup-compatibility/2006" xmlns:o="urn:schemas-microsoft-com:office:office" xmlns:r="http://schemas.openxmlformats.org/officeDocument/2006/relationships" xmlns:m="http://schemas.openxmlformats.org/officeDocument/2006/math" xmlns:v="urn:schemas-microsoft-com:vml" xmlns:wp14="http://schemas.microsoft.com/office/word/2010/wordprocessingDrawing" xmlns:wp="http://schemas.openxmlformats.org/drawingml/2006/wordprocessingDrawing" xmlns:w10="urn:schemas-microsoft-com:office:word" xmlns:w="http://schemas.openxmlformats.org/wordprocessingml/2006/main" xmlns:w14="http://schemas.microsoft.com/office/word/2010/wordml" xmlns:w15="http://schemas.microsoft.com/office/word/2012/wordml" xmlns:wpg="http://schemas.microsoft.com/office/word/2010/wordprocessingGroup" xmlns:wpi="http://schemas.microsoft.com/office/word/2010/wordprocessingInk" xmlns:wne="http://schemas.microsoft.com/office/word/2006/wordml" xmlns:wps="http://schemas.microsoft.com/office/word/2010/wordprocessingShape" mc:Ignorable="w14 w15 wp14">
+<w:footnotes xmlns:wpc="http://schemas.microsoft.com/office/word/2010/wordprocessingCanvas" xmlns:mo="http://schemas.microsoft.com/office/mac/office/2008/main" xmlns:mc="http://schemas.openxmlformats.org/markup-compatibility/2006" xmlns:mv="urn:schemas-microsoft-com:mac:vml" xmlns:o="urn:schemas-microsoft-com:office:office" xmlns:r="http://schemas.openxmlformats.org/officeDocument/2006/relationships" xmlns:m="http://schemas.openxmlformats.org/officeDocument/2006/math" xmlns:v="urn:schemas-microsoft-com:vml" xmlns:wp14="http://schemas.microsoft.com/office/word/2010/wordprocessingDrawing" xmlns:wp="http://schemas.openxmlformats.org/drawingml/2006/wordprocessingDrawing" xmlns:w10="urn:schemas-microsoft-com:office:word" xmlns:w="http://schemas.openxmlformats.org/wordprocessingml/2006/main" xmlns:w14="http://schemas.microsoft.com/office/word/2010/wordml" xmlns:w15="http://schemas.microsoft.com/office/word/2012/wordml" xmlns:wpg="http://schemas.microsoft.com/office/word/2010/wordprocessingGroup" xmlns:wpi="http://schemas.microsoft.com/office/word/2010/wordprocessingInk" xmlns:wne="http://schemas.microsoft.com/office/word/2006/wordml" xmlns:wps="http://schemas.microsoft.com/office/word/2010/wordprocessingShape" mc:Ignorable="w14 w15 wp14">
   <w:footnote w:type="separator" w:id="-1">
     <w:p>
       <w:pPr>
@@ -13723,8 +13424,8 @@
 </file>
 
 <file path=word/numbering.xml><?xml version="1.0" encoding="utf-8"?>
-<w:numbering xmlns:wpc="http://schemas.microsoft.com/office/word/2010/wordprocessingCanvas" xmlns:mc="http://schemas.openxmlformats.org/markup-compatibility/2006" xmlns:o="urn:schemas-microsoft-com:office:office" xmlns:r="http://schemas.openxmlformats.org/officeDocument/2006/relationships" xmlns:m="http://schemas.openxmlformats.org/officeDocument/2006/math" xmlns:v="urn:schemas-microsoft-com:vml" xmlns:wp14="http://schemas.microsoft.com/office/word/2010/wordprocessingDrawing" xmlns:wp="http://schemas.openxmlformats.org/drawingml/2006/wordprocessingDrawing" xmlns:w10="urn:schemas-microsoft-com:office:word" xmlns:w="http://schemas.openxmlformats.org/wordprocessingml/2006/main" xmlns:w14="http://schemas.microsoft.com/office/word/2010/wordml" xmlns:w15="http://schemas.microsoft.com/office/word/2012/wordml" xmlns:wpg="http://schemas.microsoft.com/office/word/2010/wordprocessingGroup" xmlns:wpi="http://schemas.microsoft.com/office/word/2010/wordprocessingInk" xmlns:wne="http://schemas.microsoft.com/office/word/2006/wordml" xmlns:wps="http://schemas.microsoft.com/office/word/2010/wordprocessingShape" mc:Ignorable="w14 w15 wp14">
-  <w:abstractNum w:abstractNumId="0" w15:restartNumberingAfterBreak="0">
+<w:numbering xmlns:wpc="http://schemas.microsoft.com/office/word/2010/wordprocessingCanvas" xmlns:mo="http://schemas.microsoft.com/office/mac/office/2008/main" xmlns:mc="http://schemas.openxmlformats.org/markup-compatibility/2006" xmlns:mv="urn:schemas-microsoft-com:mac:vml" xmlns:o="urn:schemas-microsoft-com:office:office" xmlns:r="http://schemas.openxmlformats.org/officeDocument/2006/relationships" xmlns:m="http://schemas.openxmlformats.org/officeDocument/2006/math" xmlns:v="urn:schemas-microsoft-com:vml" xmlns:wp14="http://schemas.microsoft.com/office/word/2010/wordprocessingDrawing" xmlns:wp="http://schemas.openxmlformats.org/drawingml/2006/wordprocessingDrawing" xmlns:w10="urn:schemas-microsoft-com:office:word" xmlns:w="http://schemas.openxmlformats.org/wordprocessingml/2006/main" xmlns:w14="http://schemas.microsoft.com/office/word/2010/wordml" xmlns:w15="http://schemas.microsoft.com/office/word/2012/wordml" xmlns:wpg="http://schemas.microsoft.com/office/word/2010/wordprocessingGroup" xmlns:wpi="http://schemas.microsoft.com/office/word/2010/wordprocessingInk" xmlns:wne="http://schemas.microsoft.com/office/word/2006/wordml" xmlns:wps="http://schemas.microsoft.com/office/word/2010/wordprocessingShape" mc:Ignorable="w14 w15 wp14">
+  <w:abstractNum w:abstractNumId="0">
     <w:nsid w:val="1BDF6024"/>
     <w:multiLevelType w:val="hybridMultilevel"/>
     <w:tmpl w:val="0100AE9E"/>
@@ -13837,7 +13538,7 @@
       </w:rPr>
     </w:lvl>
   </w:abstractNum>
-  <w:abstractNum w:abstractNumId="1" w15:restartNumberingAfterBreak="0">
+  <w:abstractNum w:abstractNumId="1">
     <w:nsid w:val="431D6333"/>
     <w:multiLevelType w:val="hybridMultilevel"/>
     <w:tmpl w:val="CEDA2DB6"/>
@@ -13950,7 +13651,7 @@
       </w:rPr>
     </w:lvl>
   </w:abstractNum>
-  <w:abstractNum w:abstractNumId="2" w15:restartNumberingAfterBreak="0">
+  <w:abstractNum w:abstractNumId="2">
     <w:nsid w:val="5854561A"/>
     <w:multiLevelType w:val="multilevel"/>
     <w:tmpl w:val="04090025"/>
@@ -14045,7 +13746,7 @@
       </w:pPr>
     </w:lvl>
   </w:abstractNum>
-  <w:abstractNum w:abstractNumId="3" w15:restartNumberingAfterBreak="0">
+  <w:abstractNum w:abstractNumId="3">
     <w:nsid w:val="64F141F5"/>
     <w:multiLevelType w:val="multilevel"/>
     <w:tmpl w:val="04090025"/>
@@ -14131,7 +13832,7 @@
       </w:pPr>
     </w:lvl>
   </w:abstractNum>
-  <w:abstractNum w:abstractNumId="4" w15:restartNumberingAfterBreak="0">
+  <w:abstractNum w:abstractNumId="4">
     <w:nsid w:val="79EE60A8"/>
     <w:multiLevelType w:val="hybridMultilevel"/>
     <w:tmpl w:val="AD5C1F48"/>
@@ -14424,7 +14125,7 @@
     </w:rPrDefault>
     <w:pPrDefault/>
   </w:docDefaults>
-  <w:latentStyles w:defLockedState="0" w:defUIPriority="99" w:defSemiHidden="0" w:defUnhideWhenUsed="0" w:defQFormat="0" w:count="371">
+  <w:latentStyles w:defLockedState="0" w:defUIPriority="99" w:defSemiHidden="0" w:defUnhideWhenUsed="0" w:defQFormat="0" w:count="380">
     <w:lsdException w:name="Normal" w:uiPriority="0" w:qFormat="1"/>
     <w:lsdException w:name="heading 1" w:uiPriority="0" w:qFormat="1"/>
     <w:lsdException w:name="heading 2" w:semiHidden="1" w:uiPriority="0" w:unhideWhenUsed="1" w:qFormat="1"/>
@@ -15535,6 +15236,7 @@
       <w:spacing w:before="80" w:after="80"/>
     </w:pPr>
     <w:tblPr>
+      <w:tblInd w:w="0" w:type="dxa"/>
       <w:tblBorders>
         <w:top w:val="single" w:sz="4" w:space="0" w:color="auto"/>
         <w:left w:val="single" w:sz="4" w:space="0" w:color="auto"/>
@@ -15543,6 +15245,12 @@
         <w:insideH w:val="single" w:sz="4" w:space="0" w:color="auto"/>
         <w:insideV w:val="single" w:sz="4" w:space="0" w:color="auto"/>
       </w:tblBorders>
+      <w:tblCellMar>
+        <w:top w:w="0" w:type="dxa"/>
+        <w:left w:w="108" w:type="dxa"/>
+        <w:bottom w:w="0" w:type="dxa"/>
+        <w:right w:w="108" w:type="dxa"/>
+      </w:tblCellMar>
     </w:tblPr>
   </w:style>
   <w:style w:type="paragraph" w:customStyle="1" w:styleId="AppendixHeading3">
@@ -15733,6 +15441,13 @@
     <w:tblPr>
       <w:tblStyleRowBandSize w:val="1"/>
       <w:tblStyleColBandSize w:val="1"/>
+      <w:tblInd w:w="0" w:type="dxa"/>
+      <w:tblCellMar>
+        <w:top w:w="0" w:type="dxa"/>
+        <w:left w:w="108" w:type="dxa"/>
+        <w:bottom w:w="0" w:type="dxa"/>
+        <w:right w:w="108" w:type="dxa"/>
+      </w:tblCellMar>
     </w:tblPr>
   </w:style>
   <w:style w:type="paragraph" w:styleId="ListParagraph">
@@ -16015,7 +15730,7 @@
 </file>
 
 <file path=customXml/itemProps1.xml><?xml version="1.0" encoding="utf-8"?>
-<ds:datastoreItem xmlns:ds="http://schemas.openxmlformats.org/officeDocument/2006/customXml" ds:itemID="{62B5DDE0-754F-4F34-8AAC-5256B05863F1}">
+<ds:datastoreItem xmlns:ds="http://schemas.openxmlformats.org/officeDocument/2006/customXml" ds:itemID="{378C653A-6A1B-A64C-B702-27F7C03E69F2}">
   <ds:schemaRefs>
     <ds:schemaRef ds:uri="http://schemas.openxmlformats.org/officeDocument/2006/bibliography"/>
   </ds:schemaRefs>

--- a/documents/DRAFT-cybox-v2.1.1-wd01-part7-api-object.docx
+++ b/documents/DRAFT-cybox-v2.1.1-wd01-part7-api-object.docx
@@ -1,6 +1,6 @@
 
 <file path=word/document.xml><?xml version="1.0" encoding="utf-8"?>
-<w:document xmlns:wpc="http://schemas.microsoft.com/office/word/2010/wordprocessingCanvas" xmlns:mo="http://schemas.microsoft.com/office/mac/office/2008/main" xmlns:mc="http://schemas.openxmlformats.org/markup-compatibility/2006" xmlns:mv="urn:schemas-microsoft-com:mac:vml" xmlns:o="urn:schemas-microsoft-com:office:office" xmlns:r="http://schemas.openxmlformats.org/officeDocument/2006/relationships" xmlns:m="http://schemas.openxmlformats.org/officeDocument/2006/math" xmlns:v="urn:schemas-microsoft-com:vml" xmlns:wp14="http://schemas.microsoft.com/office/word/2010/wordprocessingDrawing" xmlns:wp="http://schemas.openxmlformats.org/drawingml/2006/wordprocessingDrawing" xmlns:w10="urn:schemas-microsoft-com:office:word" xmlns:w="http://schemas.openxmlformats.org/wordprocessingml/2006/main" xmlns:w14="http://schemas.microsoft.com/office/word/2010/wordml" xmlns:w15="http://schemas.microsoft.com/office/word/2012/wordml" xmlns:wpg="http://schemas.microsoft.com/office/word/2010/wordprocessingGroup" xmlns:wpi="http://schemas.microsoft.com/office/word/2010/wordprocessingInk" xmlns:wne="http://schemas.microsoft.com/office/word/2006/wordml" xmlns:wps="http://schemas.microsoft.com/office/word/2010/wordprocessingShape" mc:Ignorable="w14 w15 wp14">
+<w:document xmlns:wpc="http://schemas.microsoft.com/office/word/2010/wordprocessingCanvas" xmlns:mc="http://schemas.openxmlformats.org/markup-compatibility/2006" xmlns:o="urn:schemas-microsoft-com:office:office" xmlns:r="http://schemas.openxmlformats.org/officeDocument/2006/relationships" xmlns:m="http://schemas.openxmlformats.org/officeDocument/2006/math" xmlns:v="urn:schemas-microsoft-com:vml" xmlns:wp14="http://schemas.microsoft.com/office/word/2010/wordprocessingDrawing" xmlns:wp="http://schemas.openxmlformats.org/drawingml/2006/wordprocessingDrawing" xmlns:w10="urn:schemas-microsoft-com:office:word" xmlns:w="http://schemas.openxmlformats.org/wordprocessingml/2006/main" xmlns:w14="http://schemas.microsoft.com/office/word/2010/wordml" xmlns:w15="http://schemas.microsoft.com/office/word/2012/wordml" xmlns:wpg="http://schemas.microsoft.com/office/word/2010/wordprocessingGroup" xmlns:wpi="http://schemas.microsoft.com/office/word/2010/wordprocessingInk" xmlns:wne="http://schemas.microsoft.com/office/word/2006/wordml" xmlns:wps="http://schemas.microsoft.com/office/word/2010/wordprocessingShape" mc:Ignorable="w14 w15 wp14">
   <w:background w:color="FFFFFF"/>
   <w:body>
     <w:p>
@@ -11,6 +11,7 @@
           <w:szCs w:val="28"/>
         </w:rPr>
       </w:pPr>
+      <w:proofErr w:type="spellStart"/>
       <w:r>
         <w:rPr>
           <w:sz w:val="28"/>
@@ -26,6 +27,7 @@
         </w:rPr>
         <w:t>TM</w:t>
       </w:r>
+      <w:proofErr w:type="spellEnd"/>
       <w:r>
         <w:rPr>
           <w:sz w:val="28"/>
@@ -324,6 +326,7 @@
         </w:tabs>
         <w:ind w:left="1080"/>
       </w:pPr>
+      <w:proofErr w:type="spellStart"/>
       <w:r>
         <w:rPr>
           <w:i/>
@@ -337,6 +340,7 @@
         </w:rPr>
         <w:t>TM</w:t>
       </w:r>
+      <w:proofErr w:type="spellEnd"/>
       <w:r>
         <w:rPr>
           <w:i/>
@@ -372,6 +376,7 @@
         </w:tabs>
         <w:ind w:left="1080"/>
       </w:pPr>
+      <w:proofErr w:type="spellStart"/>
       <w:r>
         <w:rPr>
           <w:i/>
@@ -385,6 +390,7 @@
         </w:rPr>
         <w:t>TM</w:t>
       </w:r>
+      <w:proofErr w:type="spellEnd"/>
       <w:r>
         <w:rPr>
           <w:i/>
@@ -438,6 +444,7 @@
         </w:tabs>
         <w:ind w:left="1080"/>
       </w:pPr>
+      <w:proofErr w:type="spellStart"/>
       <w:r>
         <w:rPr>
           <w:i/>
@@ -451,6 +458,7 @@
         </w:rPr>
         <w:t>TM</w:t>
       </w:r>
+      <w:proofErr w:type="spellEnd"/>
       <w:r>
         <w:rPr>
           <w:i/>
@@ -492,6 +500,7 @@
         </w:tabs>
         <w:ind w:left="1080"/>
       </w:pPr>
+      <w:proofErr w:type="spellStart"/>
       <w:r>
         <w:rPr>
           <w:i/>
@@ -505,6 +514,7 @@
         </w:rPr>
         <w:t>TM</w:t>
       </w:r>
+      <w:proofErr w:type="spellEnd"/>
       <w:r>
         <w:rPr>
           <w:i/>
@@ -558,6 +568,7 @@
         </w:tabs>
         <w:ind w:left="1080"/>
       </w:pPr>
+      <w:proofErr w:type="spellStart"/>
       <w:r>
         <w:rPr>
           <w:i/>
@@ -571,6 +582,7 @@
         </w:rPr>
         <w:t>TM</w:t>
       </w:r>
+      <w:proofErr w:type="spellEnd"/>
       <w:r>
         <w:rPr>
           <w:i/>
@@ -624,6 +636,7 @@
         </w:tabs>
         <w:ind w:left="1080"/>
       </w:pPr>
+      <w:proofErr w:type="spellStart"/>
       <w:r>
         <w:rPr>
           <w:i/>
@@ -637,6 +650,7 @@
         </w:rPr>
         <w:t>TM</w:t>
       </w:r>
+      <w:proofErr w:type="spellEnd"/>
       <w:r>
         <w:rPr>
           <w:i/>
@@ -690,6 +704,7 @@
         </w:tabs>
         <w:ind w:left="1080"/>
       </w:pPr>
+      <w:proofErr w:type="spellStart"/>
       <w:r>
         <w:rPr>
           <w:i/>
@@ -703,6 +718,7 @@
         </w:rPr>
         <w:t>TM</w:t>
       </w:r>
+      <w:proofErr w:type="spellEnd"/>
       <w:r>
         <w:rPr>
           <w:i/>
@@ -756,6 +772,7 @@
         </w:tabs>
         <w:ind w:left="1080"/>
       </w:pPr>
+      <w:proofErr w:type="spellStart"/>
       <w:r>
         <w:rPr>
           <w:i/>
@@ -769,6 +786,7 @@
         </w:rPr>
         <w:t>TM</w:t>
       </w:r>
+      <w:proofErr w:type="spellEnd"/>
       <w:r>
         <w:rPr>
           <w:i/>
@@ -822,6 +840,7 @@
         </w:tabs>
         <w:ind w:left="1080"/>
       </w:pPr>
+      <w:proofErr w:type="spellStart"/>
       <w:r>
         <w:rPr>
           <w:i/>
@@ -835,6 +854,7 @@
         </w:rPr>
         <w:t>TM</w:t>
       </w:r>
+      <w:proofErr w:type="spellEnd"/>
       <w:r>
         <w:rPr>
           <w:i/>
@@ -888,6 +908,7 @@
         </w:tabs>
         <w:ind w:left="1080"/>
       </w:pPr>
+      <w:proofErr w:type="spellStart"/>
       <w:r>
         <w:rPr>
           <w:i/>
@@ -901,6 +922,7 @@
         </w:rPr>
         <w:t>TM</w:t>
       </w:r>
+      <w:proofErr w:type="spellEnd"/>
       <w:r>
         <w:rPr>
           <w:i/>
@@ -954,6 +976,7 @@
         </w:tabs>
         <w:ind w:left="1080"/>
       </w:pPr>
+      <w:proofErr w:type="spellStart"/>
       <w:r>
         <w:rPr>
           <w:i/>
@@ -967,6 +990,7 @@
         </w:rPr>
         <w:t>TM</w:t>
       </w:r>
+      <w:proofErr w:type="spellEnd"/>
       <w:r>
         <w:rPr>
           <w:i/>
@@ -1020,6 +1044,7 @@
         </w:tabs>
         <w:ind w:left="1080"/>
       </w:pPr>
+      <w:proofErr w:type="spellStart"/>
       <w:r>
         <w:rPr>
           <w:i/>
@@ -1033,6 +1058,7 @@
         </w:rPr>
         <w:t>TM</w:t>
       </w:r>
+      <w:proofErr w:type="spellEnd"/>
       <w:r>
         <w:rPr>
           <w:i/>
@@ -1086,6 +1112,7 @@
         </w:tabs>
         <w:ind w:left="1080"/>
       </w:pPr>
+      <w:proofErr w:type="spellStart"/>
       <w:r>
         <w:rPr>
           <w:i/>
@@ -1099,6 +1126,7 @@
         </w:rPr>
         <w:t>TM</w:t>
       </w:r>
+      <w:proofErr w:type="spellEnd"/>
       <w:r>
         <w:rPr>
           <w:i/>
@@ -1152,6 +1180,7 @@
         </w:tabs>
         <w:ind w:left="1080"/>
       </w:pPr>
+      <w:proofErr w:type="spellStart"/>
       <w:r>
         <w:rPr>
           <w:i/>
@@ -1165,6 +1194,7 @@
         </w:rPr>
         <w:t>TM</w:t>
       </w:r>
+      <w:proofErr w:type="spellEnd"/>
       <w:r>
         <w:rPr>
           <w:i/>
@@ -1218,6 +1248,7 @@
         </w:tabs>
         <w:ind w:left="1080"/>
       </w:pPr>
+      <w:proofErr w:type="spellStart"/>
       <w:r>
         <w:rPr>
           <w:i/>
@@ -1231,6 +1262,7 @@
         </w:rPr>
         <w:t>TM</w:t>
       </w:r>
+      <w:proofErr w:type="spellEnd"/>
       <w:r>
         <w:rPr>
           <w:i/>
@@ -1284,6 +1316,7 @@
         </w:tabs>
         <w:ind w:left="1080"/>
       </w:pPr>
+      <w:proofErr w:type="spellStart"/>
       <w:r>
         <w:rPr>
           <w:i/>
@@ -1297,6 +1330,7 @@
         </w:rPr>
         <w:t>TM</w:t>
       </w:r>
+      <w:proofErr w:type="spellEnd"/>
       <w:r>
         <w:rPr>
           <w:i/>
@@ -1350,6 +1384,7 @@
         </w:tabs>
         <w:ind w:left="1080"/>
       </w:pPr>
+      <w:proofErr w:type="spellStart"/>
       <w:r>
         <w:rPr>
           <w:i/>
@@ -1363,6 +1398,7 @@
         </w:rPr>
         <w:t>TM</w:t>
       </w:r>
+      <w:proofErr w:type="spellEnd"/>
       <w:r>
         <w:rPr>
           <w:i/>
@@ -1416,6 +1452,7 @@
         </w:tabs>
         <w:ind w:left="1080"/>
       </w:pPr>
+      <w:proofErr w:type="spellStart"/>
       <w:r>
         <w:rPr>
           <w:i/>
@@ -1429,6 +1466,7 @@
         </w:rPr>
         <w:t>TM</w:t>
       </w:r>
+      <w:proofErr w:type="spellEnd"/>
       <w:r>
         <w:rPr>
           <w:i/>
@@ -1482,6 +1520,7 @@
         </w:tabs>
         <w:ind w:left="1080"/>
       </w:pPr>
+      <w:proofErr w:type="spellStart"/>
       <w:r>
         <w:rPr>
           <w:i/>
@@ -1495,6 +1534,7 @@
         </w:rPr>
         <w:t>TM</w:t>
       </w:r>
+      <w:proofErr w:type="spellEnd"/>
       <w:r>
         <w:rPr>
           <w:i/>
@@ -1548,6 +1588,7 @@
         </w:tabs>
         <w:ind w:left="1080"/>
       </w:pPr>
+      <w:proofErr w:type="spellStart"/>
       <w:r>
         <w:rPr>
           <w:i/>
@@ -1561,6 +1602,7 @@
         </w:rPr>
         <w:t>TM</w:t>
       </w:r>
+      <w:proofErr w:type="spellEnd"/>
       <w:r>
         <w:rPr>
           <w:i/>
@@ -1614,6 +1656,7 @@
         </w:tabs>
         <w:ind w:left="1080"/>
       </w:pPr>
+      <w:proofErr w:type="spellStart"/>
       <w:r>
         <w:rPr>
           <w:i/>
@@ -1627,6 +1670,7 @@
         </w:rPr>
         <w:t>TM</w:t>
       </w:r>
+      <w:proofErr w:type="spellEnd"/>
       <w:r>
         <w:rPr>
           <w:i/>
@@ -1680,6 +1724,7 @@
         </w:tabs>
         <w:ind w:left="1080"/>
       </w:pPr>
+      <w:proofErr w:type="spellStart"/>
       <w:r>
         <w:rPr>
           <w:i/>
@@ -1693,6 +1738,7 @@
         </w:rPr>
         <w:t>TM</w:t>
       </w:r>
+      <w:proofErr w:type="spellEnd"/>
       <w:r>
         <w:rPr>
           <w:i/>
@@ -1746,6 +1792,7 @@
         </w:tabs>
         <w:ind w:left="1080"/>
       </w:pPr>
+      <w:proofErr w:type="spellStart"/>
       <w:r>
         <w:rPr>
           <w:i/>
@@ -1759,6 +1806,7 @@
         </w:rPr>
         <w:t>TM</w:t>
       </w:r>
+      <w:proofErr w:type="spellEnd"/>
       <w:r>
         <w:rPr>
           <w:i/>
@@ -1812,6 +1860,7 @@
         </w:tabs>
         <w:ind w:left="1080"/>
       </w:pPr>
+      <w:proofErr w:type="spellStart"/>
       <w:r>
         <w:rPr>
           <w:i/>
@@ -1825,6 +1874,7 @@
         </w:rPr>
         <w:t>TM</w:t>
       </w:r>
+      <w:proofErr w:type="spellEnd"/>
       <w:r>
         <w:rPr>
           <w:i/>
@@ -1866,6 +1916,7 @@
         </w:tabs>
         <w:ind w:left="1080"/>
       </w:pPr>
+      <w:proofErr w:type="spellStart"/>
       <w:r>
         <w:rPr>
           <w:i/>
@@ -1879,6 +1930,7 @@
         </w:rPr>
         <w:t>TM</w:t>
       </w:r>
+      <w:proofErr w:type="spellEnd"/>
       <w:r>
         <w:rPr>
           <w:i/>
@@ -1932,6 +1984,7 @@
         </w:tabs>
         <w:ind w:left="1080"/>
       </w:pPr>
+      <w:proofErr w:type="spellStart"/>
       <w:r>
         <w:rPr>
           <w:i/>
@@ -1945,6 +1998,7 @@
         </w:rPr>
         <w:t>TM</w:t>
       </w:r>
+      <w:proofErr w:type="spellEnd"/>
       <w:r>
         <w:rPr>
           <w:i/>
@@ -1998,6 +2052,7 @@
         </w:tabs>
         <w:ind w:left="1080"/>
       </w:pPr>
+      <w:proofErr w:type="spellStart"/>
       <w:r>
         <w:rPr>
           <w:i/>
@@ -2011,6 +2066,7 @@
         </w:rPr>
         <w:t>TM</w:t>
       </w:r>
+      <w:proofErr w:type="spellEnd"/>
       <w:r>
         <w:rPr>
           <w:i/>
@@ -2064,6 +2120,7 @@
         </w:tabs>
         <w:ind w:left="1080"/>
       </w:pPr>
+      <w:proofErr w:type="spellStart"/>
       <w:r>
         <w:rPr>
           <w:i/>
@@ -2077,6 +2134,7 @@
         </w:rPr>
         <w:t>TM</w:t>
       </w:r>
+      <w:proofErr w:type="spellEnd"/>
       <w:r>
         <w:rPr>
           <w:i/>
@@ -2130,6 +2188,7 @@
         </w:tabs>
         <w:ind w:left="1080"/>
       </w:pPr>
+      <w:proofErr w:type="spellStart"/>
       <w:r>
         <w:rPr>
           <w:i/>
@@ -2143,6 +2202,7 @@
         </w:rPr>
         <w:t>TM</w:t>
       </w:r>
+      <w:proofErr w:type="spellEnd"/>
       <w:r>
         <w:rPr>
           <w:i/>
@@ -2196,6 +2256,7 @@
         </w:tabs>
         <w:ind w:left="1080"/>
       </w:pPr>
+      <w:proofErr w:type="spellStart"/>
       <w:r>
         <w:rPr>
           <w:i/>
@@ -2209,6 +2270,7 @@
         </w:rPr>
         <w:t>TM</w:t>
       </w:r>
+      <w:proofErr w:type="spellEnd"/>
       <w:r>
         <w:rPr>
           <w:i/>
@@ -2250,6 +2312,7 @@
         </w:tabs>
         <w:ind w:left="1080"/>
       </w:pPr>
+      <w:proofErr w:type="spellStart"/>
       <w:r>
         <w:rPr>
           <w:i/>
@@ -2263,6 +2326,7 @@
         </w:rPr>
         <w:t>TM</w:t>
       </w:r>
+      <w:proofErr w:type="spellEnd"/>
       <w:r>
         <w:rPr>
           <w:i/>
@@ -2304,6 +2368,7 @@
         </w:tabs>
         <w:ind w:left="1080"/>
       </w:pPr>
+      <w:proofErr w:type="spellStart"/>
       <w:r>
         <w:rPr>
           <w:i/>
@@ -2317,6 +2382,7 @@
         </w:rPr>
         <w:t>TM</w:t>
       </w:r>
+      <w:proofErr w:type="spellEnd"/>
       <w:r>
         <w:rPr>
           <w:i/>
@@ -2358,6 +2424,7 @@
         </w:tabs>
         <w:ind w:left="1080"/>
       </w:pPr>
+      <w:proofErr w:type="spellStart"/>
       <w:r>
         <w:rPr>
           <w:i/>
@@ -2371,6 +2438,7 @@
         </w:rPr>
         <w:t>TM</w:t>
       </w:r>
+      <w:proofErr w:type="spellEnd"/>
       <w:r>
         <w:rPr>
           <w:i/>
@@ -2412,6 +2480,7 @@
         </w:tabs>
         <w:ind w:left="1080"/>
       </w:pPr>
+      <w:proofErr w:type="spellStart"/>
       <w:r>
         <w:rPr>
           <w:i/>
@@ -2425,6 +2494,7 @@
         </w:rPr>
         <w:t>TM</w:t>
       </w:r>
+      <w:proofErr w:type="spellEnd"/>
       <w:r>
         <w:rPr>
           <w:i/>
@@ -2466,6 +2536,7 @@
         </w:tabs>
         <w:ind w:left="1080"/>
       </w:pPr>
+      <w:proofErr w:type="spellStart"/>
       <w:r>
         <w:rPr>
           <w:i/>
@@ -2480,6 +2551,7 @@
         </w:rPr>
         <w:t>TM</w:t>
       </w:r>
+      <w:proofErr w:type="spellEnd"/>
       <w:r>
         <w:rPr>
           <w:i/>
@@ -2521,6 +2593,7 @@
         </w:tabs>
         <w:ind w:left="1080"/>
       </w:pPr>
+      <w:proofErr w:type="spellStart"/>
       <w:r>
         <w:rPr>
           <w:i/>
@@ -2534,6 +2607,7 @@
         </w:rPr>
         <w:t>TM</w:t>
       </w:r>
+      <w:proofErr w:type="spellEnd"/>
       <w:r>
         <w:rPr>
           <w:i/>
@@ -2575,6 +2649,7 @@
         </w:tabs>
         <w:ind w:left="1080"/>
       </w:pPr>
+      <w:proofErr w:type="spellStart"/>
       <w:r>
         <w:rPr>
           <w:i/>
@@ -2588,6 +2663,7 @@
         </w:rPr>
         <w:t>TM</w:t>
       </w:r>
+      <w:proofErr w:type="spellEnd"/>
       <w:r>
         <w:rPr>
           <w:i/>
@@ -2629,6 +2705,7 @@
         </w:tabs>
         <w:ind w:left="1080"/>
       </w:pPr>
+      <w:proofErr w:type="spellStart"/>
       <w:r>
         <w:rPr>
           <w:i/>
@@ -2642,6 +2719,7 @@
         </w:rPr>
         <w:t>TM</w:t>
       </w:r>
+      <w:proofErr w:type="spellEnd"/>
       <w:r>
         <w:rPr>
           <w:i/>
@@ -2683,6 +2761,7 @@
         </w:tabs>
         <w:ind w:left="1080"/>
       </w:pPr>
+      <w:proofErr w:type="spellStart"/>
       <w:r>
         <w:rPr>
           <w:i/>
@@ -2696,6 +2775,7 @@
         </w:rPr>
         <w:t>TM</w:t>
       </w:r>
+      <w:proofErr w:type="spellEnd"/>
       <w:r>
         <w:rPr>
           <w:i/>
@@ -2737,6 +2817,7 @@
         </w:tabs>
         <w:ind w:left="1080"/>
       </w:pPr>
+      <w:proofErr w:type="spellStart"/>
       <w:r>
         <w:rPr>
           <w:i/>
@@ -2750,6 +2831,7 @@
         </w:rPr>
         <w:t>TM</w:t>
       </w:r>
+      <w:proofErr w:type="spellEnd"/>
       <w:r>
         <w:rPr>
           <w:i/>
@@ -2791,6 +2873,7 @@
         </w:tabs>
         <w:ind w:left="1080"/>
       </w:pPr>
+      <w:proofErr w:type="spellStart"/>
       <w:r>
         <w:rPr>
           <w:i/>
@@ -2804,6 +2887,7 @@
         </w:rPr>
         <w:t>TM</w:t>
       </w:r>
+      <w:proofErr w:type="spellEnd"/>
       <w:r>
         <w:rPr>
           <w:i/>
@@ -2845,6 +2929,7 @@
         </w:tabs>
         <w:ind w:left="1080"/>
       </w:pPr>
+      <w:proofErr w:type="spellStart"/>
       <w:r>
         <w:rPr>
           <w:i/>
@@ -2858,6 +2943,7 @@
         </w:rPr>
         <w:t>TM</w:t>
       </w:r>
+      <w:proofErr w:type="spellEnd"/>
       <w:r>
         <w:rPr>
           <w:i/>
@@ -2899,6 +2985,7 @@
         </w:tabs>
         <w:ind w:left="1080"/>
       </w:pPr>
+      <w:proofErr w:type="spellStart"/>
       <w:r>
         <w:rPr>
           <w:i/>
@@ -2912,6 +2999,7 @@
         </w:rPr>
         <w:t>TM</w:t>
       </w:r>
+      <w:proofErr w:type="spellEnd"/>
       <w:r>
         <w:rPr>
           <w:i/>
@@ -2953,6 +3041,7 @@
         </w:tabs>
         <w:ind w:left="1080"/>
       </w:pPr>
+      <w:proofErr w:type="spellStart"/>
       <w:r>
         <w:rPr>
           <w:i/>
@@ -2966,6 +3055,7 @@
         </w:rPr>
         <w:t>TM</w:t>
       </w:r>
+      <w:proofErr w:type="spellEnd"/>
       <w:r>
         <w:rPr>
           <w:i/>
@@ -3007,6 +3097,7 @@
         </w:tabs>
         <w:ind w:left="1080"/>
       </w:pPr>
+      <w:proofErr w:type="spellStart"/>
       <w:r>
         <w:rPr>
           <w:i/>
@@ -3020,6 +3111,7 @@
         </w:rPr>
         <w:t>TM</w:t>
       </w:r>
+      <w:proofErr w:type="spellEnd"/>
       <w:r>
         <w:rPr>
           <w:i/>
@@ -3061,6 +3153,7 @@
         </w:tabs>
         <w:ind w:left="1080"/>
       </w:pPr>
+      <w:proofErr w:type="spellStart"/>
       <w:r>
         <w:rPr>
           <w:i/>
@@ -3074,6 +3167,7 @@
         </w:rPr>
         <w:t>TM</w:t>
       </w:r>
+      <w:proofErr w:type="spellEnd"/>
       <w:r>
         <w:rPr>
           <w:i/>
@@ -3115,6 +3209,7 @@
         </w:tabs>
         <w:ind w:left="1080"/>
       </w:pPr>
+      <w:proofErr w:type="spellStart"/>
       <w:r>
         <w:rPr>
           <w:i/>
@@ -3128,6 +3223,7 @@
         </w:rPr>
         <w:t>TM</w:t>
       </w:r>
+      <w:proofErr w:type="spellEnd"/>
       <w:r>
         <w:rPr>
           <w:i/>
@@ -3169,6 +3265,7 @@
         </w:tabs>
         <w:ind w:left="1080"/>
       </w:pPr>
+      <w:proofErr w:type="spellStart"/>
       <w:r>
         <w:rPr>
           <w:i/>
@@ -3182,6 +3279,7 @@
         </w:rPr>
         <w:t>TM</w:t>
       </w:r>
+      <w:proofErr w:type="spellEnd"/>
       <w:r>
         <w:rPr>
           <w:i/>
@@ -3223,6 +3321,7 @@
         </w:tabs>
         <w:ind w:left="1080"/>
       </w:pPr>
+      <w:proofErr w:type="spellStart"/>
       <w:r>
         <w:rPr>
           <w:i/>
@@ -3236,6 +3335,7 @@
         </w:rPr>
         <w:t>TM</w:t>
       </w:r>
+      <w:proofErr w:type="spellEnd"/>
       <w:r>
         <w:rPr>
           <w:i/>
@@ -3277,6 +3377,7 @@
         </w:tabs>
         <w:ind w:left="1080"/>
       </w:pPr>
+      <w:proofErr w:type="spellStart"/>
       <w:r>
         <w:rPr>
           <w:i/>
@@ -3290,6 +3391,7 @@
         </w:rPr>
         <w:t>TM</w:t>
       </w:r>
+      <w:proofErr w:type="spellEnd"/>
       <w:r>
         <w:rPr>
           <w:i/>
@@ -3331,6 +3433,7 @@
         </w:tabs>
         <w:ind w:left="1080"/>
       </w:pPr>
+      <w:proofErr w:type="spellStart"/>
       <w:r>
         <w:rPr>
           <w:i/>
@@ -3344,6 +3447,7 @@
         </w:rPr>
         <w:t>TM</w:t>
       </w:r>
+      <w:proofErr w:type="spellEnd"/>
       <w:r>
         <w:rPr>
           <w:i/>
@@ -3385,6 +3489,7 @@
         </w:tabs>
         <w:ind w:left="1080"/>
       </w:pPr>
+      <w:proofErr w:type="spellStart"/>
       <w:r>
         <w:rPr>
           <w:i/>
@@ -3398,6 +3503,7 @@
         </w:rPr>
         <w:t>TM</w:t>
       </w:r>
+      <w:proofErr w:type="spellEnd"/>
       <w:r>
         <w:rPr>
           <w:i/>
@@ -3439,6 +3545,7 @@
         </w:tabs>
         <w:ind w:left="1080"/>
       </w:pPr>
+      <w:proofErr w:type="spellStart"/>
       <w:r>
         <w:rPr>
           <w:i/>
@@ -3452,6 +3559,7 @@
         </w:rPr>
         <w:t>TM</w:t>
       </w:r>
+      <w:proofErr w:type="spellEnd"/>
       <w:r>
         <w:rPr>
           <w:i/>
@@ -3493,6 +3601,7 @@
         </w:tabs>
         <w:ind w:left="1080"/>
       </w:pPr>
+      <w:proofErr w:type="spellStart"/>
       <w:r>
         <w:rPr>
           <w:i/>
@@ -3506,6 +3615,7 @@
         </w:rPr>
         <w:t>TM</w:t>
       </w:r>
+      <w:proofErr w:type="spellEnd"/>
       <w:r>
         <w:rPr>
           <w:i/>
@@ -3528,7 +3638,21 @@
         <w:rPr>
           <w:i/>
         </w:rPr>
-        <w:t>Part 54: Unix File Object</w:t>
+        <w:t xml:space="preserve">Part 54: </w:t>
+      </w:r>
+      <w:proofErr w:type="gramStart"/>
+      <w:r>
+        <w:rPr>
+          <w:i/>
+        </w:rPr>
+        <w:t>Unix</w:t>
+      </w:r>
+      <w:proofErr w:type="gramEnd"/>
+      <w:r>
+        <w:rPr>
+          <w:i/>
+        </w:rPr>
+        <w:t xml:space="preserve"> File Object</w:t>
       </w:r>
       <w:r>
         <w:t>. [URI]</w:t>
@@ -3547,6 +3671,7 @@
         </w:tabs>
         <w:ind w:left="1080"/>
       </w:pPr>
+      <w:proofErr w:type="spellStart"/>
       <w:r>
         <w:rPr>
           <w:i/>
@@ -3560,6 +3685,7 @@
         </w:rPr>
         <w:t>TM</w:t>
       </w:r>
+      <w:proofErr w:type="spellEnd"/>
       <w:r>
         <w:rPr>
           <w:i/>
@@ -3601,6 +3727,7 @@
         </w:tabs>
         <w:ind w:left="1080"/>
       </w:pPr>
+      <w:proofErr w:type="spellStart"/>
       <w:r>
         <w:rPr>
           <w:i/>
@@ -3614,6 +3741,7 @@
         </w:rPr>
         <w:t>TM</w:t>
       </w:r>
+      <w:proofErr w:type="spellEnd"/>
       <w:r>
         <w:rPr>
           <w:i/>
@@ -3636,7 +3764,21 @@
         <w:rPr>
           <w:i/>
         </w:rPr>
-        <w:t>Part 56: Unix Pipe Object</w:t>
+        <w:t xml:space="preserve">Part 56: </w:t>
+      </w:r>
+      <w:proofErr w:type="gramStart"/>
+      <w:r>
+        <w:rPr>
+          <w:i/>
+        </w:rPr>
+        <w:t>Unix</w:t>
+      </w:r>
+      <w:proofErr w:type="gramEnd"/>
+      <w:r>
+        <w:rPr>
+          <w:i/>
+        </w:rPr>
+        <w:t xml:space="preserve"> Pipe Object</w:t>
       </w:r>
       <w:r>
         <w:t>. [URI]</w:t>
@@ -3655,6 +3797,7 @@
         </w:tabs>
         <w:ind w:left="1080"/>
       </w:pPr>
+      <w:proofErr w:type="spellStart"/>
       <w:r>
         <w:rPr>
           <w:i/>
@@ -3668,6 +3811,7 @@
         </w:rPr>
         <w:t>TM</w:t>
       </w:r>
+      <w:proofErr w:type="spellEnd"/>
       <w:r>
         <w:rPr>
           <w:i/>
@@ -3690,7 +3834,21 @@
         <w:rPr>
           <w:i/>
         </w:rPr>
-        <w:t>Part 57: Unix Process Object</w:t>
+        <w:t xml:space="preserve">Part 57: </w:t>
+      </w:r>
+      <w:proofErr w:type="gramStart"/>
+      <w:r>
+        <w:rPr>
+          <w:i/>
+        </w:rPr>
+        <w:t>Unix</w:t>
+      </w:r>
+      <w:proofErr w:type="gramEnd"/>
+      <w:r>
+        <w:rPr>
+          <w:i/>
+        </w:rPr>
+        <w:t xml:space="preserve"> Process Object</w:t>
       </w:r>
       <w:r>
         <w:t>. [URI]</w:t>
@@ -3709,6 +3867,7 @@
         </w:tabs>
         <w:ind w:left="1080"/>
       </w:pPr>
+      <w:proofErr w:type="spellStart"/>
       <w:r>
         <w:rPr>
           <w:i/>
@@ -3722,6 +3881,7 @@
         </w:rPr>
         <w:t>TM</w:t>
       </w:r>
+      <w:proofErr w:type="spellEnd"/>
       <w:r>
         <w:rPr>
           <w:i/>
@@ -3744,7 +3904,21 @@
         <w:rPr>
           <w:i/>
         </w:rPr>
-        <w:t>Part 58: Unix User Account Object</w:t>
+        <w:t xml:space="preserve">Part 58: </w:t>
+      </w:r>
+      <w:proofErr w:type="gramStart"/>
+      <w:r>
+        <w:rPr>
+          <w:i/>
+        </w:rPr>
+        <w:t>Unix</w:t>
+      </w:r>
+      <w:proofErr w:type="gramEnd"/>
+      <w:r>
+        <w:rPr>
+          <w:i/>
+        </w:rPr>
+        <w:t xml:space="preserve"> User Account Object</w:t>
       </w:r>
       <w:r>
         <w:t>. [URI]</w:t>
@@ -3763,6 +3937,7 @@
         </w:tabs>
         <w:ind w:left="1080"/>
       </w:pPr>
+      <w:proofErr w:type="spellStart"/>
       <w:r>
         <w:rPr>
           <w:i/>
@@ -3776,6 +3951,7 @@
         </w:rPr>
         <w:t>TM</w:t>
       </w:r>
+      <w:proofErr w:type="spellEnd"/>
       <w:r>
         <w:rPr>
           <w:i/>
@@ -3798,7 +3974,21 @@
         <w:rPr>
           <w:i/>
         </w:rPr>
-        <w:t>Part 59: Unix Volume Object</w:t>
+        <w:t xml:space="preserve">Part 59: </w:t>
+      </w:r>
+      <w:proofErr w:type="gramStart"/>
+      <w:r>
+        <w:rPr>
+          <w:i/>
+        </w:rPr>
+        <w:t>Unix</w:t>
+      </w:r>
+      <w:proofErr w:type="gramEnd"/>
+      <w:r>
+        <w:rPr>
+          <w:i/>
+        </w:rPr>
+        <w:t xml:space="preserve"> Volume Object</w:t>
       </w:r>
       <w:r>
         <w:t>. [URI]</w:t>
@@ -3817,6 +4007,7 @@
         </w:tabs>
         <w:ind w:left="1080"/>
       </w:pPr>
+      <w:proofErr w:type="spellStart"/>
       <w:r>
         <w:rPr>
           <w:i/>
@@ -3830,6 +4021,7 @@
         </w:rPr>
         <w:t>TM</w:t>
       </w:r>
+      <w:proofErr w:type="spellEnd"/>
       <w:r>
         <w:rPr>
           <w:i/>
@@ -3860,8 +4052,6 @@
         </w:rPr>
         <w:t>User</w:t>
       </w:r>
-      <w:bookmarkStart w:id="2" w:name="_GoBack"/>
-      <w:bookmarkEnd w:id="2"/>
       <w:r>
         <w:rPr>
           <w:i/>
@@ -3885,6 +4075,7 @@
         </w:tabs>
         <w:ind w:left="1080"/>
       </w:pPr>
+      <w:proofErr w:type="spellStart"/>
       <w:r>
         <w:rPr>
           <w:i/>
@@ -3898,6 +4089,7 @@
         </w:rPr>
         <w:t>TM</w:t>
       </w:r>
+      <w:proofErr w:type="spellEnd"/>
       <w:r>
         <w:rPr>
           <w:i/>
@@ -3939,6 +4131,7 @@
         </w:tabs>
         <w:ind w:left="1080"/>
       </w:pPr>
+      <w:proofErr w:type="spellStart"/>
       <w:r>
         <w:rPr>
           <w:i/>
@@ -3952,6 +4145,7 @@
         </w:rPr>
         <w:t>TM</w:t>
       </w:r>
+      <w:proofErr w:type="spellEnd"/>
       <w:r>
         <w:rPr>
           <w:i/>
@@ -3993,6 +4187,7 @@
         </w:tabs>
         <w:ind w:left="1080"/>
       </w:pPr>
+      <w:proofErr w:type="spellStart"/>
       <w:r>
         <w:rPr>
           <w:i/>
@@ -4006,6 +4201,7 @@
         </w:rPr>
         <w:t>TM</w:t>
       </w:r>
+      <w:proofErr w:type="spellEnd"/>
       <w:r>
         <w:rPr>
           <w:i/>
@@ -4047,6 +4243,7 @@
         </w:tabs>
         <w:ind w:left="1080"/>
       </w:pPr>
+      <w:proofErr w:type="spellStart"/>
       <w:r>
         <w:rPr>
           <w:i/>
@@ -4060,6 +4257,7 @@
         </w:rPr>
         <w:t>TM</w:t>
       </w:r>
+      <w:proofErr w:type="spellEnd"/>
       <w:r>
         <w:rPr>
           <w:i/>
@@ -4101,6 +4299,7 @@
         </w:tabs>
         <w:ind w:left="1080"/>
       </w:pPr>
+      <w:proofErr w:type="spellStart"/>
       <w:r>
         <w:rPr>
           <w:i/>
@@ -4114,6 +4313,7 @@
         </w:rPr>
         <w:t>TM</w:t>
       </w:r>
+      <w:proofErr w:type="spellEnd"/>
       <w:r>
         <w:rPr>
           <w:i/>
@@ -4155,6 +4355,7 @@
         </w:tabs>
         <w:ind w:left="1080"/>
       </w:pPr>
+      <w:proofErr w:type="spellStart"/>
       <w:r>
         <w:rPr>
           <w:i/>
@@ -4168,6 +4369,7 @@
         </w:rPr>
         <w:t>TM</w:t>
       </w:r>
+      <w:proofErr w:type="spellEnd"/>
       <w:r>
         <w:rPr>
           <w:i/>
@@ -4209,6 +4411,7 @@
         </w:tabs>
         <w:ind w:left="1080"/>
       </w:pPr>
+      <w:proofErr w:type="spellStart"/>
       <w:r>
         <w:rPr>
           <w:i/>
@@ -4222,6 +4425,7 @@
         </w:rPr>
         <w:t>TM</w:t>
       </w:r>
+      <w:proofErr w:type="spellEnd"/>
       <w:r>
         <w:rPr>
           <w:i/>
@@ -4263,6 +4467,7 @@
         </w:tabs>
         <w:ind w:left="1080"/>
       </w:pPr>
+      <w:proofErr w:type="spellStart"/>
       <w:r>
         <w:rPr>
           <w:i/>
@@ -4276,6 +4481,7 @@
         </w:rPr>
         <w:t>TM</w:t>
       </w:r>
+      <w:proofErr w:type="spellEnd"/>
       <w:r>
         <w:rPr>
           <w:i/>
@@ -4317,6 +4523,7 @@
         </w:tabs>
         <w:ind w:left="1080"/>
       </w:pPr>
+      <w:proofErr w:type="spellStart"/>
       <w:r>
         <w:rPr>
           <w:i/>
@@ -4330,6 +4537,7 @@
         </w:rPr>
         <w:t>TM</w:t>
       </w:r>
+      <w:proofErr w:type="spellEnd"/>
       <w:r>
         <w:rPr>
           <w:i/>
@@ -4371,6 +4579,7 @@
         </w:tabs>
         <w:ind w:left="1080"/>
       </w:pPr>
+      <w:proofErr w:type="spellStart"/>
       <w:r>
         <w:rPr>
           <w:i/>
@@ -4384,6 +4593,7 @@
         </w:rPr>
         <w:t>TM</w:t>
       </w:r>
+      <w:proofErr w:type="spellEnd"/>
       <w:r>
         <w:rPr>
           <w:i/>
@@ -4425,6 +4635,7 @@
         </w:tabs>
         <w:ind w:left="1080"/>
       </w:pPr>
+      <w:proofErr w:type="spellStart"/>
       <w:r>
         <w:rPr>
           <w:i/>
@@ -4438,6 +4649,7 @@
         </w:rPr>
         <w:t>TM</w:t>
       </w:r>
+      <w:proofErr w:type="spellEnd"/>
       <w:r>
         <w:rPr>
           <w:i/>
@@ -4479,6 +4691,7 @@
         </w:tabs>
         <w:ind w:left="1080"/>
       </w:pPr>
+      <w:proofErr w:type="spellStart"/>
       <w:r>
         <w:rPr>
           <w:i/>
@@ -4492,6 +4705,7 @@
         </w:rPr>
         <w:t>TM</w:t>
       </w:r>
+      <w:proofErr w:type="spellEnd"/>
       <w:r>
         <w:rPr>
           <w:i/>
@@ -4533,6 +4747,7 @@
         </w:tabs>
         <w:ind w:left="1080"/>
       </w:pPr>
+      <w:proofErr w:type="spellStart"/>
       <w:r>
         <w:rPr>
           <w:i/>
@@ -4546,6 +4761,7 @@
         </w:rPr>
         <w:t>TM</w:t>
       </w:r>
+      <w:proofErr w:type="spellEnd"/>
       <w:r>
         <w:rPr>
           <w:i/>
@@ -4587,6 +4803,7 @@
         </w:tabs>
         <w:ind w:left="1080"/>
       </w:pPr>
+      <w:proofErr w:type="spellStart"/>
       <w:r>
         <w:rPr>
           <w:i/>
@@ -4600,6 +4817,7 @@
         </w:rPr>
         <w:t>TM</w:t>
       </w:r>
+      <w:proofErr w:type="spellEnd"/>
       <w:r>
         <w:rPr>
           <w:i/>
@@ -4641,6 +4859,7 @@
         </w:tabs>
         <w:ind w:left="1080"/>
       </w:pPr>
+      <w:proofErr w:type="spellStart"/>
       <w:r>
         <w:rPr>
           <w:i/>
@@ -4654,6 +4873,7 @@
         </w:rPr>
         <w:t>TM</w:t>
       </w:r>
+      <w:proofErr w:type="spellEnd"/>
       <w:r>
         <w:rPr>
           <w:i/>
@@ -4695,6 +4915,7 @@
         </w:tabs>
         <w:ind w:left="1080"/>
       </w:pPr>
+      <w:proofErr w:type="spellStart"/>
       <w:r>
         <w:rPr>
           <w:i/>
@@ -4708,6 +4929,7 @@
         </w:rPr>
         <w:t>TM</w:t>
       </w:r>
+      <w:proofErr w:type="spellEnd"/>
       <w:r>
         <w:rPr>
           <w:i/>
@@ -4749,6 +4971,7 @@
         </w:tabs>
         <w:ind w:left="1080"/>
       </w:pPr>
+      <w:proofErr w:type="spellStart"/>
       <w:r>
         <w:rPr>
           <w:i/>
@@ -4762,6 +4985,7 @@
         </w:rPr>
         <w:t>TM</w:t>
       </w:r>
+      <w:proofErr w:type="spellEnd"/>
       <w:r>
         <w:rPr>
           <w:i/>
@@ -4803,6 +5027,7 @@
         </w:tabs>
         <w:ind w:left="1080"/>
       </w:pPr>
+      <w:proofErr w:type="spellStart"/>
       <w:r>
         <w:rPr>
           <w:i/>
@@ -4816,6 +5041,7 @@
         </w:rPr>
         <w:t>TM</w:t>
       </w:r>
+      <w:proofErr w:type="spellEnd"/>
       <w:r>
         <w:rPr>
           <w:i/>
@@ -4857,6 +5083,7 @@
         </w:tabs>
         <w:ind w:left="1080"/>
       </w:pPr>
+      <w:proofErr w:type="spellStart"/>
       <w:r>
         <w:rPr>
           <w:i/>
@@ -4870,6 +5097,7 @@
         </w:rPr>
         <w:t>TM</w:t>
       </w:r>
+      <w:proofErr w:type="spellEnd"/>
       <w:r>
         <w:rPr>
           <w:i/>
@@ -4911,6 +5139,7 @@
         </w:tabs>
         <w:ind w:left="1080"/>
       </w:pPr>
+      <w:proofErr w:type="spellStart"/>
       <w:r>
         <w:rPr>
           <w:i/>
@@ -4924,6 +5153,7 @@
         </w:rPr>
         <w:t>TM</w:t>
       </w:r>
+      <w:proofErr w:type="spellEnd"/>
       <w:r>
         <w:rPr>
           <w:i/>
@@ -4965,6 +5195,7 @@
         </w:tabs>
         <w:ind w:left="1080"/>
       </w:pPr>
+      <w:proofErr w:type="spellStart"/>
       <w:r>
         <w:rPr>
           <w:i/>
@@ -4978,6 +5209,7 @@
         </w:rPr>
         <w:t>TM</w:t>
       </w:r>
+      <w:proofErr w:type="spellEnd"/>
       <w:r>
         <w:rPr>
           <w:i/>
@@ -5019,6 +5251,7 @@
         </w:tabs>
         <w:ind w:left="1080"/>
       </w:pPr>
+      <w:proofErr w:type="spellStart"/>
       <w:r>
         <w:rPr>
           <w:i/>
@@ -5032,6 +5265,7 @@
         </w:rPr>
         <w:t>TM</w:t>
       </w:r>
+      <w:proofErr w:type="spellEnd"/>
       <w:r>
         <w:rPr>
           <w:i/>
@@ -5073,6 +5307,7 @@
         </w:tabs>
         <w:ind w:left="1080"/>
       </w:pPr>
+      <w:proofErr w:type="spellStart"/>
       <w:r>
         <w:rPr>
           <w:i/>
@@ -5086,6 +5321,7 @@
         </w:rPr>
         <w:t>TM</w:t>
       </w:r>
+      <w:proofErr w:type="spellEnd"/>
       <w:r>
         <w:rPr>
           <w:i/>
@@ -5127,6 +5363,7 @@
         </w:tabs>
         <w:ind w:left="1080"/>
       </w:pPr>
+      <w:proofErr w:type="spellStart"/>
       <w:r>
         <w:rPr>
           <w:i/>
@@ -5140,6 +5377,7 @@
         </w:rPr>
         <w:t>TM</w:t>
       </w:r>
+      <w:proofErr w:type="spellEnd"/>
       <w:r>
         <w:rPr>
           <w:i/>
@@ -5181,6 +5419,7 @@
         </w:tabs>
         <w:ind w:left="1080"/>
       </w:pPr>
+      <w:proofErr w:type="spellStart"/>
       <w:r>
         <w:rPr>
           <w:i/>
@@ -5194,6 +5433,7 @@
         </w:rPr>
         <w:t>TM</w:t>
       </w:r>
+      <w:proofErr w:type="spellEnd"/>
       <w:r>
         <w:rPr>
           <w:i/>
@@ -5235,6 +5475,7 @@
         </w:tabs>
         <w:ind w:left="1080"/>
       </w:pPr>
+      <w:proofErr w:type="spellStart"/>
       <w:r>
         <w:rPr>
           <w:i/>
@@ -5248,6 +5489,7 @@
         </w:rPr>
         <w:t>TM</w:t>
       </w:r>
+      <w:proofErr w:type="spellEnd"/>
       <w:r>
         <w:rPr>
           <w:i/>
@@ -5289,6 +5531,7 @@
         </w:tabs>
         <w:ind w:left="1080"/>
       </w:pPr>
+      <w:proofErr w:type="spellStart"/>
       <w:r>
         <w:rPr>
           <w:i/>
@@ -5302,6 +5545,7 @@
         </w:rPr>
         <w:t>TM</w:t>
       </w:r>
+      <w:proofErr w:type="spellEnd"/>
       <w:r>
         <w:rPr>
           <w:i/>
@@ -5343,6 +5587,7 @@
         </w:tabs>
         <w:ind w:left="1080"/>
       </w:pPr>
+      <w:proofErr w:type="spellStart"/>
       <w:r>
         <w:rPr>
           <w:i/>
@@ -5357,6 +5602,7 @@
         </w:rPr>
         <w:t>TM</w:t>
       </w:r>
+      <w:proofErr w:type="spellEnd"/>
       <w:r>
         <w:rPr>
           <w:i/>
@@ -5398,6 +5644,7 @@
         </w:tabs>
         <w:ind w:left="1080"/>
       </w:pPr>
+      <w:proofErr w:type="spellStart"/>
       <w:r>
         <w:rPr>
           <w:i/>
@@ -5411,6 +5658,7 @@
         </w:rPr>
         <w:t>TM</w:t>
       </w:r>
+      <w:proofErr w:type="spellEnd"/>
       <w:r>
         <w:rPr>
           <w:i/>
@@ -5452,6 +5700,7 @@
         </w:tabs>
         <w:ind w:left="1080"/>
       </w:pPr>
+      <w:proofErr w:type="spellStart"/>
       <w:r>
         <w:rPr>
           <w:i/>
@@ -5465,6 +5714,7 @@
         </w:rPr>
         <w:t>TM</w:t>
       </w:r>
+      <w:proofErr w:type="spellEnd"/>
       <w:r>
         <w:rPr>
           <w:i/>
@@ -5506,6 +5756,7 @@
         </w:tabs>
         <w:ind w:left="1080"/>
       </w:pPr>
+      <w:proofErr w:type="spellStart"/>
       <w:r>
         <w:rPr>
           <w:i/>
@@ -5519,6 +5770,7 @@
         </w:rPr>
         <w:t>TM</w:t>
       </w:r>
+      <w:proofErr w:type="spellEnd"/>
       <w:r>
         <w:rPr>
           <w:i/>
@@ -5560,6 +5812,7 @@
         </w:tabs>
         <w:ind w:left="1080"/>
       </w:pPr>
+      <w:proofErr w:type="spellStart"/>
       <w:r>
         <w:rPr>
           <w:i/>
@@ -5573,6 +5826,7 @@
         </w:rPr>
         <w:t>TM</w:t>
       </w:r>
+      <w:proofErr w:type="spellEnd"/>
       <w:r>
         <w:rPr>
           <w:i/>
@@ -5614,6 +5868,7 @@
         </w:tabs>
         <w:ind w:left="1080"/>
       </w:pPr>
+      <w:proofErr w:type="spellStart"/>
       <w:r>
         <w:rPr>
           <w:i/>
@@ -5627,6 +5882,7 @@
         </w:rPr>
         <w:t>TM</w:t>
       </w:r>
+      <w:proofErr w:type="spellEnd"/>
       <w:r>
         <w:rPr>
           <w:i/>
@@ -5668,6 +5924,7 @@
         </w:tabs>
         <w:ind w:left="1080"/>
       </w:pPr>
+      <w:proofErr w:type="spellStart"/>
       <w:r>
         <w:rPr>
           <w:i/>
@@ -5681,6 +5938,7 @@
         </w:rPr>
         <w:t>TM</w:t>
       </w:r>
+      <w:proofErr w:type="spellEnd"/>
       <w:r>
         <w:rPr>
           <w:i/>
@@ -5722,11 +5980,11 @@
       <w:pPr>
         <w:pStyle w:val="Titlepageinfo"/>
       </w:pPr>
-      <w:bookmarkStart w:id="3" w:name="RelatedWork"/>
+      <w:bookmarkStart w:id="2" w:name="RelatedWork"/>
       <w:r>
         <w:t>Related work</w:t>
       </w:r>
-      <w:bookmarkEnd w:id="3"/>
+      <w:bookmarkEnd w:id="2"/>
       <w:r>
         <w:t>:</w:t>
       </w:r>
@@ -5736,7 +5994,15 @@
         <w:pStyle w:val="Titlepageinfodescription"/>
       </w:pPr>
       <w:r>
-        <w:t>This specification is related to:</w:t>
+        <w:t xml:space="preserve">This specification is related </w:t>
+      </w:r>
+      <w:proofErr w:type="gramStart"/>
+      <w:r>
+        <w:t>to</w:t>
+      </w:r>
+      <w:proofErr w:type="gramEnd"/>
+      <w:r>
+        <w:t>:</w:t>
       </w:r>
     </w:p>
     <w:p>
@@ -5873,194 +6139,198 @@
           <w:rStyle w:val="Hyperlink"/>
           <w:color w:val="auto"/>
         </w:rPr>
-        <w:t>Initial publication URI:</w:t>
-      </w:r>
+        <w:t>Initial publication URI</w:t>
+      </w:r>
+      <w:proofErr w:type="gramStart"/>
       <w:r>
         <w:rPr>
           <w:rStyle w:val="Hyperlink"/>
           <w:color w:val="auto"/>
         </w:rPr>
-        <w:br/>
-      </w:r>
+        <w:t>:</w:t>
+      </w:r>
+      <w:proofErr w:type="gramEnd"/>
       <w:r>
         <w:rPr>
           <w:rStyle w:val="Hyperlink"/>
           <w:color w:val="auto"/>
         </w:rPr>
-        <w:t>http://docs.oasis-open.org/</w:t>
+        <w:br/>
       </w:r>
       <w:r>
         <w:rPr>
           <w:rStyle w:val="Hyperlink"/>
           <w:color w:val="auto"/>
         </w:rPr>
-        <w:t>cti</w:t>
+        <w:t>http://docs.oasis-open.org/</w:t>
       </w:r>
       <w:r>
         <w:rPr>
           <w:rStyle w:val="Hyperlink"/>
           <w:color w:val="auto"/>
         </w:rPr>
-        <w:t>/</w:t>
+        <w:t>cti</w:t>
       </w:r>
       <w:r>
         <w:rPr>
           <w:rStyle w:val="Hyperlink"/>
           <w:color w:val="auto"/>
         </w:rPr>
-        <w:t>cybox</w:t>
+        <w:t>/</w:t>
       </w:r>
       <w:r>
         <w:rPr>
           <w:rStyle w:val="Hyperlink"/>
           <w:color w:val="auto"/>
         </w:rPr>
-        <w:t>/v</w:t>
+        <w:t>cybox</w:t>
       </w:r>
       <w:r>
         <w:rPr>
           <w:rStyle w:val="Hyperlink"/>
           <w:color w:val="auto"/>
         </w:rPr>
-        <w:t>2.1.1</w:t>
+        <w:t>/v</w:t>
       </w:r>
       <w:r>
         <w:rPr>
           <w:rStyle w:val="Hyperlink"/>
           <w:color w:val="auto"/>
         </w:rPr>
-        <w:t>/</w:t>
+        <w:t>2.1.1</w:t>
       </w:r>
       <w:r>
         <w:rPr>
           <w:rStyle w:val="Hyperlink"/>
           <w:color w:val="auto"/>
         </w:rPr>
-        <w:t>cs</w:t>
+        <w:t>/</w:t>
       </w:r>
       <w:r>
         <w:rPr>
           <w:rStyle w:val="Hyperlink"/>
           <w:color w:val="auto"/>
         </w:rPr>
-        <w:t>d01/part</w:t>
+        <w:t>cs</w:t>
       </w:r>
       <w:r>
         <w:rPr>
           <w:rStyle w:val="Hyperlink"/>
           <w:color w:val="auto"/>
         </w:rPr>
-        <w:t>7</w:t>
+        <w:t>d01/part</w:t>
       </w:r>
       <w:r>
         <w:rPr>
           <w:rStyle w:val="Hyperlink"/>
           <w:color w:val="auto"/>
         </w:rPr>
-        <w:t>-</w:t>
+        <w:t>7</w:t>
       </w:r>
       <w:r>
         <w:rPr>
           <w:rStyle w:val="Hyperlink"/>
           <w:color w:val="auto"/>
         </w:rPr>
-        <w:t>api-object/cybox-v2.1.1</w:t>
+        <w:t>-</w:t>
       </w:r>
       <w:r>
         <w:rPr>
           <w:rStyle w:val="Hyperlink"/>
           <w:color w:val="auto"/>
         </w:rPr>
-        <w:t>-</w:t>
+        <w:t>api-object/cybox-v2.1.1</w:t>
       </w:r>
       <w:r>
         <w:rPr>
           <w:rStyle w:val="Hyperlink"/>
           <w:color w:val="auto"/>
         </w:rPr>
-        <w:t>cs</w:t>
+        <w:t>-</w:t>
       </w:r>
       <w:r>
         <w:rPr>
           <w:rStyle w:val="Hyperlink"/>
           <w:color w:val="auto"/>
         </w:rPr>
-        <w:t>d01-part</w:t>
+        <w:t>cs</w:t>
       </w:r>
       <w:r>
         <w:rPr>
           <w:rStyle w:val="Hyperlink"/>
           <w:color w:val="auto"/>
         </w:rPr>
-        <w:t>7</w:t>
+        <w:t>d01-part</w:t>
       </w:r>
       <w:r>
         <w:rPr>
           <w:rStyle w:val="Hyperlink"/>
           <w:color w:val="auto"/>
         </w:rPr>
-        <w:t>-</w:t>
+        <w:t>7</w:t>
       </w:r>
       <w:r>
         <w:rPr>
           <w:rStyle w:val="Hyperlink"/>
           <w:color w:val="auto"/>
         </w:rPr>
-        <w:t>api-object</w:t>
+        <w:t>-</w:t>
       </w:r>
       <w:r>
         <w:rPr>
           <w:rStyle w:val="Hyperlink"/>
           <w:color w:val="auto"/>
         </w:rPr>
-        <w:t>.docx</w:t>
-      </w:r>
-    </w:p>
-    <w:p>
-      <w:pPr>
-        <w:pStyle w:val="Titlepageinfodescription"/>
-      </w:pPr>
+        <w:t>api-object</w:t>
+      </w:r>
       <w:r>
         <w:rPr>
           <w:rStyle w:val="Hyperlink"/>
           <w:color w:val="auto"/>
         </w:rPr>
-        <w:t>Permanent “Latest version” URI:</w:t>
-      </w:r>
+        <w:t>.docx</w:t>
+      </w:r>
+    </w:p>
+    <w:p>
+      <w:pPr>
+        <w:pStyle w:val="Titlepageinfodescription"/>
+      </w:pPr>
       <w:r>
         <w:rPr>
           <w:rStyle w:val="Hyperlink"/>
           <w:color w:val="auto"/>
         </w:rPr>
-        <w:br/>
-      </w:r>
+        <w:t>Permanent “Latest version” URI</w:t>
+      </w:r>
+      <w:proofErr w:type="gramStart"/>
       <w:r>
         <w:rPr>
           <w:rStyle w:val="Hyperlink"/>
           <w:color w:val="auto"/>
         </w:rPr>
-        <w:t>http://docs.oasis-open.org/</w:t>
-      </w:r>
+        <w:t>:</w:t>
+      </w:r>
+      <w:proofErr w:type="gramEnd"/>
       <w:r>
         <w:rPr>
           <w:rStyle w:val="Hyperlink"/>
           <w:color w:val="auto"/>
         </w:rPr>
-        <w:t>cti</w:t>
+        <w:br/>
       </w:r>
       <w:r>
         <w:rPr>
           <w:rStyle w:val="Hyperlink"/>
           <w:color w:val="auto"/>
         </w:rPr>
-        <w:t>/</w:t>
+        <w:t>http://docs.oasis-open.org/</w:t>
       </w:r>
       <w:r>
         <w:rPr>
           <w:rStyle w:val="Hyperlink"/>
           <w:color w:val="auto"/>
         </w:rPr>
-        <w:t>cybox/v2.1.1</w:t>
+        <w:t>cti</w:t>
       </w:r>
       <w:r>
         <w:rPr>
@@ -6074,27 +6344,41 @@
           <w:rStyle w:val="Hyperlink"/>
           <w:color w:val="auto"/>
         </w:rPr>
-        <w:t>cybox</w:t>
+        <w:t>cybox/v2.1.1</w:t>
       </w:r>
       <w:r>
         <w:rPr>
           <w:rStyle w:val="Hyperlink"/>
           <w:color w:val="auto"/>
         </w:rPr>
-        <w:t>-</w:t>
+        <w:t>/</w:t>
       </w:r>
       <w:r>
         <w:rPr>
           <w:rStyle w:val="Hyperlink"/>
           <w:color w:val="auto"/>
         </w:rPr>
-        <w:t>v2.1.1-part7-api-object</w:t>
+        <w:t>cybox</w:t>
       </w:r>
       <w:r>
         <w:rPr>
           <w:rStyle w:val="Hyperlink"/>
           <w:color w:val="auto"/>
         </w:rPr>
+        <w:t>-</w:t>
+      </w:r>
+      <w:r>
+        <w:rPr>
+          <w:rStyle w:val="Hyperlink"/>
+          <w:color w:val="auto"/>
+        </w:rPr>
+        <w:t>v2.1.1-part7-api-object</w:t>
+      </w:r>
+      <w:r>
+        <w:rPr>
+          <w:rStyle w:val="Hyperlink"/>
+          <w:color w:val="auto"/>
+        </w:rPr>
         <w:t>.docx</w:t>
       </w:r>
     </w:p>
@@ -6194,7 +6478,7 @@
       <w:pPr>
         <w:pStyle w:val="Notices"/>
       </w:pPr>
-      <w:bookmarkStart w:id="4" w:name="_Toc424631595"/>
+      <w:bookmarkStart w:id="3" w:name="_Toc424631595"/>
       <w:bookmarkEnd w:id="0"/>
       <w:r>
         <w:lastRenderedPageBreak/>
@@ -7978,12 +8262,12 @@
         <w:lastRenderedPageBreak/>
         <w:fldChar w:fldCharType="end"/>
       </w:r>
-      <w:bookmarkStart w:id="5" w:name="_Toc437937388"/>
+      <w:bookmarkStart w:id="4" w:name="_Toc437937388"/>
       <w:r>
         <w:t>Introduction</w:t>
       </w:r>
+      <w:bookmarkEnd w:id="3"/>
       <w:bookmarkEnd w:id="4"/>
-      <w:bookmarkEnd w:id="5"/>
     </w:p>
     <w:p>
       <w:pPr>
@@ -8009,7 +8293,11 @@
         <w:ind w:right="-270"/>
       </w:pPr>
       <w:r>
-        <w:t>The Cyber Observable Expression (CybOX</w:t>
+        <w:t>The Cyber Observable Expression (</w:t>
+      </w:r>
+      <w:proofErr w:type="spellStart"/>
+      <w:r>
+        <w:t>CybOX</w:t>
       </w:r>
       <w:r>
         <w:rPr>
@@ -8017,6 +8305,7 @@
         </w:rPr>
         <w:t>TM</w:t>
       </w:r>
+      <w:proofErr w:type="spellEnd"/>
       <w:r>
         <w:t>)</w:t>
       </w:r>
@@ -8050,7 +8339,7 @@
         <w:spacing w:after="240"/>
         <w:ind w:right="-270"/>
       </w:pPr>
-      <w:bookmarkStart w:id="6" w:name="_Toc401131317"/>
+      <w:bookmarkStart w:id="5" w:name="_Toc401131317"/>
       <w:r>
         <w:t xml:space="preserve">In Section </w:t>
       </w:r>
@@ -8081,6 +8370,7 @@
         </w:rPr>
         <w:fldChar w:fldCharType="separate"/>
       </w:r>
+      <w:proofErr w:type="gramStart"/>
       <w:r>
         <w:rPr>
           <w:b/>
@@ -8088,6 +8378,7 @@
         </w:rPr>
         <w:t>1.1</w:t>
       </w:r>
+      <w:proofErr w:type="gramEnd"/>
       <w:r>
         <w:rPr>
           <w:b/>
@@ -8237,7 +8528,7 @@
       <w:r>
         <w:t xml:space="preserve">. </w:t>
       </w:r>
-      <w:bookmarkEnd w:id="6"/>
+      <w:bookmarkEnd w:id="5"/>
       <w:r>
         <w:t xml:space="preserve">In Section </w:t>
       </w:r>
@@ -8290,7 +8581,23 @@
         <w:fldChar w:fldCharType="end"/>
       </w:r>
       <w:r>
-        <w:t xml:space="preserve">, we give background information necessary to fully understand the API Object data model. We present the API Object data model specification details in Section </w:t>
+        <w:t xml:space="preserve">, we give background information necessary </w:t>
+      </w:r>
+      <w:proofErr w:type="gramStart"/>
+      <w:r>
+        <w:t>to fully understand</w:t>
+      </w:r>
+      <w:proofErr w:type="gramEnd"/>
+      <w:r>
+        <w:t xml:space="preserve"> the API Object data model. We present the API Object </w:t>
+      </w:r>
+      <w:proofErr w:type="gramStart"/>
+      <w:r>
+        <w:t>data model specification details</w:t>
+      </w:r>
+      <w:proofErr w:type="gramEnd"/>
+      <w:r>
+        <w:t xml:space="preserve"> in Section </w:t>
       </w:r>
       <w:r>
         <w:rPr>
@@ -8395,11 +8702,12 @@
       <w:pPr>
         <w:pStyle w:val="Heading2"/>
       </w:pPr>
-      <w:bookmarkStart w:id="7" w:name="_Toc412205405"/>
-      <w:bookmarkStart w:id="8" w:name="_Ref412300941"/>
-      <w:bookmarkStart w:id="9" w:name="_Ref412622367"/>
-      <w:bookmarkStart w:id="10" w:name="_Toc424631596"/>
-      <w:bookmarkStart w:id="11" w:name="_Toc437937389"/>
+      <w:bookmarkStart w:id="6" w:name="_Toc412205405"/>
+      <w:bookmarkStart w:id="7" w:name="_Ref412300941"/>
+      <w:bookmarkStart w:id="8" w:name="_Ref412622367"/>
+      <w:bookmarkStart w:id="9" w:name="_Toc424631596"/>
+      <w:bookmarkStart w:id="10" w:name="_Toc437937389"/>
+      <w:proofErr w:type="spellStart"/>
       <w:r>
         <w:t>CybOX</w:t>
       </w:r>
@@ -8409,14 +8717,15 @@
         </w:rPr>
         <w:t>TM</w:t>
       </w:r>
+      <w:proofErr w:type="spellEnd"/>
       <w:r>
         <w:t xml:space="preserve"> Specification Documents</w:t>
       </w:r>
+      <w:bookmarkEnd w:id="6"/>
       <w:bookmarkEnd w:id="7"/>
       <w:bookmarkEnd w:id="8"/>
       <w:bookmarkEnd w:id="9"/>
       <w:bookmarkEnd w:id="10"/>
-      <w:bookmarkEnd w:id="11"/>
     </w:p>
     <w:p>
       <w:pPr>
@@ -8533,15 +8842,15 @@
         <w:spacing w:before="360" w:after="60"/>
         <w:ind w:left="540"/>
       </w:pPr>
-      <w:bookmarkStart w:id="12" w:name="_Ref394437867"/>
-      <w:bookmarkStart w:id="13" w:name="_Toc426119868"/>
-      <w:bookmarkStart w:id="14" w:name="_Toc437937390"/>
+      <w:bookmarkStart w:id="11" w:name="_Ref394437867"/>
+      <w:bookmarkStart w:id="12" w:name="_Toc426119868"/>
+      <w:bookmarkStart w:id="13" w:name="_Toc437937390"/>
       <w:r>
         <w:t>Document Conventions</w:t>
       </w:r>
+      <w:bookmarkEnd w:id="11"/>
       <w:bookmarkEnd w:id="12"/>
       <w:bookmarkEnd w:id="13"/>
-      <w:bookmarkEnd w:id="14"/>
     </w:p>
     <w:p>
       <w:r>
@@ -8556,17 +8865,17 @@
         </w:tabs>
         <w:spacing w:before="360" w:after="60"/>
       </w:pPr>
-      <w:bookmarkStart w:id="15" w:name="_Toc389570603"/>
-      <w:bookmarkStart w:id="16" w:name="_Toc389581073"/>
-      <w:bookmarkStart w:id="17" w:name="_Toc426119870"/>
-      <w:bookmarkStart w:id="18" w:name="_Toc437937391"/>
+      <w:bookmarkStart w:id="14" w:name="_Toc389570603"/>
+      <w:bookmarkStart w:id="15" w:name="_Toc389581073"/>
+      <w:bookmarkStart w:id="16" w:name="_Toc426119870"/>
+      <w:bookmarkStart w:id="17" w:name="_Toc437937391"/>
       <w:r>
         <w:t>Fonts</w:t>
       </w:r>
+      <w:bookmarkEnd w:id="14"/>
       <w:bookmarkEnd w:id="15"/>
       <w:bookmarkEnd w:id="16"/>
       <w:bookmarkEnd w:id="17"/>
-      <w:bookmarkEnd w:id="18"/>
     </w:p>
     <w:p>
       <w:pPr>
@@ -8828,7 +9137,25 @@
           <w:sz w:val="20"/>
           <w:szCs w:val="20"/>
         </w:rPr>
-        <w:t xml:space="preserve">cyboxCommon:BaseObjectPropertyType </w:t>
+        <w:t>cyboxCommon</w:t>
+      </w:r>
+      <w:proofErr w:type="gramStart"/>
+      <w:r>
+        <w:rPr>
+          <w:rFonts w:ascii="Courier New" w:hAnsi="Courier New" w:cs="Courier New"/>
+          <w:sz w:val="20"/>
+          <w:szCs w:val="20"/>
+        </w:rPr>
+        <w:t>:BaseObjectPropertyType</w:t>
+      </w:r>
+      <w:proofErr w:type="gramEnd"/>
+      <w:r>
+        <w:rPr>
+          <w:rFonts w:ascii="Courier New" w:hAnsi="Courier New" w:cs="Courier New"/>
+          <w:sz w:val="20"/>
+          <w:szCs w:val="20"/>
+        </w:rPr>
+        <w:t xml:space="preserve"> </w:t>
       </w:r>
     </w:p>
     <w:p>
@@ -8996,22 +9323,22 @@
       <w:pPr>
         <w:pStyle w:val="Heading3"/>
       </w:pPr>
-      <w:bookmarkStart w:id="19" w:name="_Ref394486021"/>
-      <w:bookmarkStart w:id="20" w:name="_Toc426119871"/>
-      <w:bookmarkStart w:id="21" w:name="_Toc437937392"/>
+      <w:bookmarkStart w:id="18" w:name="_Ref394486021"/>
+      <w:bookmarkStart w:id="19" w:name="_Toc426119871"/>
+      <w:bookmarkStart w:id="20" w:name="_Toc437937392"/>
       <w:r>
         <w:t>UML Package References</w:t>
       </w:r>
+      <w:bookmarkEnd w:id="18"/>
       <w:bookmarkEnd w:id="19"/>
       <w:bookmarkEnd w:id="20"/>
-      <w:bookmarkEnd w:id="21"/>
     </w:p>
     <w:p>
       <w:pPr>
         <w:spacing w:before="80" w:after="240"/>
       </w:pPr>
-      <w:bookmarkStart w:id="22" w:name="_Toc389570605"/>
-      <w:bookmarkStart w:id="23" w:name="_Toc389581075"/>
+      <w:bookmarkStart w:id="21" w:name="_Toc389570605"/>
+      <w:bookmarkStart w:id="22" w:name="_Toc389581075"/>
       <w:r>
         <w:t xml:space="preserve">Each CybOX data model is captured in a different UML package (e.g., Core package) where the packages together compose the full CybOX UML model.  To refer to a particular class of a specific package, we use the format </w:t>
       </w:r>
@@ -9042,39 +9369,10 @@
         <w:t xml:space="preserve"> </w:t>
       </w:r>
       <w:r>
-        <w:t xml:space="preserve">corresponds to the appropriate UML package. The </w:t>
-      </w:r>
-      <w:hyperlink w:anchor="AdditionalArtifacts" w:history="1">
-        <w:r>
-          <w:rPr>
-            <w:rStyle w:val="Hyperlink"/>
-            <w:i/>
-          </w:rPr>
-          <w:t>CybOX Version 2.1.1 Part 1:</w:t>
-        </w:r>
-        <w:r>
-          <w:rPr>
-            <w:rStyle w:val="Hyperlink"/>
-            <w:i/>
-          </w:rPr>
-          <w:t xml:space="preserve"> Overview</w:t>
-        </w:r>
-      </w:hyperlink>
-      <w:r>
-        <w:t xml:space="preserve"> document contains the full list of CybOX packages, along with </w:t>
-      </w:r>
-      <w:r>
-        <w:t xml:space="preserve">the associated prefix notations, descriptions, </w:t>
-      </w:r>
-      <w:r>
-        <w:t xml:space="preserve">and </w:t>
-      </w:r>
-      <w:r>
-        <w:t>examples</w:t>
-      </w:r>
-      <w:r>
-        <w:t xml:space="preserve">. </w:t>
-      </w:r>
+        <w:t xml:space="preserve">corresponds to the appropriate UML package. </w:t>
+      </w:r>
+      <w:bookmarkStart w:id="23" w:name="_GoBack"/>
+      <w:bookmarkEnd w:id="23"/>
     </w:p>
     <w:p>
       <w:pPr>
@@ -9083,12 +9381,14 @@
       <w:r>
         <w:t xml:space="preserve">The package_prefix for the API data model is </w:t>
       </w:r>
+      <w:proofErr w:type="spellStart"/>
       <w:r>
         <w:rPr>
           <w:rFonts w:ascii="Courier New" w:hAnsi="Courier New" w:cs="Courier New"/>
         </w:rPr>
         <w:t>APIObj</w:t>
       </w:r>
+      <w:proofErr w:type="spellEnd"/>
       <w:r>
         <w:t xml:space="preserve">. </w:t>
       </w:r>
@@ -9123,8 +9423,8 @@
       <w:r>
         <w:t>UML Diagrams</w:t>
       </w:r>
+      <w:bookmarkEnd w:id="21"/>
       <w:bookmarkEnd w:id="22"/>
-      <w:bookmarkEnd w:id="23"/>
       <w:bookmarkEnd w:id="24"/>
       <w:bookmarkEnd w:id="25"/>
     </w:p>
@@ -9137,7 +9437,15 @@
       <w:bookmarkStart w:id="28" w:name="_Toc389581076"/>
       <w:bookmarkStart w:id="29" w:name="_Ref394436861"/>
       <w:r>
-        <w:t xml:space="preserve">This specification makes use of UML diagrams to visually depict relationships between CybOX Language constructs. Note that the diagrams have been extracted directly from the full UML model for CybOX; they have not been constructed purely for inclusion in the specification documents.  Typically, diagrams are included for the primary class of a data model, and for any other class where the visualization of its relationships between other classes would be useful.  This implies that there will be very few diagrams for classes whose only properties are either a data type or a class from the CybOX Common data model.  </w:t>
+        <w:t xml:space="preserve">This specification makes use of UML diagrams </w:t>
+      </w:r>
+      <w:proofErr w:type="gramStart"/>
+      <w:r>
+        <w:t>to visually depict</w:t>
+      </w:r>
+      <w:proofErr w:type="gramEnd"/>
+      <w:r>
+        <w:t xml:space="preserve"> relationships between CybOX Language constructs. Note that the diagrams have been extracted directly from the full UML model for CybOX; they have not been constructed purely for inclusion in the specification documents.  Typically, diagrams are included for the primary class of a data model, and for any other class where the visualization of its relationships between other classes would be useful.  This implies that there will be very few diagrams for classes whose only properties are either a data type or a class from the CybOX Common data model.  </w:t>
       </w:r>
       <w:r>
         <w:t>Other diagrams that are included correspond to classes that specialize a superclass and abstract or generalized classes that are extended by one or more subclasses</w:t>
@@ -9270,25 +9578,51 @@
         <w:lastRenderedPageBreak/>
         <w:t xml:space="preserve">Table </w:t>
       </w:r>
-      <w:fldSimple w:instr=" STYLEREF 1 \s ">
-        <w:r>
-          <w:rPr>
-            <w:noProof/>
-          </w:rPr>
-          <w:t>1</w:t>
-        </w:r>
-      </w:fldSimple>
+      <w:r>
+        <w:fldChar w:fldCharType="begin"/>
+      </w:r>
+      <w:r>
+        <w:instrText xml:space="preserve"> STYLEREF 1 \s </w:instrText>
+      </w:r>
+      <w:r>
+        <w:fldChar w:fldCharType="separate"/>
+      </w:r>
+      <w:r>
+        <w:rPr>
+          <w:noProof/>
+        </w:rPr>
+        <w:t>1</w:t>
+      </w:r>
+      <w:r>
+        <w:rPr>
+          <w:noProof/>
+        </w:rPr>
+        <w:fldChar w:fldCharType="end"/>
+      </w:r>
       <w:r>
         <w:noBreakHyphen/>
       </w:r>
-      <w:fldSimple w:instr=" SEQ Table \* ARABIC \s 1 ">
-        <w:r>
-          <w:rPr>
-            <w:noProof/>
-          </w:rPr>
-          <w:t>1</w:t>
-        </w:r>
-      </w:fldSimple>
+      <w:r>
+        <w:fldChar w:fldCharType="begin"/>
+      </w:r>
+      <w:r>
+        <w:instrText xml:space="preserve"> SEQ Table \* ARABIC \s 1 </w:instrText>
+      </w:r>
+      <w:r>
+        <w:fldChar w:fldCharType="separate"/>
+      </w:r>
+      <w:r>
+        <w:rPr>
+          <w:noProof/>
+        </w:rPr>
+        <w:t>1</w:t>
+      </w:r>
+      <w:r>
+        <w:rPr>
+          <w:noProof/>
+        </w:rPr>
+        <w:fldChar w:fldCharType="end"/>
+      </w:r>
       <w:bookmarkEnd w:id="35"/>
       <w:r>
         <w:t xml:space="preserve">.  </w:t>
@@ -9533,10 +9867,10 @@
                   <v:path o:extrusionok="f" gradientshapeok="t" o:connecttype="rect"/>
                   <o:lock v:ext="edit" aspectratio="t"/>
                 </v:shapetype>
-                <v:shape id="_x0000_i1025" type="#_x0000_t75" style="width:23pt;height:21pt" o:ole="">
+                <v:shape id="_x0000_i1025" type="#_x0000_t75" style="width:23.25pt;height:21pt" o:ole="">
                   <v:imagedata r:id="rId24" o:title=""/>
                 </v:shape>
-                <o:OLEObject Type="Embed" ProgID="PBrush" ShapeID="_x0000_i1025" DrawAspect="Content" ObjectID="_1511862027" r:id="rId25"/>
+                <o:OLEObject Type="Embed" ProgID="PBrush" ShapeID="_x0000_i1025" DrawAspect="Content" ObjectID="_1512715165" r:id="rId25"/>
               </w:object>
             </w:r>
           </w:p>
@@ -9689,10 +10023,10 @@
             </w:pPr>
             <w:r>
               <w:object w:dxaOrig="270" w:dyaOrig="195" w14:anchorId="528742EF">
-                <v:shape id="_x0000_i1026" type="#_x0000_t75" style="width:14pt;height:14pt" o:ole="">
+                <v:shape id="_x0000_i1026" type="#_x0000_t75" style="width:14.25pt;height:14.25pt" o:ole="">
                   <v:imagedata r:id="rId27" o:title=""/>
                 </v:shape>
-                <o:OLEObject Type="Embed" ProgID="PBrush" ShapeID="_x0000_i1026" DrawAspect="Content" ObjectID="_1511862028" r:id="rId28"/>
+                <o:OLEObject Type="Embed" ProgID="PBrush" ShapeID="_x0000_i1026" DrawAspect="Content" ObjectID="_1512715166" r:id="rId28"/>
               </w:object>
             </w:r>
           </w:p>
@@ -9749,10 +10083,10 @@
             </w:pPr>
             <w:r>
               <w:object w:dxaOrig="210" w:dyaOrig="150" w14:anchorId="2A1F99BA">
-                <v:shape id="_x0000_i1027" type="#_x0000_t75" style="width:14pt;height:14pt" o:ole="">
+                <v:shape id="_x0000_i1027" type="#_x0000_t75" style="width:14.25pt;height:14.25pt" o:ole="">
                   <v:imagedata r:id="rId29" o:title=""/>
                 </v:shape>
-                <o:OLEObject Type="Embed" ProgID="PBrush" ShapeID="_x0000_i1027" DrawAspect="Content" ObjectID="_1511862029" r:id="rId30"/>
+                <o:OLEObject Type="Embed" ProgID="PBrush" ShapeID="_x0000_i1027" DrawAspect="Content" ObjectID="_1512715167" r:id="rId30"/>
               </w:object>
             </w:r>
           </w:p>
@@ -9869,7 +10203,7 @@
                     </wp:anchor>
                   </w:drawing>
                 </mc:Choice>
-                <mc:Fallback>
+                <mc:Fallback xmlns:mv="urn:schemas-microsoft-com:mac:vml" xmlns:mo="http://schemas.microsoft.com/office/mac/office/2008/main">
                   <w:pict>
                     <v:shapetype w14:anchorId="0C40FEA1" id="_x0000_t32" coordsize="21600,21600" o:spt="32" o:oned="t" path="m,l21600,21600e" filled="f">
                       <v:path arrowok="t" fillok="f" o:connecttype="none"/>
@@ -9935,10 +10269,10 @@
                 <w:color w:val="000000" w:themeColor="text1"/>
               </w:rPr>
               <w:object w:dxaOrig="1140" w:dyaOrig="780" w14:anchorId="30088551">
-                <v:shape id="_x0000_i1028" type="#_x0000_t75" style="width:58pt;height:35pt" o:ole="">
+                <v:shape id="_x0000_i1028" type="#_x0000_t75" style="width:57.75pt;height:35.25pt" o:ole="">
                   <v:imagedata r:id="rId31" o:title=""/>
                 </v:shape>
-                <o:OLEObject Type="Embed" ProgID="PBrush" ShapeID="_x0000_i1028" DrawAspect="Content" ObjectID="_1511862030" r:id="rId32"/>
+                <o:OLEObject Type="Embed" ProgID="PBrush" ShapeID="_x0000_i1028" DrawAspect="Content" ObjectID="_1512715168" r:id="rId32"/>
               </w:object>
             </w:r>
           </w:p>
@@ -10874,7 +11208,15 @@
     </w:p>
     <w:p>
       <w:r>
-        <w:t>In this section, we provide high level information about the API Object data model that is necessary to fully understand the specification details given in Section</w:t>
+        <w:t xml:space="preserve">In this section, we provide high level information about the API Object data model that is necessary </w:t>
+      </w:r>
+      <w:proofErr w:type="gramStart"/>
+      <w:r>
+        <w:t>to fully understand</w:t>
+      </w:r>
+      <w:proofErr w:type="gramEnd"/>
+      <w:r>
+        <w:t xml:space="preserve"> the specification details given in Section</w:t>
       </w:r>
       <w:r>
         <w:t xml:space="preserve"> </w:t>
@@ -11189,25 +11531,51 @@
       <w:r>
         <w:t xml:space="preserve">Figure </w:t>
       </w:r>
-      <w:fldSimple w:instr=" STYLEREF 1 \s ">
-        <w:r>
-          <w:rPr>
-            <w:noProof/>
-          </w:rPr>
-          <w:t>3</w:t>
-        </w:r>
-      </w:fldSimple>
+      <w:r>
+        <w:fldChar w:fldCharType="begin"/>
+      </w:r>
+      <w:r>
+        <w:instrText xml:space="preserve"> STYLEREF 1 \s </w:instrText>
+      </w:r>
+      <w:r>
+        <w:fldChar w:fldCharType="separate"/>
+      </w:r>
+      <w:r>
+        <w:rPr>
+          <w:noProof/>
+        </w:rPr>
+        <w:t>3</w:t>
+      </w:r>
+      <w:r>
+        <w:rPr>
+          <w:noProof/>
+        </w:rPr>
+        <w:fldChar w:fldCharType="end"/>
+      </w:r>
       <w:r>
         <w:noBreakHyphen/>
       </w:r>
-      <w:fldSimple w:instr=" SEQ Figure \* ARABIC \s 1 ">
-        <w:r>
-          <w:rPr>
-            <w:noProof/>
-          </w:rPr>
-          <w:t>1</w:t>
-        </w:r>
-      </w:fldSimple>
+      <w:r>
+        <w:fldChar w:fldCharType="begin"/>
+      </w:r>
+      <w:r>
+        <w:instrText xml:space="preserve"> SEQ Figure \* ARABIC \s 1 </w:instrText>
+      </w:r>
+      <w:r>
+        <w:fldChar w:fldCharType="separate"/>
+      </w:r>
+      <w:r>
+        <w:rPr>
+          <w:noProof/>
+        </w:rPr>
+        <w:t>1</w:t>
+      </w:r>
+      <w:r>
+        <w:rPr>
+          <w:noProof/>
+        </w:rPr>
+        <w:fldChar w:fldCharType="end"/>
+      </w:r>
       <w:bookmarkEnd w:id="61"/>
       <w:r>
         <w:t xml:space="preserve">. UML diagram of the </w:t>
@@ -11317,25 +11685,51 @@
       <w:r>
         <w:t xml:space="preserve">Table </w:t>
       </w:r>
-      <w:fldSimple w:instr=" STYLEREF 1 \s ">
-        <w:r>
-          <w:rPr>
-            <w:noProof/>
-          </w:rPr>
-          <w:t>3</w:t>
-        </w:r>
-      </w:fldSimple>
+      <w:r>
+        <w:fldChar w:fldCharType="begin"/>
+      </w:r>
+      <w:r>
+        <w:instrText xml:space="preserve"> STYLEREF 1 \s </w:instrText>
+      </w:r>
+      <w:r>
+        <w:fldChar w:fldCharType="separate"/>
+      </w:r>
+      <w:r>
+        <w:rPr>
+          <w:noProof/>
+        </w:rPr>
+        <w:t>3</w:t>
+      </w:r>
+      <w:r>
+        <w:rPr>
+          <w:noProof/>
+        </w:rPr>
+        <w:fldChar w:fldCharType="end"/>
+      </w:r>
       <w:r>
         <w:noBreakHyphen/>
       </w:r>
-      <w:fldSimple w:instr=" SEQ Table \* ARABIC \s 1 ">
-        <w:r>
-          <w:rPr>
-            <w:noProof/>
-          </w:rPr>
-          <w:t>1</w:t>
-        </w:r>
-      </w:fldSimple>
+      <w:r>
+        <w:fldChar w:fldCharType="begin"/>
+      </w:r>
+      <w:r>
+        <w:instrText xml:space="preserve"> SEQ Table \* ARABIC \s 1 </w:instrText>
+      </w:r>
+      <w:r>
+        <w:fldChar w:fldCharType="separate"/>
+      </w:r>
+      <w:r>
+        <w:rPr>
+          <w:noProof/>
+        </w:rPr>
+        <w:t>1</w:t>
+      </w:r>
+      <w:r>
+        <w:rPr>
+          <w:noProof/>
+        </w:rPr>
+        <w:fldChar w:fldCharType="end"/>
+      </w:r>
       <w:bookmarkEnd w:id="62"/>
       <w:r>
         <w:t xml:space="preserve">. </w:t>
@@ -12630,7 +13024,7 @@
 </file>
 
 <file path=word/endnotes.xml><?xml version="1.0" encoding="utf-8"?>
-<w:endnotes xmlns:wpc="http://schemas.microsoft.com/office/word/2010/wordprocessingCanvas" xmlns:mo="http://schemas.microsoft.com/office/mac/office/2008/main" xmlns:mc="http://schemas.openxmlformats.org/markup-compatibility/2006" xmlns:mv="urn:schemas-microsoft-com:mac:vml" xmlns:o="urn:schemas-microsoft-com:office:office" xmlns:r="http://schemas.openxmlformats.org/officeDocument/2006/relationships" xmlns:m="http://schemas.openxmlformats.org/officeDocument/2006/math" xmlns:v="urn:schemas-microsoft-com:vml" xmlns:wp14="http://schemas.microsoft.com/office/word/2010/wordprocessingDrawing" xmlns:wp="http://schemas.openxmlformats.org/drawingml/2006/wordprocessingDrawing" xmlns:w10="urn:schemas-microsoft-com:office:word" xmlns:w="http://schemas.openxmlformats.org/wordprocessingml/2006/main" xmlns:w14="http://schemas.microsoft.com/office/word/2010/wordml" xmlns:w15="http://schemas.microsoft.com/office/word/2012/wordml" xmlns:wpg="http://schemas.microsoft.com/office/word/2010/wordprocessingGroup" xmlns:wpi="http://schemas.microsoft.com/office/word/2010/wordprocessingInk" xmlns:wne="http://schemas.microsoft.com/office/word/2006/wordml" xmlns:wps="http://schemas.microsoft.com/office/word/2010/wordprocessingShape" mc:Ignorable="w14 w15 wp14">
+<w:endnotes xmlns:wpc="http://schemas.microsoft.com/office/word/2010/wordprocessingCanvas" xmlns:mc="http://schemas.openxmlformats.org/markup-compatibility/2006" xmlns:o="urn:schemas-microsoft-com:office:office" xmlns:r="http://schemas.openxmlformats.org/officeDocument/2006/relationships" xmlns:m="http://schemas.openxmlformats.org/officeDocument/2006/math" xmlns:v="urn:schemas-microsoft-com:vml" xmlns:wp14="http://schemas.microsoft.com/office/word/2010/wordprocessingDrawing" xmlns:wp="http://schemas.openxmlformats.org/drawingml/2006/wordprocessingDrawing" xmlns:w10="urn:schemas-microsoft-com:office:word" xmlns:w="http://schemas.openxmlformats.org/wordprocessingml/2006/main" xmlns:w14="http://schemas.microsoft.com/office/word/2010/wordml" xmlns:w15="http://schemas.microsoft.com/office/word/2012/wordml" xmlns:wpg="http://schemas.microsoft.com/office/word/2010/wordprocessingGroup" xmlns:wpi="http://schemas.microsoft.com/office/word/2010/wordprocessingInk" xmlns:wne="http://schemas.microsoft.com/office/word/2006/wordml" xmlns:wps="http://schemas.microsoft.com/office/word/2010/wordprocessingShape" mc:Ignorable="w14 w15 wp14">
   <w:endnote w:type="separator" w:id="-1">
     <w:p>
       <w:r>
@@ -12649,7 +13043,7 @@
 </file>
 
 <file path=word/footer1.xml><?xml version="1.0" encoding="utf-8"?>
-<w:ftr xmlns:wpc="http://schemas.microsoft.com/office/word/2010/wordprocessingCanvas" xmlns:mo="http://schemas.microsoft.com/office/mac/office/2008/main" xmlns:mc="http://schemas.openxmlformats.org/markup-compatibility/2006" xmlns:mv="urn:schemas-microsoft-com:mac:vml" xmlns:o="urn:schemas-microsoft-com:office:office" xmlns:r="http://schemas.openxmlformats.org/officeDocument/2006/relationships" xmlns:m="http://schemas.openxmlformats.org/officeDocument/2006/math" xmlns:v="urn:schemas-microsoft-com:vml" xmlns:wp14="http://schemas.microsoft.com/office/word/2010/wordprocessingDrawing" xmlns:wp="http://schemas.openxmlformats.org/drawingml/2006/wordprocessingDrawing" xmlns:w10="urn:schemas-microsoft-com:office:word" xmlns:w="http://schemas.openxmlformats.org/wordprocessingml/2006/main" xmlns:w14="http://schemas.microsoft.com/office/word/2010/wordml" xmlns:w15="http://schemas.microsoft.com/office/word/2012/wordml" xmlns:wpg="http://schemas.microsoft.com/office/word/2010/wordprocessingGroup" xmlns:wpi="http://schemas.microsoft.com/office/word/2010/wordprocessingInk" xmlns:wne="http://schemas.microsoft.com/office/word/2006/wordml" xmlns:wps="http://schemas.microsoft.com/office/word/2010/wordprocessingShape" mc:Ignorable="w14 w15 wp14">
+<w:ftr xmlns:wpc="http://schemas.microsoft.com/office/word/2010/wordprocessingCanvas" xmlns:mc="http://schemas.openxmlformats.org/markup-compatibility/2006" xmlns:o="urn:schemas-microsoft-com:office:office" xmlns:r="http://schemas.openxmlformats.org/officeDocument/2006/relationships" xmlns:m="http://schemas.openxmlformats.org/officeDocument/2006/math" xmlns:v="urn:schemas-microsoft-com:vml" xmlns:wp14="http://schemas.microsoft.com/office/word/2010/wordprocessingDrawing" xmlns:wp="http://schemas.openxmlformats.org/drawingml/2006/wordprocessingDrawing" xmlns:w10="urn:schemas-microsoft-com:office:word" xmlns:w="http://schemas.openxmlformats.org/wordprocessingml/2006/main" xmlns:w14="http://schemas.microsoft.com/office/word/2010/wordml" xmlns:w15="http://schemas.microsoft.com/office/word/2012/wordml" xmlns:wpg="http://schemas.microsoft.com/office/word/2010/wordprocessingGroup" xmlns:wpi="http://schemas.microsoft.com/office/word/2010/wordprocessingInk" xmlns:wne="http://schemas.microsoft.com/office/word/2006/wordml" xmlns:wps="http://schemas.microsoft.com/office/word/2010/wordprocessingShape" mc:Ignorable="w14 w15 wp14">
   <w:p>
     <w:pPr>
       <w:pStyle w:val="Footer"/>
@@ -12846,7 +13240,7 @@
         <w:sz w:val="16"/>
         <w:szCs w:val="16"/>
       </w:rPr>
-      <w:t>2</w:t>
+      <w:t>8</w:t>
     </w:r>
     <w:r>
       <w:rPr>
@@ -12910,7 +13304,7 @@
 </file>
 
 <file path=word/footer2.xml><?xml version="1.0" encoding="utf-8"?>
-<w:ftr xmlns:wpc="http://schemas.microsoft.com/office/word/2010/wordprocessingCanvas" xmlns:mo="http://schemas.microsoft.com/office/mac/office/2008/main" xmlns:mc="http://schemas.openxmlformats.org/markup-compatibility/2006" xmlns:mv="urn:schemas-microsoft-com:mac:vml" xmlns:o="urn:schemas-microsoft-com:office:office" xmlns:r="http://schemas.openxmlformats.org/officeDocument/2006/relationships" xmlns:m="http://schemas.openxmlformats.org/officeDocument/2006/math" xmlns:v="urn:schemas-microsoft-com:vml" xmlns:wp14="http://schemas.microsoft.com/office/word/2010/wordprocessingDrawing" xmlns:wp="http://schemas.openxmlformats.org/drawingml/2006/wordprocessingDrawing" xmlns:w10="urn:schemas-microsoft-com:office:word" xmlns:w="http://schemas.openxmlformats.org/wordprocessingml/2006/main" xmlns:w14="http://schemas.microsoft.com/office/word/2010/wordml" xmlns:w15="http://schemas.microsoft.com/office/word/2012/wordml" xmlns:wpg="http://schemas.microsoft.com/office/word/2010/wordprocessingGroup" xmlns:wpi="http://schemas.microsoft.com/office/word/2010/wordprocessingInk" xmlns:wne="http://schemas.microsoft.com/office/word/2006/wordml" xmlns:wps="http://schemas.microsoft.com/office/word/2010/wordprocessingShape" mc:Ignorable="w14 w15 wp14">
+<w:ftr xmlns:wpc="http://schemas.microsoft.com/office/word/2010/wordprocessingCanvas" xmlns:mc="http://schemas.openxmlformats.org/markup-compatibility/2006" xmlns:o="urn:schemas-microsoft-com:office:office" xmlns:r="http://schemas.openxmlformats.org/officeDocument/2006/relationships" xmlns:m="http://schemas.openxmlformats.org/officeDocument/2006/math" xmlns:v="urn:schemas-microsoft-com:vml" xmlns:wp14="http://schemas.microsoft.com/office/word/2010/wordprocessingDrawing" xmlns:wp="http://schemas.openxmlformats.org/drawingml/2006/wordprocessingDrawing" xmlns:w10="urn:schemas-microsoft-com:office:word" xmlns:w="http://schemas.openxmlformats.org/wordprocessingml/2006/main" xmlns:w14="http://schemas.microsoft.com/office/word/2010/wordml" xmlns:w15="http://schemas.microsoft.com/office/word/2012/wordml" xmlns:wpg="http://schemas.microsoft.com/office/word/2010/wordprocessingGroup" xmlns:wpi="http://schemas.microsoft.com/office/word/2010/wordprocessingInk" xmlns:wne="http://schemas.microsoft.com/office/word/2006/wordml" xmlns:wps="http://schemas.microsoft.com/office/word/2010/wordprocessingShape" mc:Ignorable="w14 w15 wp14">
   <w:p>
     <w:pPr>
       <w:pStyle w:val="Footer"/>
@@ -13171,7 +13565,7 @@
 </file>
 
 <file path=word/footnotes.xml><?xml version="1.0" encoding="utf-8"?>
-<w:footnotes xmlns:wpc="http://schemas.microsoft.com/office/word/2010/wordprocessingCanvas" xmlns:mo="http://schemas.microsoft.com/office/mac/office/2008/main" xmlns:mc="http://schemas.openxmlformats.org/markup-compatibility/2006" xmlns:mv="urn:schemas-microsoft-com:mac:vml" xmlns:o="urn:schemas-microsoft-com:office:office" xmlns:r="http://schemas.openxmlformats.org/officeDocument/2006/relationships" xmlns:m="http://schemas.openxmlformats.org/officeDocument/2006/math" xmlns:v="urn:schemas-microsoft-com:vml" xmlns:wp14="http://schemas.microsoft.com/office/word/2010/wordprocessingDrawing" xmlns:wp="http://schemas.openxmlformats.org/drawingml/2006/wordprocessingDrawing" xmlns:w10="urn:schemas-microsoft-com:office:word" xmlns:w="http://schemas.openxmlformats.org/wordprocessingml/2006/main" xmlns:w14="http://schemas.microsoft.com/office/word/2010/wordml" xmlns:w15="http://schemas.microsoft.com/office/word/2012/wordml" xmlns:wpg="http://schemas.microsoft.com/office/word/2010/wordprocessingGroup" xmlns:wpi="http://schemas.microsoft.com/office/word/2010/wordprocessingInk" xmlns:wne="http://schemas.microsoft.com/office/word/2006/wordml" xmlns:wps="http://schemas.microsoft.com/office/word/2010/wordprocessingShape" mc:Ignorable="w14 w15 wp14">
+<w:footnotes xmlns:wpc="http://schemas.microsoft.com/office/word/2010/wordprocessingCanvas" xmlns:mc="http://schemas.openxmlformats.org/markup-compatibility/2006" xmlns:o="urn:schemas-microsoft-com:office:office" xmlns:r="http://schemas.openxmlformats.org/officeDocument/2006/relationships" xmlns:m="http://schemas.openxmlformats.org/officeDocument/2006/math" xmlns:v="urn:schemas-microsoft-com:vml" xmlns:wp14="http://schemas.microsoft.com/office/word/2010/wordprocessingDrawing" xmlns:wp="http://schemas.openxmlformats.org/drawingml/2006/wordprocessingDrawing" xmlns:w10="urn:schemas-microsoft-com:office:word" xmlns:w="http://schemas.openxmlformats.org/wordprocessingml/2006/main" xmlns:w14="http://schemas.microsoft.com/office/word/2010/wordml" xmlns:w15="http://schemas.microsoft.com/office/word/2012/wordml" xmlns:wpg="http://schemas.microsoft.com/office/word/2010/wordprocessingGroup" xmlns:wpi="http://schemas.microsoft.com/office/word/2010/wordprocessingInk" xmlns:wne="http://schemas.microsoft.com/office/word/2006/wordml" xmlns:wps="http://schemas.microsoft.com/office/word/2010/wordprocessingShape" mc:Ignorable="w14 w15 wp14">
   <w:footnote w:type="separator" w:id="-1">
     <w:p>
       <w:pPr>
@@ -13424,8 +13818,8 @@
 </file>
 
 <file path=word/numbering.xml><?xml version="1.0" encoding="utf-8"?>
-<w:numbering xmlns:wpc="http://schemas.microsoft.com/office/word/2010/wordprocessingCanvas" xmlns:mo="http://schemas.microsoft.com/office/mac/office/2008/main" xmlns:mc="http://schemas.openxmlformats.org/markup-compatibility/2006" xmlns:mv="urn:schemas-microsoft-com:mac:vml" xmlns:o="urn:schemas-microsoft-com:office:office" xmlns:r="http://schemas.openxmlformats.org/officeDocument/2006/relationships" xmlns:m="http://schemas.openxmlformats.org/officeDocument/2006/math" xmlns:v="urn:schemas-microsoft-com:vml" xmlns:wp14="http://schemas.microsoft.com/office/word/2010/wordprocessingDrawing" xmlns:wp="http://schemas.openxmlformats.org/drawingml/2006/wordprocessingDrawing" xmlns:w10="urn:schemas-microsoft-com:office:word" xmlns:w="http://schemas.openxmlformats.org/wordprocessingml/2006/main" xmlns:w14="http://schemas.microsoft.com/office/word/2010/wordml" xmlns:w15="http://schemas.microsoft.com/office/word/2012/wordml" xmlns:wpg="http://schemas.microsoft.com/office/word/2010/wordprocessingGroup" xmlns:wpi="http://schemas.microsoft.com/office/word/2010/wordprocessingInk" xmlns:wne="http://schemas.microsoft.com/office/word/2006/wordml" xmlns:wps="http://schemas.microsoft.com/office/word/2010/wordprocessingShape" mc:Ignorable="w14 w15 wp14">
-  <w:abstractNum w:abstractNumId="0">
+<w:numbering xmlns:wpc="http://schemas.microsoft.com/office/word/2010/wordprocessingCanvas" xmlns:mc="http://schemas.openxmlformats.org/markup-compatibility/2006" xmlns:o="urn:schemas-microsoft-com:office:office" xmlns:r="http://schemas.openxmlformats.org/officeDocument/2006/relationships" xmlns:m="http://schemas.openxmlformats.org/officeDocument/2006/math" xmlns:v="urn:schemas-microsoft-com:vml" xmlns:wp14="http://schemas.microsoft.com/office/word/2010/wordprocessingDrawing" xmlns:wp="http://schemas.openxmlformats.org/drawingml/2006/wordprocessingDrawing" xmlns:w10="urn:schemas-microsoft-com:office:word" xmlns:w="http://schemas.openxmlformats.org/wordprocessingml/2006/main" xmlns:w14="http://schemas.microsoft.com/office/word/2010/wordml" xmlns:w15="http://schemas.microsoft.com/office/word/2012/wordml" xmlns:wpg="http://schemas.microsoft.com/office/word/2010/wordprocessingGroup" xmlns:wpi="http://schemas.microsoft.com/office/word/2010/wordprocessingInk" xmlns:wne="http://schemas.microsoft.com/office/word/2006/wordml" xmlns:wps="http://schemas.microsoft.com/office/word/2010/wordprocessingShape" mc:Ignorable="w14 w15 wp14">
+  <w:abstractNum w:abstractNumId="0" w15:restartNumberingAfterBreak="0">
     <w:nsid w:val="1BDF6024"/>
     <w:multiLevelType w:val="hybridMultilevel"/>
     <w:tmpl w:val="0100AE9E"/>
@@ -13538,7 +13932,7 @@
       </w:rPr>
     </w:lvl>
   </w:abstractNum>
-  <w:abstractNum w:abstractNumId="1">
+  <w:abstractNum w:abstractNumId="1" w15:restartNumberingAfterBreak="0">
     <w:nsid w:val="431D6333"/>
     <w:multiLevelType w:val="hybridMultilevel"/>
     <w:tmpl w:val="CEDA2DB6"/>
@@ -13651,7 +14045,7 @@
       </w:rPr>
     </w:lvl>
   </w:abstractNum>
-  <w:abstractNum w:abstractNumId="2">
+  <w:abstractNum w:abstractNumId="2" w15:restartNumberingAfterBreak="0">
     <w:nsid w:val="5854561A"/>
     <w:multiLevelType w:val="multilevel"/>
     <w:tmpl w:val="04090025"/>
@@ -13746,7 +14140,7 @@
       </w:pPr>
     </w:lvl>
   </w:abstractNum>
-  <w:abstractNum w:abstractNumId="3">
+  <w:abstractNum w:abstractNumId="3" w15:restartNumberingAfterBreak="0">
     <w:nsid w:val="64F141F5"/>
     <w:multiLevelType w:val="multilevel"/>
     <w:tmpl w:val="04090025"/>
@@ -13832,7 +14226,7 @@
       </w:pPr>
     </w:lvl>
   </w:abstractNum>
-  <w:abstractNum w:abstractNumId="4">
+  <w:abstractNum w:abstractNumId="4" w15:restartNumberingAfterBreak="0">
     <w:nsid w:val="79EE60A8"/>
     <w:multiLevelType w:val="hybridMultilevel"/>
     <w:tmpl w:val="AD5C1F48"/>
@@ -14125,7 +14519,7 @@
     </w:rPrDefault>
     <w:pPrDefault/>
   </w:docDefaults>
-  <w:latentStyles w:defLockedState="0" w:defUIPriority="99" w:defSemiHidden="0" w:defUnhideWhenUsed="0" w:defQFormat="0" w:count="380">
+  <w:latentStyles w:defLockedState="0" w:defUIPriority="99" w:defSemiHidden="0" w:defUnhideWhenUsed="0" w:defQFormat="0" w:count="371">
     <w:lsdException w:name="Normal" w:uiPriority="0" w:qFormat="1"/>
     <w:lsdException w:name="heading 1" w:uiPriority="0" w:qFormat="1"/>
     <w:lsdException w:name="heading 2" w:semiHidden="1" w:uiPriority="0" w:unhideWhenUsed="1" w:qFormat="1"/>
@@ -15236,7 +15630,6 @@
       <w:spacing w:before="80" w:after="80"/>
     </w:pPr>
     <w:tblPr>
-      <w:tblInd w:w="0" w:type="dxa"/>
       <w:tblBorders>
         <w:top w:val="single" w:sz="4" w:space="0" w:color="auto"/>
         <w:left w:val="single" w:sz="4" w:space="0" w:color="auto"/>
@@ -15245,12 +15638,6 @@
         <w:insideH w:val="single" w:sz="4" w:space="0" w:color="auto"/>
         <w:insideV w:val="single" w:sz="4" w:space="0" w:color="auto"/>
       </w:tblBorders>
-      <w:tblCellMar>
-        <w:top w:w="0" w:type="dxa"/>
-        <w:left w:w="108" w:type="dxa"/>
-        <w:bottom w:w="0" w:type="dxa"/>
-        <w:right w:w="108" w:type="dxa"/>
-      </w:tblCellMar>
     </w:tblPr>
   </w:style>
   <w:style w:type="paragraph" w:customStyle="1" w:styleId="AppendixHeading3">
@@ -15441,13 +15828,6 @@
     <w:tblPr>
       <w:tblStyleRowBandSize w:val="1"/>
       <w:tblStyleColBandSize w:val="1"/>
-      <w:tblInd w:w="0" w:type="dxa"/>
-      <w:tblCellMar>
-        <w:top w:w="0" w:type="dxa"/>
-        <w:left w:w="108" w:type="dxa"/>
-        <w:bottom w:w="0" w:type="dxa"/>
-        <w:right w:w="108" w:type="dxa"/>
-      </w:tblCellMar>
     </w:tblPr>
   </w:style>
   <w:style w:type="paragraph" w:styleId="ListParagraph">
@@ -15730,7 +16110,7 @@
 </file>
 
 <file path=customXml/itemProps1.xml><?xml version="1.0" encoding="utf-8"?>
-<ds:datastoreItem xmlns:ds="http://schemas.openxmlformats.org/officeDocument/2006/customXml" ds:itemID="{378C653A-6A1B-A64C-B702-27F7C03E69F2}">
+<ds:datastoreItem xmlns:ds="http://schemas.openxmlformats.org/officeDocument/2006/customXml" ds:itemID="{53AE1586-E94D-483A-8761-4D2E141B0D09}">
   <ds:schemaRefs>
     <ds:schemaRef ds:uri="http://schemas.openxmlformats.org/officeDocument/2006/bibliography"/>
   </ds:schemaRefs>
